--- a/SeguimientosSOAPI/PLANEACIÓN ESTRATÉGICA SOAPI  INFRAESTRUCTURAS Y DOTACIONES.docx
+++ b/SeguimientosSOAPI/PLANEACIÓN ESTRATÉGICA SOAPI  INFRAESTRUCTURAS Y DOTACIONES.docx
@@ -1,6 +1,6 @@
 
 <file path=word/document.xml><?xml version="1.0" encoding="utf-8"?>
-<w:document xmlns:wpc="http://schemas.microsoft.com/office/word/2010/wordprocessingCanvas" xmlns:cx="http://schemas.microsoft.com/office/drawing/2014/chartex" xmlns:mc="http://schemas.openxmlformats.org/markup-compatibility/2006" xmlns:o="urn:schemas-microsoft-com:office:office" xmlns:r="http://schemas.openxmlformats.org/officeDocument/2006/relationships" xmlns:m="http://schemas.openxmlformats.org/officeDocument/2006/math" xmlns:v="urn:schemas-microsoft-com:vml" xmlns:wp14="http://schemas.microsoft.com/office/word/2010/wordprocessingDrawing" xmlns:wp="http://schemas.openxmlformats.org/drawingml/2006/wordprocessingDrawing" xmlns:w10="urn:schemas-microsoft-com:office:word" xmlns:w="http://schemas.openxmlformats.org/wordprocessingml/2006/main" xmlns:w14="http://schemas.microsoft.com/office/word/2010/wordml" xmlns:w15="http://schemas.microsoft.com/office/word/2012/wordml" xmlns:w16se="http://schemas.microsoft.com/office/word/2015/wordml/symex" xmlns:wpg="http://schemas.microsoft.com/office/word/2010/wordprocessingGroup" xmlns:wpi="http://schemas.microsoft.com/office/word/2010/wordprocessingInk" xmlns:wne="http://schemas.microsoft.com/office/word/2006/wordml" xmlns:wps="http://schemas.microsoft.com/office/word/2010/wordprocessingShape" mc:Ignorable="w14 w15 w16se wp14">
+<w:document xmlns:wpc="http://schemas.microsoft.com/office/word/2010/wordprocessingCanvas" xmlns:cx="http://schemas.microsoft.com/office/drawing/2014/chartex" xmlns:cx1="http://schemas.microsoft.com/office/drawing/2015/9/8/chartex" xmlns:cx2="http://schemas.microsoft.com/office/drawing/2015/10/21/chartex" xmlns:cx3="http://schemas.microsoft.com/office/drawing/2016/5/9/chartex" xmlns:cx4="http://schemas.microsoft.com/office/drawing/2016/5/10/chartex" xmlns:cx5="http://schemas.microsoft.com/office/drawing/2016/5/11/chartex" xmlns:cx6="http://schemas.microsoft.com/office/drawing/2016/5/12/chartex" xmlns:cx7="http://schemas.microsoft.com/office/drawing/2016/5/13/chartex" xmlns:cx8="http://schemas.microsoft.com/office/drawing/2016/5/14/chartex" xmlns:mc="http://schemas.openxmlformats.org/markup-compatibility/2006" xmlns:aink="http://schemas.microsoft.com/office/drawing/2016/ink" xmlns:am3d="http://schemas.microsoft.com/office/drawing/2017/model3d" xmlns:o="urn:schemas-microsoft-com:office:office" xmlns:r="http://schemas.openxmlformats.org/officeDocument/2006/relationships" xmlns:m="http://schemas.openxmlformats.org/officeDocument/2006/math" xmlns:v="urn:schemas-microsoft-com:vml" xmlns:wp14="http://schemas.microsoft.com/office/word/2010/wordprocessingDrawing" xmlns:wp="http://schemas.openxmlformats.org/drawingml/2006/wordprocessingDrawing" xmlns:w10="urn:schemas-microsoft-com:office:word" xmlns:w="http://schemas.openxmlformats.org/wordprocessingml/2006/main" xmlns:w14="http://schemas.microsoft.com/office/word/2010/wordml" xmlns:w15="http://schemas.microsoft.com/office/word/2012/wordml" xmlns:w16cid="http://schemas.microsoft.com/office/word/2016/wordml/cid" xmlns:w16se="http://schemas.microsoft.com/office/word/2015/wordml/symex" xmlns:wpg="http://schemas.microsoft.com/office/word/2010/wordprocessingGroup" xmlns:wpi="http://schemas.microsoft.com/office/word/2010/wordprocessingInk" xmlns:wne="http://schemas.microsoft.com/office/word/2006/wordml" xmlns:wps="http://schemas.microsoft.com/office/word/2010/wordprocessingShape" mc:Ignorable="w14 w15 w16se w16cid wp14">
   <w:body>
     <w:p>
       <w:pPr>
@@ -9,8 +9,6 @@
           <w:b/>
         </w:rPr>
       </w:pPr>
-      <w:bookmarkStart w:id="0" w:name="_GoBack"/>
-      <w:bookmarkEnd w:id="0"/>
       <w:r>
         <w:rPr>
           <w:b/>
@@ -32,7 +30,10 @@
         </w:numPr>
       </w:pPr>
       <w:r>
-        <w:t>EQUIPO APOYO A LA SUPERVISIÓN</w:t>
+        <w:t xml:space="preserve">EQUIPO </w:t>
+      </w:r>
+      <w:r>
+        <w:t>DE INFRAESTRUCTURA Y DOTACIONES</w:t>
       </w:r>
       <w:r>
         <w:t>:</w:t>
@@ -55,6 +56,2267 @@
         <w:t>Funciones: (mencione sus principales funciones)</w:t>
       </w:r>
     </w:p>
+    <w:p>
+      <w:pPr>
+        <w:pStyle w:val="Prrafodelista"/>
+      </w:pPr>
+    </w:p>
+    <w:tbl>
+      <w:tblPr>
+        <w:tblW w:w="9682" w:type="dxa"/>
+        <w:tblInd w:w="70" w:type="dxa"/>
+        <w:tblCellMar>
+          <w:left w:w="70" w:type="dxa"/>
+          <w:right w:w="70" w:type="dxa"/>
+        </w:tblCellMar>
+        <w:tblLook w:val="04A0" w:firstRow="1" w:lastRow="0" w:firstColumn="1" w:lastColumn="0" w:noHBand="0" w:noVBand="1"/>
+      </w:tblPr>
+      <w:tblGrid>
+        <w:gridCol w:w="6567"/>
+        <w:gridCol w:w="3115"/>
+      </w:tblGrid>
+      <w:tr>
+        <w:trPr>
+          <w:trHeight w:val="408"/>
+        </w:trPr>
+        <w:tc>
+          <w:tcPr>
+            <w:tcW w:w="6567" w:type="dxa"/>
+            <w:tcBorders>
+              <w:top w:val="single" w:sz="4" w:space="0" w:color="auto"/>
+              <w:left w:val="single" w:sz="4" w:space="0" w:color="auto"/>
+              <w:bottom w:val="single" w:sz="4" w:space="0" w:color="000000"/>
+              <w:right w:val="single" w:sz="4" w:space="0" w:color="auto"/>
+            </w:tcBorders>
+            <w:shd w:val="clear" w:color="000000" w:fill="B4C6E7"/>
+            <w:noWrap/>
+            <w:vAlign w:val="center"/>
+            <w:hideMark/>
+          </w:tcPr>
+          <w:p>
+            <w:pPr>
+              <w:spacing w:after="0" w:line="240" w:lineRule="auto"/>
+              <w:jc w:val="center"/>
+              <w:rPr>
+                <w:rFonts w:eastAsia="Times New Roman" w:cs="Calibri"/>
+                <w:b/>
+                <w:bCs/>
+                <w:color w:val="000000"/>
+                <w:sz w:val="24"/>
+                <w:szCs w:val="24"/>
+                <w:lang w:eastAsia="es-CO"/>
+              </w:rPr>
+            </w:pPr>
+            <w:r>
+              <w:rPr>
+                <w:rFonts w:eastAsia="Times New Roman" w:cs="Calibri"/>
+                <w:b/>
+                <w:bCs/>
+                <w:color w:val="000000"/>
+                <w:sz w:val="24"/>
+                <w:szCs w:val="24"/>
+                <w:lang w:eastAsia="es-CO"/>
+              </w:rPr>
+              <w:t>FUNCIONES</w:t>
+            </w:r>
+          </w:p>
+        </w:tc>
+        <w:tc>
+          <w:tcPr>
+            <w:tcW w:w="3115" w:type="dxa"/>
+            <w:tcBorders>
+              <w:top w:val="single" w:sz="4" w:space="0" w:color="auto"/>
+              <w:left w:val="single" w:sz="4" w:space="0" w:color="auto"/>
+              <w:bottom w:val="single" w:sz="4" w:space="0" w:color="auto"/>
+              <w:right w:val="single" w:sz="4" w:space="0" w:color="auto"/>
+            </w:tcBorders>
+            <w:shd w:val="clear" w:color="000000" w:fill="B4C6E7"/>
+            <w:vAlign w:val="center"/>
+          </w:tcPr>
+          <w:p>
+            <w:pPr>
+              <w:spacing w:after="0" w:line="240" w:lineRule="auto"/>
+              <w:jc w:val="center"/>
+              <w:rPr>
+                <w:rFonts w:eastAsia="Times New Roman" w:cs="Calibri"/>
+                <w:b/>
+                <w:bCs/>
+                <w:color w:val="000000"/>
+                <w:sz w:val="24"/>
+                <w:szCs w:val="24"/>
+                <w:lang w:eastAsia="es-CO"/>
+              </w:rPr>
+            </w:pPr>
+            <w:r>
+              <w:rPr>
+                <w:rFonts w:eastAsia="Times New Roman" w:cs="Calibri"/>
+                <w:b/>
+                <w:bCs/>
+                <w:color w:val="000000"/>
+                <w:sz w:val="24"/>
+                <w:szCs w:val="24"/>
+                <w:lang w:eastAsia="es-CO"/>
+              </w:rPr>
+              <w:t>DESCRIPCIÓN</w:t>
+            </w:r>
+          </w:p>
+        </w:tc>
+      </w:tr>
+      <w:tr>
+        <w:trPr>
+          <w:trHeight w:val="297"/>
+        </w:trPr>
+        <w:tc>
+          <w:tcPr>
+            <w:tcW w:w="6567" w:type="dxa"/>
+            <w:tcBorders>
+              <w:top w:val="nil"/>
+              <w:left w:val="single" w:sz="4" w:space="0" w:color="auto"/>
+              <w:bottom w:val="single" w:sz="4" w:space="0" w:color="auto"/>
+              <w:right w:val="single" w:sz="4" w:space="0" w:color="auto"/>
+            </w:tcBorders>
+            <w:shd w:val="clear" w:color="auto" w:fill="002060"/>
+            <w:noWrap/>
+            <w:vAlign w:val="center"/>
+            <w:hideMark/>
+          </w:tcPr>
+          <w:p>
+            <w:pPr>
+              <w:spacing w:after="0" w:line="240" w:lineRule="auto"/>
+              <w:rPr>
+                <w:rFonts w:eastAsia="Times New Roman" w:cs="Calibri"/>
+                <w:b/>
+                <w:bCs/>
+                <w:color w:val="FFFFFF" w:themeColor="background1"/>
+                <w:u w:val="single"/>
+                <w:lang w:eastAsia="es-CO"/>
+              </w:rPr>
+            </w:pPr>
+            <w:r>
+              <w:rPr>
+                <w:rFonts w:eastAsia="Times New Roman" w:cs="Calibri"/>
+                <w:b/>
+                <w:bCs/>
+                <w:color w:val="FFFFFF" w:themeColor="background1"/>
+                <w:u w:val="single"/>
+                <w:lang w:eastAsia="es-CO"/>
+              </w:rPr>
+              <w:t>Dotaciones</w:t>
+            </w:r>
+          </w:p>
+        </w:tc>
+        <w:tc>
+          <w:tcPr>
+            <w:tcW w:w="3115" w:type="dxa"/>
+            <w:tcBorders>
+              <w:top w:val="nil"/>
+              <w:left w:val="nil"/>
+              <w:bottom w:val="single" w:sz="4" w:space="0" w:color="auto"/>
+              <w:right w:val="single" w:sz="4" w:space="0" w:color="auto"/>
+            </w:tcBorders>
+            <w:shd w:val="clear" w:color="auto" w:fill="002060"/>
+            <w:vAlign w:val="center"/>
+          </w:tcPr>
+          <w:p>
+            <w:pPr>
+              <w:spacing w:after="0" w:line="240" w:lineRule="auto"/>
+              <w:jc w:val="center"/>
+              <w:rPr>
+                <w:rFonts w:eastAsia="Times New Roman" w:cs="Calibri"/>
+                <w:color w:val="FFFFFF" w:themeColor="background1"/>
+                <w:lang w:eastAsia="es-CO"/>
+              </w:rPr>
+            </w:pPr>
+          </w:p>
+        </w:tc>
+      </w:tr>
+      <w:tr>
+        <w:trPr>
+          <w:trHeight w:val="925"/>
+        </w:trPr>
+        <w:tc>
+          <w:tcPr>
+            <w:tcW w:w="6567" w:type="dxa"/>
+            <w:tcBorders>
+              <w:top w:val="nil"/>
+              <w:left w:val="single" w:sz="4" w:space="0" w:color="auto"/>
+              <w:bottom w:val="single" w:sz="4" w:space="0" w:color="auto"/>
+              <w:right w:val="single" w:sz="4" w:space="0" w:color="auto"/>
+            </w:tcBorders>
+            <w:shd w:val="clear" w:color="auto" w:fill="auto"/>
+            <w:noWrap/>
+            <w:vAlign w:val="center"/>
+          </w:tcPr>
+          <w:p>
+            <w:pPr>
+              <w:spacing w:after="0" w:line="240" w:lineRule="auto"/>
+              <w:rPr>
+                <w:rFonts w:eastAsia="Times New Roman" w:cs="Calibri"/>
+                <w:color w:val="000000"/>
+                <w:lang w:eastAsia="es-CO"/>
+              </w:rPr>
+            </w:pPr>
+            <w:r>
+              <w:rPr>
+                <w:rFonts w:eastAsia="Times New Roman" w:cs="Calibri"/>
+                <w:color w:val="000000"/>
+                <w:lang w:eastAsia="es-CO"/>
+              </w:rPr>
+              <w:t xml:space="preserve">Identificación necesidades de dotación de </w:t>
+            </w:r>
+            <w:r>
+              <w:rPr>
+                <w:rFonts w:eastAsia="Times New Roman" w:cs="Calibri"/>
+                <w:color w:val="000000"/>
+                <w:lang w:eastAsia="es-CO"/>
+              </w:rPr>
+              <w:t>N</w:t>
+            </w:r>
+            <w:r>
+              <w:rPr>
+                <w:rFonts w:eastAsia="Times New Roman" w:cs="Calibri"/>
+                <w:color w:val="000000"/>
+                <w:lang w:eastAsia="es-CO"/>
+              </w:rPr>
+              <w:t>uevas infraestructuras</w:t>
+            </w:r>
+          </w:p>
+        </w:tc>
+        <w:tc>
+          <w:tcPr>
+            <w:tcW w:w="3115" w:type="dxa"/>
+            <w:tcBorders>
+              <w:top w:val="nil"/>
+              <w:left w:val="nil"/>
+              <w:bottom w:val="single" w:sz="4" w:space="0" w:color="auto"/>
+              <w:right w:val="single" w:sz="4" w:space="0" w:color="auto"/>
+            </w:tcBorders>
+            <w:vAlign w:val="center"/>
+          </w:tcPr>
+          <w:p>
+            <w:pPr>
+              <w:spacing w:after="0" w:line="240" w:lineRule="auto"/>
+              <w:rPr>
+                <w:rFonts w:eastAsia="Times New Roman" w:cs="Calibri"/>
+                <w:color w:val="000000"/>
+                <w:lang w:eastAsia="es-CO"/>
+              </w:rPr>
+            </w:pPr>
+            <w:r>
+              <w:rPr>
+                <w:rFonts w:eastAsia="Times New Roman" w:cs="Calibri"/>
+                <w:color w:val="000000"/>
+                <w:lang w:eastAsia="es-CO"/>
+              </w:rPr>
+              <w:t>De acuerdo con el seguimiento que se realice a la entrega de nuevas infraestructuras.</w:t>
+            </w:r>
+          </w:p>
+        </w:tc>
+      </w:tr>
+      <w:tr>
+        <w:trPr>
+          <w:trHeight w:val="297"/>
+        </w:trPr>
+        <w:tc>
+          <w:tcPr>
+            <w:tcW w:w="6567" w:type="dxa"/>
+            <w:tcBorders>
+              <w:top w:val="nil"/>
+              <w:left w:val="single" w:sz="4" w:space="0" w:color="auto"/>
+              <w:bottom w:val="single" w:sz="4" w:space="0" w:color="auto"/>
+              <w:right w:val="single" w:sz="4" w:space="0" w:color="auto"/>
+            </w:tcBorders>
+            <w:shd w:val="clear" w:color="auto" w:fill="auto"/>
+            <w:noWrap/>
+            <w:vAlign w:val="center"/>
+          </w:tcPr>
+          <w:p>
+            <w:pPr>
+              <w:spacing w:after="0" w:line="240" w:lineRule="auto"/>
+              <w:rPr>
+                <w:rFonts w:eastAsia="Times New Roman" w:cs="Calibri"/>
+                <w:color w:val="000000"/>
+                <w:lang w:eastAsia="es-CO"/>
+              </w:rPr>
+            </w:pPr>
+            <w:r>
+              <w:rPr>
+                <w:rFonts w:eastAsia="Times New Roman" w:cs="Calibri"/>
+                <w:color w:val="000000"/>
+                <w:lang w:eastAsia="es-CO"/>
+              </w:rPr>
+              <w:t>Apoyo en la gestión de</w:t>
+            </w:r>
+            <w:r>
+              <w:rPr>
+                <w:rFonts w:eastAsia="Times New Roman" w:cs="Calibri"/>
+                <w:color w:val="000000"/>
+                <w:lang w:eastAsia="es-CO"/>
+              </w:rPr>
+              <w:t xml:space="preserve"> recursos de</w:t>
+            </w:r>
+            <w:r>
+              <w:rPr>
+                <w:rFonts w:eastAsia="Times New Roman" w:cs="Calibri"/>
+                <w:color w:val="000000"/>
+                <w:lang w:eastAsia="es-CO"/>
+              </w:rPr>
+              <w:t xml:space="preserve"> dotaci</w:t>
+            </w:r>
+            <w:r>
+              <w:rPr>
+                <w:rFonts w:eastAsia="Times New Roman" w:cs="Calibri"/>
+                <w:color w:val="000000"/>
+                <w:lang w:eastAsia="es-CO"/>
+              </w:rPr>
+              <w:t>ón con el Grupo Financiero de la Dirección de Primera Infancia.</w:t>
+            </w:r>
+          </w:p>
+        </w:tc>
+        <w:tc>
+          <w:tcPr>
+            <w:tcW w:w="3115" w:type="dxa"/>
+            <w:tcBorders>
+              <w:top w:val="nil"/>
+              <w:left w:val="nil"/>
+              <w:bottom w:val="single" w:sz="4" w:space="0" w:color="auto"/>
+              <w:right w:val="single" w:sz="4" w:space="0" w:color="auto"/>
+            </w:tcBorders>
+            <w:vAlign w:val="center"/>
+          </w:tcPr>
+          <w:p>
+            <w:pPr>
+              <w:spacing w:after="0" w:line="240" w:lineRule="auto"/>
+              <w:rPr>
+                <w:rFonts w:eastAsia="Times New Roman" w:cs="Calibri"/>
+                <w:color w:val="000000"/>
+                <w:lang w:eastAsia="es-CO"/>
+              </w:rPr>
+            </w:pPr>
+            <w:r>
+              <w:rPr>
+                <w:rFonts w:eastAsia="Times New Roman" w:cs="Calibri"/>
+                <w:color w:val="000000"/>
+                <w:lang w:eastAsia="es-CO"/>
+              </w:rPr>
+              <w:t xml:space="preserve">En la vigencia 2019 los recursos disponibles desde la Dirección de Primera Infancia para Dotaciones son escasos. Se deben priorizar solicitudes y revisar soportes que entreguen las regionales para solicitar disponibilidad al Grupo Financiero de la DPI. </w:t>
+            </w:r>
+          </w:p>
+          <w:p>
+            <w:pPr>
+              <w:spacing w:after="0" w:line="240" w:lineRule="auto"/>
+              <w:rPr>
+                <w:rFonts w:eastAsia="Times New Roman" w:cs="Calibri"/>
+                <w:color w:val="000000"/>
+                <w:lang w:eastAsia="es-CO"/>
+              </w:rPr>
+            </w:pPr>
+            <w:r>
+              <w:rPr>
+                <w:rFonts w:eastAsia="Times New Roman" w:cs="Calibri"/>
+                <w:color w:val="000000"/>
+                <w:lang w:eastAsia="es-CO"/>
+              </w:rPr>
+              <w:t>Se atenderán prioritariamente solicitudes de Dotación inicial para nuevas infraestructuras, siempre que estas cumplan con todas las condiciones para el inicio de la operación.</w:t>
+            </w:r>
+          </w:p>
+        </w:tc>
+      </w:tr>
+      <w:tr>
+        <w:trPr>
+          <w:trHeight w:val="1318"/>
+        </w:trPr>
+        <w:tc>
+          <w:tcPr>
+            <w:tcW w:w="6567" w:type="dxa"/>
+            <w:tcBorders>
+              <w:top w:val="nil"/>
+              <w:left w:val="single" w:sz="4" w:space="0" w:color="auto"/>
+              <w:bottom w:val="single" w:sz="4" w:space="0" w:color="auto"/>
+              <w:right w:val="single" w:sz="4" w:space="0" w:color="auto"/>
+            </w:tcBorders>
+            <w:shd w:val="clear" w:color="auto" w:fill="auto"/>
+            <w:noWrap/>
+            <w:vAlign w:val="center"/>
+          </w:tcPr>
+          <w:p>
+            <w:pPr>
+              <w:spacing w:after="0" w:line="240" w:lineRule="auto"/>
+              <w:rPr>
+                <w:rFonts w:eastAsia="Times New Roman" w:cs="Calibri"/>
+                <w:color w:val="000000"/>
+                <w:lang w:eastAsia="es-CO"/>
+              </w:rPr>
+            </w:pPr>
+            <w:r>
+              <w:rPr>
+                <w:rFonts w:eastAsia="Times New Roman" w:cs="Calibri"/>
+                <w:color w:val="000000"/>
+                <w:lang w:eastAsia="es-CO"/>
+              </w:rPr>
+              <w:t xml:space="preserve">Plan de </w:t>
+            </w:r>
+            <w:r>
+              <w:rPr>
+                <w:rFonts w:eastAsia="Times New Roman" w:cs="Calibri"/>
+                <w:color w:val="000000"/>
+                <w:lang w:eastAsia="es-CO"/>
+              </w:rPr>
+              <w:t>M</w:t>
+            </w:r>
+            <w:r>
+              <w:rPr>
+                <w:rFonts w:eastAsia="Times New Roman" w:cs="Calibri"/>
+                <w:color w:val="000000"/>
+                <w:lang w:eastAsia="es-CO"/>
+              </w:rPr>
+              <w:t>ejoramiento de la Contraloría</w:t>
+            </w:r>
+            <w:r>
+              <w:rPr>
+                <w:rFonts w:eastAsia="Times New Roman" w:cs="Calibri"/>
+                <w:color w:val="000000"/>
+                <w:lang w:eastAsia="es-CO"/>
+              </w:rPr>
+              <w:t xml:space="preserve"> General de la República-PMCGR- Hallazgos de Dotaciones</w:t>
+            </w:r>
+          </w:p>
+        </w:tc>
+        <w:tc>
+          <w:tcPr>
+            <w:tcW w:w="3115" w:type="dxa"/>
+            <w:tcBorders>
+              <w:top w:val="nil"/>
+              <w:left w:val="nil"/>
+              <w:bottom w:val="single" w:sz="4" w:space="0" w:color="auto"/>
+              <w:right w:val="single" w:sz="4" w:space="0" w:color="auto"/>
+            </w:tcBorders>
+            <w:vAlign w:val="center"/>
+          </w:tcPr>
+          <w:p>
+            <w:pPr>
+              <w:spacing w:after="0" w:line="240" w:lineRule="auto"/>
+              <w:rPr>
+                <w:rFonts w:eastAsia="Times New Roman" w:cs="Calibri"/>
+                <w:color w:val="000000"/>
+                <w:lang w:eastAsia="es-CO"/>
+              </w:rPr>
+            </w:pPr>
+            <w:r>
+              <w:rPr>
+                <w:rFonts w:eastAsia="Times New Roman" w:cs="Calibri"/>
+                <w:color w:val="000000"/>
+                <w:lang w:eastAsia="es-CO"/>
+              </w:rPr>
+              <w:t>Formulación y desarrollo de las actividades en el PMCGR. Reporte de evidencias al Equipo Primario (Diego Buendía).</w:t>
+            </w:r>
+          </w:p>
+        </w:tc>
+      </w:tr>
+      <w:tr>
+        <w:trPr>
+          <w:trHeight w:val="841"/>
+        </w:trPr>
+        <w:tc>
+          <w:tcPr>
+            <w:tcW w:w="6567" w:type="dxa"/>
+            <w:tcBorders>
+              <w:top w:val="nil"/>
+              <w:left w:val="single" w:sz="4" w:space="0" w:color="auto"/>
+              <w:bottom w:val="single" w:sz="4" w:space="0" w:color="auto"/>
+              <w:right w:val="single" w:sz="4" w:space="0" w:color="auto"/>
+            </w:tcBorders>
+            <w:shd w:val="clear" w:color="auto" w:fill="auto"/>
+            <w:noWrap/>
+            <w:vAlign w:val="center"/>
+          </w:tcPr>
+          <w:p>
+            <w:pPr>
+              <w:spacing w:after="0" w:line="240" w:lineRule="auto"/>
+              <w:rPr>
+                <w:rFonts w:eastAsia="Times New Roman" w:cs="Calibri"/>
+                <w:color w:val="000000"/>
+                <w:lang w:eastAsia="es-CO"/>
+              </w:rPr>
+            </w:pPr>
+            <w:r>
+              <w:rPr>
+                <w:rFonts w:eastAsia="Times New Roman" w:cs="Calibri"/>
+                <w:color w:val="000000"/>
+                <w:lang w:eastAsia="es-CO"/>
+              </w:rPr>
+              <w:t>D</w:t>
+            </w:r>
+            <w:r>
+              <w:rPr>
+                <w:rFonts w:eastAsia="Times New Roman" w:cs="Calibri"/>
+                <w:color w:val="000000"/>
+                <w:lang w:eastAsia="es-CO"/>
+              </w:rPr>
+              <w:t xml:space="preserve">iseño de estrategias de socialización de rutas operativas de </w:t>
+            </w:r>
+            <w:r>
+              <w:rPr>
+                <w:rFonts w:eastAsia="Times New Roman" w:cs="Calibri"/>
+                <w:color w:val="000000"/>
+                <w:lang w:eastAsia="es-CO"/>
+              </w:rPr>
+              <w:t>D</w:t>
+            </w:r>
+            <w:r>
+              <w:rPr>
+                <w:rFonts w:eastAsia="Times New Roman" w:cs="Calibri"/>
+                <w:color w:val="000000"/>
+                <w:lang w:eastAsia="es-CO"/>
+              </w:rPr>
+              <w:t>otaciones</w:t>
+            </w:r>
+          </w:p>
+        </w:tc>
+        <w:tc>
+          <w:tcPr>
+            <w:tcW w:w="3115" w:type="dxa"/>
+            <w:tcBorders>
+              <w:top w:val="nil"/>
+              <w:left w:val="nil"/>
+              <w:bottom w:val="single" w:sz="4" w:space="0" w:color="auto"/>
+              <w:right w:val="single" w:sz="4" w:space="0" w:color="auto"/>
+            </w:tcBorders>
+            <w:vAlign w:val="center"/>
+          </w:tcPr>
+          <w:p>
+            <w:pPr>
+              <w:spacing w:after="0" w:line="240" w:lineRule="auto"/>
+              <w:rPr>
+                <w:rFonts w:eastAsia="Times New Roman" w:cs="Calibri"/>
+                <w:color w:val="000000"/>
+                <w:lang w:eastAsia="es-CO"/>
+              </w:rPr>
+            </w:pPr>
+            <w:r>
+              <w:rPr>
+                <w:rFonts w:eastAsia="Times New Roman" w:cs="Calibri"/>
+                <w:color w:val="000000"/>
+                <w:lang w:eastAsia="es-CO"/>
+              </w:rPr>
+              <w:t>Se requiere refuerzo de las orientaciones operativas de dotaciones con las 33 regionales. Debe examinarse disponibilidad de recursos para programar socializaciones presenciales (taller de refuerzo) o a través de videoconferencias.</w:t>
+            </w:r>
+          </w:p>
+        </w:tc>
+      </w:tr>
+      <w:tr>
+        <w:trPr>
+          <w:trHeight w:val="297"/>
+        </w:trPr>
+        <w:tc>
+          <w:tcPr>
+            <w:tcW w:w="6567" w:type="dxa"/>
+            <w:tcBorders>
+              <w:top w:val="nil"/>
+              <w:left w:val="single" w:sz="4" w:space="0" w:color="auto"/>
+              <w:bottom w:val="single" w:sz="4" w:space="0" w:color="auto"/>
+              <w:right w:val="single" w:sz="4" w:space="0" w:color="auto"/>
+            </w:tcBorders>
+            <w:shd w:val="clear" w:color="auto" w:fill="auto"/>
+            <w:noWrap/>
+            <w:vAlign w:val="center"/>
+            <w:hideMark/>
+          </w:tcPr>
+          <w:p>
+            <w:pPr>
+              <w:spacing w:after="0" w:line="240" w:lineRule="auto"/>
+              <w:rPr>
+                <w:rFonts w:eastAsia="Times New Roman" w:cs="Calibri"/>
+                <w:color w:val="000000"/>
+                <w:lang w:eastAsia="es-CO"/>
+              </w:rPr>
+            </w:pPr>
+            <w:r>
+              <w:rPr>
+                <w:rFonts w:eastAsia="Times New Roman" w:cs="Calibri"/>
+                <w:color w:val="000000"/>
+                <w:lang w:eastAsia="es-CO"/>
+              </w:rPr>
+              <w:t xml:space="preserve">Identificación de necesidades de dotación </w:t>
+            </w:r>
+            <w:r>
+              <w:rPr>
+                <w:rFonts w:eastAsia="Times New Roman" w:cs="Calibri"/>
+                <w:color w:val="000000"/>
+                <w:lang w:eastAsia="es-CO"/>
+              </w:rPr>
+              <w:t>de unidades de servicio en operación.</w:t>
+            </w:r>
+          </w:p>
+        </w:tc>
+        <w:tc>
+          <w:tcPr>
+            <w:tcW w:w="3115" w:type="dxa"/>
+            <w:tcBorders>
+              <w:top w:val="nil"/>
+              <w:left w:val="nil"/>
+              <w:bottom w:val="single" w:sz="4" w:space="0" w:color="auto"/>
+              <w:right w:val="single" w:sz="4" w:space="0" w:color="auto"/>
+            </w:tcBorders>
+            <w:vAlign w:val="center"/>
+          </w:tcPr>
+          <w:p>
+            <w:pPr>
+              <w:spacing w:after="0" w:line="240" w:lineRule="auto"/>
+              <w:rPr>
+                <w:rFonts w:eastAsia="Times New Roman" w:cs="Calibri"/>
+                <w:color w:val="000000"/>
+                <w:lang w:eastAsia="es-CO"/>
+              </w:rPr>
+            </w:pPr>
+            <w:r>
+              <w:rPr>
+                <w:rFonts w:eastAsia="Times New Roman" w:cs="Calibri"/>
+                <w:color w:val="000000"/>
+                <w:lang w:eastAsia="es-CO"/>
+              </w:rPr>
+              <w:t>Estas solicitudes pueden llegar a través de correo físico o electrónico o por medio de los asesores territoriales de la SOAPI.</w:t>
+            </w:r>
+          </w:p>
+          <w:p>
+            <w:pPr>
+              <w:spacing w:after="0" w:line="240" w:lineRule="auto"/>
+              <w:rPr>
+                <w:rFonts w:eastAsia="Times New Roman" w:cs="Calibri"/>
+                <w:color w:val="000000"/>
+                <w:lang w:eastAsia="es-CO"/>
+              </w:rPr>
+            </w:pPr>
+            <w:r>
+              <w:rPr>
+                <w:rFonts w:eastAsia="Times New Roman" w:cs="Calibri"/>
+                <w:color w:val="000000"/>
+                <w:lang w:eastAsia="es-CO"/>
+              </w:rPr>
+              <w:lastRenderedPageBreak/>
+              <w:t>Desde el Equipo se debe apoyar la gestión de recursos para atenderlas o irlas consolidando para atenderlas cuando exista disponibilidad de recursos ICBF.</w:t>
+            </w:r>
+          </w:p>
+        </w:tc>
+      </w:tr>
+      <w:tr>
+        <w:trPr>
+          <w:trHeight w:val="601"/>
+        </w:trPr>
+        <w:tc>
+          <w:tcPr>
+            <w:tcW w:w="6567" w:type="dxa"/>
+            <w:tcBorders>
+              <w:top w:val="nil"/>
+              <w:left w:val="single" w:sz="4" w:space="0" w:color="auto"/>
+              <w:bottom w:val="single" w:sz="4" w:space="0" w:color="auto"/>
+              <w:right w:val="single" w:sz="4" w:space="0" w:color="auto"/>
+            </w:tcBorders>
+            <w:shd w:val="clear" w:color="auto" w:fill="auto"/>
+            <w:noWrap/>
+            <w:vAlign w:val="center"/>
+          </w:tcPr>
+          <w:p>
+            <w:pPr>
+              <w:spacing w:after="0" w:line="240" w:lineRule="auto"/>
+              <w:rPr>
+                <w:rFonts w:eastAsia="Times New Roman" w:cs="Calibri"/>
+                <w:color w:val="000000"/>
+                <w:lang w:eastAsia="es-CO"/>
+              </w:rPr>
+            </w:pPr>
+            <w:r>
+              <w:rPr>
+                <w:rFonts w:eastAsia="Times New Roman" w:cs="Calibri"/>
+                <w:color w:val="000000"/>
+                <w:lang w:eastAsia="es-CO"/>
+              </w:rPr>
+              <w:lastRenderedPageBreak/>
+              <w:t>Generación de Listados mínimos de Dotación requeridos para compra de dotaciones</w:t>
+            </w:r>
+          </w:p>
+        </w:tc>
+        <w:tc>
+          <w:tcPr>
+            <w:tcW w:w="3115" w:type="dxa"/>
+            <w:tcBorders>
+              <w:top w:val="nil"/>
+              <w:left w:val="nil"/>
+              <w:bottom w:val="single" w:sz="4" w:space="0" w:color="auto"/>
+              <w:right w:val="single" w:sz="4" w:space="0" w:color="auto"/>
+            </w:tcBorders>
+            <w:vAlign w:val="center"/>
+          </w:tcPr>
+          <w:p>
+            <w:pPr>
+              <w:spacing w:after="0" w:line="240" w:lineRule="auto"/>
+              <w:rPr>
+                <w:rFonts w:eastAsia="Times New Roman" w:cs="Calibri"/>
+                <w:color w:val="000000"/>
+                <w:lang w:eastAsia="es-CO"/>
+              </w:rPr>
+            </w:pPr>
+            <w:r>
+              <w:rPr>
+                <w:rFonts w:eastAsia="Times New Roman" w:cs="Calibri"/>
+                <w:color w:val="000000"/>
+                <w:lang w:eastAsia="es-CO"/>
+              </w:rPr>
+              <w:t xml:space="preserve">En la gestión de </w:t>
+            </w:r>
+            <w:r>
+              <w:rPr>
+                <w:rFonts w:eastAsia="Times New Roman" w:cs="Calibri"/>
+                <w:color w:val="000000"/>
+                <w:lang w:eastAsia="es-CO"/>
+              </w:rPr>
+              <w:t xml:space="preserve">compra de dotaciones </w:t>
+            </w:r>
+            <w:r>
+              <w:rPr>
+                <w:rFonts w:eastAsia="Times New Roman" w:cs="Calibri"/>
+                <w:color w:val="000000"/>
+                <w:lang w:eastAsia="es-CO"/>
+              </w:rPr>
+              <w:t>por parte de</w:t>
+            </w:r>
+            <w:r>
+              <w:rPr>
+                <w:rFonts w:eastAsia="Times New Roman" w:cs="Calibri"/>
+                <w:color w:val="000000"/>
+                <w:lang w:eastAsia="es-CO"/>
+              </w:rPr>
+              <w:t xml:space="preserve"> otros aportantes (entes territoriales, CONPES, Regalías, Donaciones), se proporciona desde el equipo el Listado de mínimos de Dotación requeridos con los datos específicos de cada infraestructura. Este listado se genera con un aplicativo</w:t>
+            </w:r>
+            <w:r>
+              <w:rPr>
+                <w:rFonts w:eastAsia="Times New Roman" w:cs="Calibri"/>
+                <w:color w:val="000000"/>
+                <w:lang w:eastAsia="es-CO"/>
+              </w:rPr>
+              <w:t>.</w:t>
+            </w:r>
+          </w:p>
+        </w:tc>
+      </w:tr>
+      <w:tr>
+        <w:trPr>
+          <w:trHeight w:val="601"/>
+        </w:trPr>
+        <w:tc>
+          <w:tcPr>
+            <w:tcW w:w="6567" w:type="dxa"/>
+            <w:tcBorders>
+              <w:top w:val="nil"/>
+              <w:left w:val="single" w:sz="4" w:space="0" w:color="auto"/>
+              <w:bottom w:val="single" w:sz="4" w:space="0" w:color="auto"/>
+              <w:right w:val="single" w:sz="4" w:space="0" w:color="auto"/>
+            </w:tcBorders>
+            <w:shd w:val="clear" w:color="auto" w:fill="auto"/>
+            <w:noWrap/>
+            <w:vAlign w:val="center"/>
+          </w:tcPr>
+          <w:p>
+            <w:pPr>
+              <w:spacing w:after="0" w:line="240" w:lineRule="auto"/>
+              <w:rPr>
+                <w:rFonts w:eastAsia="Times New Roman" w:cs="Calibri"/>
+                <w:color w:val="000000"/>
+                <w:lang w:eastAsia="es-CO"/>
+              </w:rPr>
+            </w:pPr>
+            <w:r>
+              <w:rPr>
+                <w:rFonts w:eastAsia="Times New Roman" w:cs="Calibri"/>
+                <w:color w:val="000000"/>
+                <w:lang w:eastAsia="es-CO"/>
+              </w:rPr>
+              <w:t>Conceptos técnicos de elementos de dotación-Asistencia Técnica a Regionales</w:t>
+            </w:r>
+          </w:p>
+        </w:tc>
+        <w:tc>
+          <w:tcPr>
+            <w:tcW w:w="3115" w:type="dxa"/>
+            <w:tcBorders>
+              <w:top w:val="nil"/>
+              <w:left w:val="nil"/>
+              <w:bottom w:val="single" w:sz="4" w:space="0" w:color="auto"/>
+              <w:right w:val="single" w:sz="4" w:space="0" w:color="auto"/>
+            </w:tcBorders>
+            <w:vAlign w:val="center"/>
+          </w:tcPr>
+          <w:p>
+            <w:pPr>
+              <w:spacing w:after="0" w:line="240" w:lineRule="auto"/>
+              <w:rPr>
+                <w:rFonts w:eastAsia="Times New Roman" w:cs="Calibri"/>
+                <w:color w:val="000000"/>
+                <w:lang w:eastAsia="es-CO"/>
+              </w:rPr>
+            </w:pPr>
+            <w:r>
+              <w:rPr>
+                <w:rFonts w:eastAsia="Times New Roman" w:cs="Calibri"/>
+                <w:color w:val="000000"/>
+                <w:lang w:eastAsia="es-CO"/>
+              </w:rPr>
+              <w:t>Los conceptos técnicos son solicitados por las Regionales ICBF o por los interesados en comprar dotaciones de Primera infancia (entes territoriales, sector privado).</w:t>
+            </w:r>
+          </w:p>
+          <w:p>
+            <w:pPr>
+              <w:spacing w:after="0" w:line="240" w:lineRule="auto"/>
+              <w:rPr>
+                <w:rFonts w:eastAsia="Times New Roman" w:cs="Calibri"/>
+                <w:color w:val="000000"/>
+                <w:lang w:eastAsia="es-CO"/>
+              </w:rPr>
+            </w:pPr>
+            <w:r>
+              <w:rPr>
+                <w:rFonts w:eastAsia="Times New Roman" w:cs="Calibri"/>
+                <w:color w:val="000000"/>
+                <w:lang w:eastAsia="es-CO"/>
+              </w:rPr>
+              <w:t xml:space="preserve">Para el desarrollo de esta actividad se requiere </w:t>
+            </w:r>
+            <w:r>
+              <w:rPr>
+                <w:rFonts w:eastAsia="Times New Roman" w:cs="Calibri"/>
+                <w:color w:val="000000"/>
+                <w:lang w:eastAsia="es-CO"/>
+              </w:rPr>
+              <w:t>conocimientos en materiales</w:t>
+            </w:r>
+            <w:r>
+              <w:rPr>
+                <w:rFonts w:eastAsia="Times New Roman" w:cs="Calibri"/>
+                <w:color w:val="000000"/>
+                <w:lang w:eastAsia="es-CO"/>
+              </w:rPr>
+              <w:t xml:space="preserve">, </w:t>
+            </w:r>
+            <w:r>
+              <w:rPr>
+                <w:rFonts w:eastAsia="Times New Roman" w:cs="Calibri"/>
+                <w:color w:val="000000"/>
+                <w:lang w:eastAsia="es-CO"/>
+              </w:rPr>
+              <w:t>procesos de producción y</w:t>
+            </w:r>
+            <w:r>
+              <w:rPr>
+                <w:rFonts w:eastAsia="Times New Roman" w:cs="Calibri"/>
+                <w:color w:val="000000"/>
+                <w:lang w:eastAsia="es-CO"/>
+              </w:rPr>
+              <w:t xml:space="preserve"> </w:t>
+            </w:r>
+            <w:r>
+              <w:rPr>
+                <w:rFonts w:eastAsia="Times New Roman" w:cs="Calibri"/>
+                <w:color w:val="000000"/>
+                <w:lang w:eastAsia="es-CO"/>
+              </w:rPr>
+              <w:t xml:space="preserve">servicios de Primera Infancia, se recomienda que ellos sigan siendo responsables de emitir tales conceptos técnicos. </w:t>
+            </w:r>
+          </w:p>
+        </w:tc>
+      </w:tr>
+      <w:tr>
+        <w:trPr>
+          <w:trHeight w:val="297"/>
+        </w:trPr>
+        <w:tc>
+          <w:tcPr>
+            <w:tcW w:w="6567" w:type="dxa"/>
+            <w:tcBorders>
+              <w:top w:val="nil"/>
+              <w:left w:val="single" w:sz="4" w:space="0" w:color="auto"/>
+              <w:bottom w:val="single" w:sz="4" w:space="0" w:color="auto"/>
+              <w:right w:val="single" w:sz="4" w:space="0" w:color="auto"/>
+            </w:tcBorders>
+            <w:shd w:val="clear" w:color="auto" w:fill="auto"/>
+            <w:noWrap/>
+            <w:vAlign w:val="center"/>
+            <w:hideMark/>
+          </w:tcPr>
+          <w:p>
+            <w:pPr>
+              <w:spacing w:after="0" w:line="240" w:lineRule="auto"/>
+              <w:rPr>
+                <w:rFonts w:eastAsia="Times New Roman" w:cs="Calibri"/>
+                <w:color w:val="000000"/>
+                <w:lang w:eastAsia="es-CO"/>
+              </w:rPr>
+            </w:pPr>
+            <w:r>
+              <w:rPr>
+                <w:rFonts w:eastAsia="Times New Roman" w:cs="Calibri"/>
+                <w:color w:val="000000"/>
+                <w:lang w:eastAsia="es-CO"/>
+              </w:rPr>
+              <w:t>Seguimiento y control de contratación</w:t>
+            </w:r>
+            <w:r>
+              <w:rPr>
+                <w:rFonts w:eastAsia="Times New Roman" w:cs="Calibri"/>
+                <w:color w:val="000000"/>
+                <w:lang w:eastAsia="es-CO"/>
+              </w:rPr>
+              <w:t xml:space="preserve"> y ejecución de recursos de </w:t>
+            </w:r>
+            <w:r>
+              <w:rPr>
+                <w:rFonts w:eastAsia="Times New Roman" w:cs="Calibri"/>
+                <w:color w:val="000000"/>
+                <w:lang w:eastAsia="es-CO"/>
+              </w:rPr>
+              <w:t>dotaci</w:t>
+            </w:r>
+            <w:r>
+              <w:rPr>
+                <w:rFonts w:eastAsia="Times New Roman" w:cs="Calibri"/>
+                <w:color w:val="000000"/>
+                <w:lang w:eastAsia="es-CO"/>
+              </w:rPr>
+              <w:t>ón ICBF vigencias</w:t>
+            </w:r>
+            <w:r>
+              <w:rPr>
+                <w:rFonts w:eastAsia="Times New Roman" w:cs="Calibri"/>
+                <w:color w:val="000000"/>
+                <w:lang w:eastAsia="es-CO"/>
+              </w:rPr>
+              <w:t xml:space="preserve"> </w:t>
+            </w:r>
+            <w:r>
+              <w:rPr>
+                <w:rFonts w:eastAsia="Times New Roman" w:cs="Calibri"/>
+                <w:color w:val="000000"/>
+                <w:lang w:eastAsia="es-CO"/>
+              </w:rPr>
+              <w:t>2017-2018 y 2019</w:t>
+            </w:r>
+          </w:p>
+        </w:tc>
+        <w:tc>
+          <w:tcPr>
+            <w:tcW w:w="3115" w:type="dxa"/>
+            <w:tcBorders>
+              <w:top w:val="nil"/>
+              <w:left w:val="nil"/>
+              <w:bottom w:val="single" w:sz="4" w:space="0" w:color="auto"/>
+              <w:right w:val="single" w:sz="4" w:space="0" w:color="auto"/>
+            </w:tcBorders>
+            <w:vAlign w:val="center"/>
+          </w:tcPr>
+          <w:p>
+            <w:pPr>
+              <w:spacing w:after="0" w:line="240" w:lineRule="auto"/>
+              <w:rPr>
+                <w:rFonts w:eastAsia="Times New Roman" w:cs="Calibri"/>
+                <w:color w:val="000000"/>
+                <w:lang w:eastAsia="es-CO"/>
+              </w:rPr>
+            </w:pPr>
+            <w:r>
+              <w:rPr>
+                <w:rFonts w:eastAsia="Times New Roman" w:cs="Calibri"/>
+                <w:color w:val="000000"/>
+                <w:lang w:eastAsia="es-CO"/>
+              </w:rPr>
+              <w:t>Este es un seguimiento a los recursos asignados desde la Dirección de Primera Infancia a las Regionales ICBF para la compra de dotaciones.</w:t>
+            </w:r>
+          </w:p>
+          <w:p>
+            <w:pPr>
+              <w:spacing w:after="0" w:line="240" w:lineRule="auto"/>
+              <w:rPr>
+                <w:rFonts w:eastAsia="Times New Roman" w:cs="Calibri"/>
+                <w:color w:val="000000"/>
+                <w:lang w:eastAsia="es-CO"/>
+              </w:rPr>
+            </w:pPr>
+            <w:r>
+              <w:rPr>
+                <w:rFonts w:eastAsia="Times New Roman" w:cs="Calibri"/>
+                <w:color w:val="000000"/>
+                <w:lang w:eastAsia="es-CO"/>
+              </w:rPr>
+              <w:t>Implica requerimientos por medio de correo electrónico y memorandos, cruces de bases de datos y reporte de informes consolidados.</w:t>
+            </w:r>
+          </w:p>
+        </w:tc>
+      </w:tr>
+      <w:tr>
+        <w:trPr>
+          <w:trHeight w:val="561"/>
+        </w:trPr>
+        <w:tc>
+          <w:tcPr>
+            <w:tcW w:w="6567" w:type="dxa"/>
+            <w:tcBorders>
+              <w:top w:val="nil"/>
+              <w:left w:val="single" w:sz="4" w:space="0" w:color="auto"/>
+              <w:bottom w:val="single" w:sz="4" w:space="0" w:color="auto"/>
+              <w:right w:val="single" w:sz="4" w:space="0" w:color="auto"/>
+            </w:tcBorders>
+            <w:shd w:val="clear" w:color="auto" w:fill="auto"/>
+            <w:noWrap/>
+            <w:vAlign w:val="center"/>
+            <w:hideMark/>
+          </w:tcPr>
+          <w:p>
+            <w:pPr>
+              <w:spacing w:after="0" w:line="240" w:lineRule="auto"/>
+              <w:rPr>
+                <w:rFonts w:eastAsia="Times New Roman" w:cs="Calibri"/>
+                <w:color w:val="000000"/>
+                <w:lang w:eastAsia="es-CO"/>
+              </w:rPr>
+            </w:pPr>
+            <w:r>
+              <w:rPr>
+                <w:rFonts w:eastAsia="Times New Roman" w:cs="Calibri"/>
+                <w:color w:val="000000"/>
+                <w:lang w:eastAsia="es-CO"/>
+              </w:rPr>
+              <w:t xml:space="preserve">Seguimiento Ingreso Dotaciones al inventario ICBF </w:t>
+            </w:r>
+            <w:r>
+              <w:rPr>
+                <w:rFonts w:eastAsia="Times New Roman" w:cs="Calibri"/>
+                <w:color w:val="000000"/>
+                <w:lang w:eastAsia="es-CO"/>
+              </w:rPr>
+              <w:t>(33</w:t>
+            </w:r>
+            <w:r>
+              <w:rPr>
+                <w:rFonts w:eastAsia="Times New Roman" w:cs="Calibri"/>
+                <w:color w:val="000000"/>
+                <w:lang w:eastAsia="es-CO"/>
+              </w:rPr>
+              <w:t xml:space="preserve"> regionales)</w:t>
+            </w:r>
+          </w:p>
+        </w:tc>
+        <w:tc>
+          <w:tcPr>
+            <w:tcW w:w="3115" w:type="dxa"/>
+            <w:tcBorders>
+              <w:top w:val="nil"/>
+              <w:left w:val="nil"/>
+              <w:bottom w:val="single" w:sz="4" w:space="0" w:color="auto"/>
+              <w:right w:val="single" w:sz="4" w:space="0" w:color="auto"/>
+            </w:tcBorders>
+            <w:vAlign w:val="center"/>
+          </w:tcPr>
+          <w:p>
+            <w:pPr>
+              <w:spacing w:after="0" w:line="240" w:lineRule="auto"/>
+              <w:rPr>
+                <w:rFonts w:eastAsia="Times New Roman" w:cs="Calibri"/>
+                <w:color w:val="000000"/>
+                <w:lang w:eastAsia="es-CO"/>
+              </w:rPr>
+            </w:pPr>
+            <w:r>
+              <w:rPr>
+                <w:rFonts w:eastAsia="Times New Roman" w:cs="Calibri"/>
+                <w:color w:val="000000"/>
+                <w:lang w:eastAsia="es-CO"/>
+              </w:rPr>
+              <w:t>Implica requerimientos por medio de correo electrónico y memorandos, cruces de bases de datos y reporte de informes consolidados.</w:t>
+            </w:r>
+          </w:p>
+        </w:tc>
+      </w:tr>
+      <w:tr>
+        <w:trPr>
+          <w:trHeight w:val="682"/>
+        </w:trPr>
+        <w:tc>
+          <w:tcPr>
+            <w:tcW w:w="6567" w:type="dxa"/>
+            <w:tcBorders>
+              <w:top w:val="nil"/>
+              <w:left w:val="single" w:sz="4" w:space="0" w:color="auto"/>
+              <w:bottom w:val="single" w:sz="4" w:space="0" w:color="auto"/>
+              <w:right w:val="single" w:sz="4" w:space="0" w:color="auto"/>
+            </w:tcBorders>
+            <w:shd w:val="clear" w:color="auto" w:fill="auto"/>
+            <w:noWrap/>
+            <w:vAlign w:val="center"/>
+          </w:tcPr>
+          <w:p>
+            <w:pPr>
+              <w:spacing w:after="0" w:line="240" w:lineRule="auto"/>
+              <w:rPr>
+                <w:rFonts w:eastAsia="Times New Roman" w:cs="Calibri"/>
+                <w:color w:val="000000"/>
+                <w:lang w:eastAsia="es-CO"/>
+              </w:rPr>
+            </w:pPr>
+            <w:r>
+              <w:rPr>
+                <w:rFonts w:eastAsia="Times New Roman" w:cs="Calibri"/>
+                <w:color w:val="000000"/>
+                <w:lang w:eastAsia="es-CO"/>
+              </w:rPr>
+              <w:t>Proyecto de Compra Controlada de dotaciones de Primera Infancia</w:t>
+            </w:r>
+          </w:p>
+        </w:tc>
+        <w:tc>
+          <w:tcPr>
+            <w:tcW w:w="3115" w:type="dxa"/>
+            <w:tcBorders>
+              <w:top w:val="nil"/>
+              <w:left w:val="nil"/>
+              <w:bottom w:val="single" w:sz="4" w:space="0" w:color="auto"/>
+              <w:right w:val="single" w:sz="4" w:space="0" w:color="auto"/>
+            </w:tcBorders>
+            <w:vAlign w:val="center"/>
+          </w:tcPr>
+          <w:p>
+            <w:pPr>
+              <w:spacing w:after="0" w:line="240" w:lineRule="auto"/>
+              <w:rPr>
+                <w:rFonts w:eastAsia="Times New Roman" w:cs="Calibri"/>
+                <w:b/>
+                <w:color w:val="000000"/>
+                <w:lang w:eastAsia="es-CO"/>
+              </w:rPr>
+            </w:pPr>
+            <w:r>
+              <w:rPr>
+                <w:rFonts w:eastAsia="Times New Roman" w:cs="Calibri"/>
+                <w:color w:val="000000"/>
+                <w:lang w:eastAsia="es-CO"/>
+              </w:rPr>
+              <w:t xml:space="preserve">Se propone dentro de esta vigencia realizar la primera fase del proyecto, la cual se ha denominado </w:t>
+            </w:r>
+            <w:r>
+              <w:rPr>
+                <w:rFonts w:eastAsia="Times New Roman" w:cs="Calibri"/>
+                <w:b/>
+                <w:color w:val="000000"/>
+                <w:lang w:eastAsia="es-CO"/>
+              </w:rPr>
+              <w:t xml:space="preserve">Análisis de las </w:t>
+            </w:r>
+            <w:r>
+              <w:rPr>
+                <w:rFonts w:eastAsia="Times New Roman" w:cs="Calibri"/>
+                <w:b/>
+                <w:color w:val="000000"/>
+                <w:lang w:eastAsia="es-CO"/>
+              </w:rPr>
+              <w:lastRenderedPageBreak/>
+              <w:t>alternativas para mejorar los procesos de adquisición de dotación en las modalidades de atención de Primera Infancia.</w:t>
+            </w:r>
+          </w:p>
+          <w:p>
+            <w:pPr>
+              <w:spacing w:after="0" w:line="240" w:lineRule="auto"/>
+              <w:rPr>
+                <w:rFonts w:eastAsia="Times New Roman" w:cs="Calibri"/>
+                <w:color w:val="000000"/>
+                <w:lang w:eastAsia="es-CO"/>
+              </w:rPr>
+            </w:pPr>
+          </w:p>
+          <w:p>
+            <w:pPr>
+              <w:spacing w:after="0" w:line="240" w:lineRule="auto"/>
+              <w:rPr>
+                <w:rFonts w:eastAsia="Times New Roman" w:cs="Calibri"/>
+                <w:color w:val="000000"/>
+                <w:lang w:eastAsia="es-CO"/>
+              </w:rPr>
+            </w:pPr>
+            <w:r>
+              <w:rPr>
+                <w:rFonts w:eastAsia="Times New Roman" w:cs="Calibri"/>
+                <w:color w:val="000000"/>
+                <w:lang w:eastAsia="es-CO"/>
+              </w:rPr>
+              <w:t>Se espera que producto de este análisis se tenga un panorama más claro de cómo se puede plantear la compra controlada de dotaciones, si será a nivel de las Direcciones Regionales o Centros Zonales, cómo se seleccionarían los proveedores y que herramientas de apoyo emplear.</w:t>
+            </w:r>
+          </w:p>
+        </w:tc>
+      </w:tr>
+      <w:tr>
+        <w:trPr>
+          <w:trHeight w:val="682"/>
+        </w:trPr>
+        <w:tc>
+          <w:tcPr>
+            <w:tcW w:w="6567" w:type="dxa"/>
+            <w:tcBorders>
+              <w:top w:val="nil"/>
+              <w:left w:val="single" w:sz="4" w:space="0" w:color="auto"/>
+              <w:bottom w:val="single" w:sz="4" w:space="0" w:color="auto"/>
+              <w:right w:val="single" w:sz="4" w:space="0" w:color="auto"/>
+            </w:tcBorders>
+            <w:shd w:val="clear" w:color="auto" w:fill="auto"/>
+            <w:noWrap/>
+            <w:vAlign w:val="center"/>
+            <w:hideMark/>
+          </w:tcPr>
+          <w:p>
+            <w:pPr>
+              <w:spacing w:after="0" w:line="240" w:lineRule="auto"/>
+              <w:rPr>
+                <w:rFonts w:eastAsia="Times New Roman" w:cs="Calibri"/>
+                <w:color w:val="000000"/>
+                <w:lang w:eastAsia="es-CO"/>
+              </w:rPr>
+            </w:pPr>
+            <w:r>
+              <w:rPr>
+                <w:rFonts w:eastAsia="Times New Roman" w:cs="Calibri"/>
+                <w:color w:val="000000"/>
+                <w:lang w:eastAsia="es-CO"/>
+              </w:rPr>
+              <w:lastRenderedPageBreak/>
+              <w:t>Dotaciones DAPRE (</w:t>
+            </w:r>
+            <w:r>
+              <w:rPr>
+                <w:rFonts w:eastAsia="Times New Roman" w:cs="Calibri"/>
+                <w:color w:val="000000"/>
+                <w:lang w:eastAsia="es-CO"/>
+              </w:rPr>
+              <w:t xml:space="preserve">ingreso al inventario, alistamiento, despacho y </w:t>
+            </w:r>
+            <w:r>
+              <w:rPr>
+                <w:rFonts w:eastAsia="Times New Roman" w:cs="Calibri"/>
+                <w:color w:val="000000"/>
+                <w:lang w:eastAsia="es-CO"/>
+              </w:rPr>
+              <w:t xml:space="preserve">seguimiento </w:t>
+            </w:r>
+            <w:r>
+              <w:rPr>
+                <w:rFonts w:eastAsia="Times New Roman" w:cs="Calibri"/>
+                <w:color w:val="000000"/>
+                <w:lang w:eastAsia="es-CO"/>
+              </w:rPr>
+              <w:t>a las entregas en sitio</w:t>
+            </w:r>
+            <w:r>
+              <w:rPr>
+                <w:rFonts w:eastAsia="Times New Roman" w:cs="Calibri"/>
+                <w:color w:val="000000"/>
+                <w:lang w:eastAsia="es-CO"/>
+              </w:rPr>
+              <w:t>)</w:t>
+            </w:r>
+          </w:p>
+        </w:tc>
+        <w:tc>
+          <w:tcPr>
+            <w:tcW w:w="3115" w:type="dxa"/>
+            <w:tcBorders>
+              <w:top w:val="nil"/>
+              <w:left w:val="nil"/>
+              <w:bottom w:val="single" w:sz="4" w:space="0" w:color="auto"/>
+              <w:right w:val="single" w:sz="4" w:space="0" w:color="auto"/>
+            </w:tcBorders>
+            <w:vAlign w:val="center"/>
+          </w:tcPr>
+          <w:p>
+            <w:pPr>
+              <w:spacing w:after="0" w:line="240" w:lineRule="auto"/>
+              <w:rPr>
+                <w:rFonts w:eastAsia="Times New Roman" w:cs="Calibri"/>
+                <w:color w:val="000000"/>
+                <w:lang w:eastAsia="es-CO"/>
+              </w:rPr>
+            </w:pPr>
+            <w:r>
+              <w:rPr>
+                <w:rFonts w:eastAsia="Times New Roman" w:cs="Calibri"/>
+                <w:color w:val="000000"/>
+                <w:lang w:eastAsia="es-CO"/>
+              </w:rPr>
+              <w:t>Para asegurar la entrega de los elementos de dotación que se tienen almacenados en Sede Nacional, se surte el proceso administrativo de ingreso al inventario tal como lo pide el Procedimiento de ingreso de Bienes muebles al almacén, luego se procede con el alistamiento (tomar pesos y medidas de cada unidad de empaque), gestión con el grupo de apoyo logístico para el despacho y seguimiento a las entregas para garantizar la recepción de los bienes, el levantamiento de actas y el reporte a DAPRE.</w:t>
+            </w:r>
+          </w:p>
+        </w:tc>
+      </w:tr>
+      <w:tr>
+        <w:trPr>
+          <w:trHeight w:val="704"/>
+        </w:trPr>
+        <w:tc>
+          <w:tcPr>
+            <w:tcW w:w="6567" w:type="dxa"/>
+            <w:tcBorders>
+              <w:top w:val="nil"/>
+              <w:left w:val="single" w:sz="4" w:space="0" w:color="auto"/>
+              <w:bottom w:val="single" w:sz="4" w:space="0" w:color="auto"/>
+              <w:right w:val="single" w:sz="4" w:space="0" w:color="auto"/>
+            </w:tcBorders>
+            <w:shd w:val="clear" w:color="auto" w:fill="auto"/>
+            <w:noWrap/>
+            <w:vAlign w:val="center"/>
+            <w:hideMark/>
+          </w:tcPr>
+          <w:p>
+            <w:pPr>
+              <w:spacing w:after="0" w:line="240" w:lineRule="auto"/>
+              <w:rPr>
+                <w:rFonts w:eastAsia="Times New Roman" w:cs="Calibri"/>
+                <w:color w:val="000000"/>
+                <w:lang w:eastAsia="es-CO"/>
+              </w:rPr>
+            </w:pPr>
+            <w:r>
+              <w:rPr>
+                <w:rFonts w:eastAsia="Times New Roman" w:cs="Calibri"/>
+                <w:color w:val="000000"/>
+                <w:lang w:eastAsia="es-CO"/>
+              </w:rPr>
+              <w:t xml:space="preserve">Dotaciones </w:t>
+            </w:r>
+            <w:r>
+              <w:rPr>
+                <w:rFonts w:eastAsia="Times New Roman" w:cs="Calibri"/>
+                <w:color w:val="000000"/>
+                <w:lang w:eastAsia="es-CO"/>
+              </w:rPr>
+              <w:t xml:space="preserve">adquiridas con recursos </w:t>
+            </w:r>
+            <w:r>
+              <w:rPr>
+                <w:rFonts w:eastAsia="Times New Roman" w:cs="Calibri"/>
+                <w:color w:val="000000"/>
+                <w:lang w:eastAsia="es-CO"/>
+              </w:rPr>
+              <w:t>CONPES</w:t>
+            </w:r>
+            <w:r>
+              <w:rPr>
+                <w:rFonts w:eastAsia="Times New Roman" w:cs="Calibri"/>
+                <w:color w:val="000000"/>
+                <w:lang w:eastAsia="es-CO"/>
+              </w:rPr>
+              <w:t xml:space="preserve"> y del Sistema General de Regalías- Asistencia Técnica a Regionales</w:t>
+            </w:r>
+          </w:p>
+        </w:tc>
+        <w:tc>
+          <w:tcPr>
+            <w:tcW w:w="3115" w:type="dxa"/>
+            <w:tcBorders>
+              <w:top w:val="nil"/>
+              <w:left w:val="nil"/>
+              <w:bottom w:val="single" w:sz="4" w:space="0" w:color="auto"/>
+              <w:right w:val="single" w:sz="4" w:space="0" w:color="auto"/>
+            </w:tcBorders>
+            <w:vAlign w:val="center"/>
+          </w:tcPr>
+          <w:p>
+            <w:pPr>
+              <w:spacing w:after="0" w:line="240" w:lineRule="auto"/>
+              <w:rPr>
+                <w:rFonts w:eastAsia="Times New Roman" w:cs="Calibri"/>
+                <w:color w:val="000000"/>
+                <w:lang w:eastAsia="es-CO"/>
+              </w:rPr>
+            </w:pPr>
+            <w:r>
+              <w:rPr>
+                <w:rFonts w:eastAsia="Times New Roman" w:cs="Calibri"/>
+                <w:color w:val="000000"/>
+                <w:lang w:eastAsia="es-CO"/>
+              </w:rPr>
+              <w:t>Se proporciona acompañamiento y orientaciones a las Regionales y Centros zonales para que puedan gestionar recursos o elementos de dotación con los entes territoriales.</w:t>
+            </w:r>
+          </w:p>
+        </w:tc>
+      </w:tr>
+      <w:tr>
+        <w:trPr>
+          <w:trHeight w:val="297"/>
+        </w:trPr>
+        <w:tc>
+          <w:tcPr>
+            <w:tcW w:w="6567" w:type="dxa"/>
+            <w:tcBorders>
+              <w:top w:val="single" w:sz="4" w:space="0" w:color="auto"/>
+              <w:left w:val="single" w:sz="4" w:space="0" w:color="auto"/>
+              <w:bottom w:val="single" w:sz="4" w:space="0" w:color="auto"/>
+              <w:right w:val="single" w:sz="4" w:space="0" w:color="auto"/>
+            </w:tcBorders>
+            <w:shd w:val="clear" w:color="000000" w:fill="9BC2E6"/>
+            <w:noWrap/>
+            <w:vAlign w:val="center"/>
+            <w:hideMark/>
+          </w:tcPr>
+          <w:p>
+            <w:pPr>
+              <w:spacing w:after="0" w:line="240" w:lineRule="auto"/>
+              <w:rPr>
+                <w:rFonts w:eastAsia="Times New Roman" w:cs="Calibri"/>
+                <w:b/>
+                <w:bCs/>
+                <w:color w:val="000000"/>
+                <w:u w:val="single"/>
+                <w:lang w:eastAsia="es-CO"/>
+              </w:rPr>
+            </w:pPr>
+            <w:r>
+              <w:rPr>
+                <w:rFonts w:eastAsia="Times New Roman" w:cs="Calibri"/>
+                <w:b/>
+                <w:bCs/>
+                <w:color w:val="000000"/>
+                <w:u w:val="single"/>
+                <w:lang w:eastAsia="es-CO"/>
+              </w:rPr>
+              <w:t>Infraestructura</w:t>
+            </w:r>
+            <w:r>
+              <w:rPr>
+                <w:rFonts w:eastAsia="Times New Roman" w:cs="Calibri"/>
+                <w:b/>
+                <w:bCs/>
+                <w:color w:val="000000"/>
+                <w:u w:val="single"/>
+                <w:lang w:eastAsia="es-CO"/>
+              </w:rPr>
+              <w:t>s</w:t>
+            </w:r>
+          </w:p>
+        </w:tc>
+        <w:tc>
+          <w:tcPr>
+            <w:tcW w:w="3115" w:type="dxa"/>
+            <w:tcBorders>
+              <w:top w:val="single" w:sz="4" w:space="0" w:color="auto"/>
+              <w:left w:val="nil"/>
+              <w:bottom w:val="single" w:sz="4" w:space="0" w:color="auto"/>
+              <w:right w:val="single" w:sz="4" w:space="0" w:color="auto"/>
+            </w:tcBorders>
+            <w:shd w:val="clear" w:color="000000" w:fill="9BC2E6"/>
+            <w:vAlign w:val="center"/>
+          </w:tcPr>
+          <w:p>
+            <w:pPr>
+              <w:spacing w:after="0" w:line="240" w:lineRule="auto"/>
+              <w:jc w:val="center"/>
+              <w:rPr>
+                <w:rFonts w:eastAsia="Times New Roman" w:cs="Calibri"/>
+                <w:color w:val="000000"/>
+                <w:lang w:eastAsia="es-CO"/>
+              </w:rPr>
+            </w:pPr>
+          </w:p>
+        </w:tc>
+      </w:tr>
+      <w:tr>
+        <w:trPr>
+          <w:trHeight w:val="297"/>
+        </w:trPr>
+        <w:tc>
+          <w:tcPr>
+            <w:tcW w:w="6567" w:type="dxa"/>
+            <w:tcBorders>
+              <w:top w:val="nil"/>
+              <w:left w:val="single" w:sz="4" w:space="0" w:color="auto"/>
+              <w:bottom w:val="single" w:sz="4" w:space="0" w:color="auto"/>
+              <w:right w:val="single" w:sz="4" w:space="0" w:color="auto"/>
+            </w:tcBorders>
+            <w:shd w:val="clear" w:color="auto" w:fill="auto"/>
+            <w:noWrap/>
+            <w:vAlign w:val="center"/>
+          </w:tcPr>
+          <w:p>
+            <w:pPr>
+              <w:spacing w:after="0" w:line="240" w:lineRule="auto"/>
+              <w:rPr>
+                <w:rFonts w:eastAsia="Times New Roman" w:cs="Calibri"/>
+                <w:color w:val="000000"/>
+                <w:lang w:eastAsia="es-CO"/>
+              </w:rPr>
+            </w:pPr>
+            <w:r>
+              <w:rPr>
+                <w:rFonts w:eastAsia="Times New Roman" w:cs="Calibri"/>
+                <w:color w:val="000000"/>
+                <w:lang w:eastAsia="es-CO"/>
+              </w:rPr>
+              <w:t>G</w:t>
+            </w:r>
+            <w:r>
+              <w:rPr>
+                <w:rFonts w:eastAsia="Times New Roman" w:cs="Calibri"/>
+                <w:color w:val="000000"/>
+                <w:lang w:eastAsia="es-CO"/>
+              </w:rPr>
+              <w:t>estión de</w:t>
+            </w:r>
+            <w:r>
+              <w:rPr>
+                <w:rFonts w:eastAsia="Times New Roman" w:cs="Calibri"/>
+                <w:color w:val="000000"/>
+                <w:lang w:eastAsia="es-CO"/>
+              </w:rPr>
+              <w:t xml:space="preserve"> recursos para</w:t>
+            </w:r>
+            <w:r>
+              <w:rPr>
+                <w:rFonts w:eastAsia="Times New Roman" w:cs="Calibri"/>
+                <w:color w:val="000000"/>
+                <w:lang w:eastAsia="es-CO"/>
+              </w:rPr>
+              <w:t xml:space="preserve"> </w:t>
+            </w:r>
+            <w:r>
+              <w:rPr>
+                <w:rFonts w:eastAsia="Times New Roman" w:cs="Calibri"/>
+                <w:color w:val="000000"/>
+                <w:lang w:eastAsia="es-CO"/>
+              </w:rPr>
+              <w:t>infraestructuras con el Grupo Financiero de la Dirección de Primera Infancia.</w:t>
+            </w:r>
+          </w:p>
+        </w:tc>
+        <w:tc>
+          <w:tcPr>
+            <w:tcW w:w="3115" w:type="dxa"/>
+            <w:tcBorders>
+              <w:top w:val="nil"/>
+              <w:left w:val="nil"/>
+              <w:bottom w:val="single" w:sz="4" w:space="0" w:color="auto"/>
+              <w:right w:val="single" w:sz="4" w:space="0" w:color="auto"/>
+            </w:tcBorders>
+            <w:vAlign w:val="center"/>
+          </w:tcPr>
+          <w:p>
+            <w:pPr>
+              <w:spacing w:after="0" w:line="240" w:lineRule="auto"/>
+              <w:rPr>
+                <w:rFonts w:eastAsia="Times New Roman" w:cs="Calibri"/>
+                <w:color w:val="000000"/>
+                <w:lang w:eastAsia="es-CO"/>
+              </w:rPr>
+            </w:pPr>
+            <w:r>
+              <w:rPr>
+                <w:rFonts w:eastAsia="Times New Roman" w:cs="Calibri"/>
+                <w:color w:val="000000"/>
+                <w:lang w:eastAsia="es-CO"/>
+              </w:rPr>
+              <w:t>De acuerdo con las orientaciones de la Ruta de infraestructura Memorando S-2018-248599-0101 del 4 de mayo de 2018.</w:t>
+            </w:r>
+          </w:p>
+        </w:tc>
+      </w:tr>
+      <w:tr>
+        <w:trPr>
+          <w:trHeight w:val="565"/>
+        </w:trPr>
+        <w:tc>
+          <w:tcPr>
+            <w:tcW w:w="6567" w:type="dxa"/>
+            <w:tcBorders>
+              <w:top w:val="nil"/>
+              <w:left w:val="single" w:sz="4" w:space="0" w:color="auto"/>
+              <w:bottom w:val="single" w:sz="4" w:space="0" w:color="auto"/>
+              <w:right w:val="single" w:sz="4" w:space="0" w:color="auto"/>
+            </w:tcBorders>
+            <w:shd w:val="clear" w:color="auto" w:fill="auto"/>
+            <w:noWrap/>
+            <w:vAlign w:val="center"/>
+          </w:tcPr>
+          <w:p>
+            <w:pPr>
+              <w:spacing w:after="0" w:line="240" w:lineRule="auto"/>
+              <w:rPr>
+                <w:rFonts w:eastAsia="Times New Roman" w:cs="Calibri"/>
+                <w:color w:val="000000"/>
+                <w:lang w:eastAsia="es-CO"/>
+              </w:rPr>
+            </w:pPr>
+            <w:r>
+              <w:rPr>
+                <w:rFonts w:eastAsia="Times New Roman" w:cs="Calibri"/>
+                <w:color w:val="000000"/>
+                <w:lang w:eastAsia="es-CO"/>
+              </w:rPr>
+              <w:t>Seguimiento a avance infraestructuras en construcción DAPRE</w:t>
+            </w:r>
+          </w:p>
+        </w:tc>
+        <w:tc>
+          <w:tcPr>
+            <w:tcW w:w="3115" w:type="dxa"/>
+            <w:vMerge w:val="restart"/>
+            <w:tcBorders>
+              <w:top w:val="nil"/>
+              <w:left w:val="nil"/>
+              <w:right w:val="single" w:sz="4" w:space="0" w:color="auto"/>
+            </w:tcBorders>
+            <w:vAlign w:val="center"/>
+          </w:tcPr>
+          <w:p>
+            <w:pPr>
+              <w:spacing w:after="0" w:line="240" w:lineRule="auto"/>
+              <w:rPr>
+                <w:rFonts w:eastAsia="Times New Roman" w:cs="Calibri"/>
+                <w:color w:val="000000"/>
+                <w:lang w:eastAsia="es-CO"/>
+              </w:rPr>
+            </w:pPr>
+            <w:r>
+              <w:rPr>
+                <w:rFonts w:eastAsia="Times New Roman" w:cs="Calibri"/>
+                <w:color w:val="000000"/>
+                <w:lang w:eastAsia="es-CO"/>
+              </w:rPr>
+              <w:t xml:space="preserve">Este seguimiento implica asistir a reuniones con los involucrados </w:t>
+            </w:r>
+            <w:r>
+              <w:rPr>
+                <w:rFonts w:eastAsia="Times New Roman" w:cs="Calibri"/>
+                <w:color w:val="000000"/>
+                <w:lang w:eastAsia="es-CO"/>
+              </w:rPr>
+              <w:lastRenderedPageBreak/>
+              <w:t>para revisar avance de las obras, articulación con el Grupo de Infraestructura inmobiliaria para que las obras cumplan con las especificaciones técnicas para la atención a Primera Infancia, gestión con las Regionales ICBF, para garantizar aspectos de la operación en estas nuevas infraestructuras. Informes Mensuales.</w:t>
+            </w:r>
+          </w:p>
+        </w:tc>
+      </w:tr>
+      <w:tr>
+        <w:trPr>
+          <w:trHeight w:val="840"/>
+        </w:trPr>
+        <w:tc>
+          <w:tcPr>
+            <w:tcW w:w="6567" w:type="dxa"/>
+            <w:tcBorders>
+              <w:top w:val="nil"/>
+              <w:left w:val="single" w:sz="4" w:space="0" w:color="auto"/>
+              <w:bottom w:val="single" w:sz="4" w:space="0" w:color="auto"/>
+              <w:right w:val="single" w:sz="4" w:space="0" w:color="auto"/>
+            </w:tcBorders>
+            <w:shd w:val="clear" w:color="auto" w:fill="auto"/>
+            <w:noWrap/>
+            <w:vAlign w:val="center"/>
+            <w:hideMark/>
+          </w:tcPr>
+          <w:p>
+            <w:pPr>
+              <w:spacing w:after="0" w:line="240" w:lineRule="auto"/>
+              <w:rPr>
+                <w:rFonts w:eastAsia="Times New Roman" w:cs="Calibri"/>
+                <w:color w:val="000000"/>
+                <w:lang w:eastAsia="es-CO"/>
+              </w:rPr>
+            </w:pPr>
+            <w:r>
+              <w:rPr>
+                <w:rFonts w:eastAsia="Times New Roman" w:cs="Calibri"/>
+                <w:color w:val="000000"/>
+                <w:lang w:eastAsia="es-CO"/>
+              </w:rPr>
+              <w:lastRenderedPageBreak/>
+              <w:t xml:space="preserve">Seguimiento a avance infraestructuras en construcción </w:t>
+            </w:r>
+            <w:r>
+              <w:rPr>
+                <w:rFonts w:eastAsia="Times New Roman" w:cs="Calibri"/>
+                <w:color w:val="000000"/>
+                <w:lang w:eastAsia="es-CO"/>
+              </w:rPr>
+              <w:t>Fondo de Adaptación-ICBF</w:t>
+            </w:r>
+          </w:p>
+        </w:tc>
+        <w:tc>
+          <w:tcPr>
+            <w:tcW w:w="3115" w:type="dxa"/>
+            <w:vMerge/>
+            <w:tcBorders>
+              <w:left w:val="nil"/>
+              <w:right w:val="single" w:sz="4" w:space="0" w:color="auto"/>
+            </w:tcBorders>
+            <w:vAlign w:val="center"/>
+          </w:tcPr>
+          <w:p>
+            <w:pPr>
+              <w:spacing w:after="0" w:line="240" w:lineRule="auto"/>
+              <w:jc w:val="center"/>
+              <w:rPr>
+                <w:rFonts w:eastAsia="Times New Roman" w:cs="Calibri"/>
+                <w:color w:val="000000"/>
+                <w:lang w:eastAsia="es-CO"/>
+              </w:rPr>
+            </w:pPr>
+          </w:p>
+        </w:tc>
+      </w:tr>
+      <w:tr>
+        <w:trPr>
+          <w:trHeight w:val="297"/>
+        </w:trPr>
+        <w:tc>
+          <w:tcPr>
+            <w:tcW w:w="6567" w:type="dxa"/>
+            <w:tcBorders>
+              <w:top w:val="nil"/>
+              <w:left w:val="single" w:sz="4" w:space="0" w:color="auto"/>
+              <w:bottom w:val="single" w:sz="4" w:space="0" w:color="auto"/>
+              <w:right w:val="single" w:sz="4" w:space="0" w:color="auto"/>
+            </w:tcBorders>
+            <w:shd w:val="clear" w:color="auto" w:fill="auto"/>
+            <w:noWrap/>
+            <w:vAlign w:val="center"/>
+          </w:tcPr>
+          <w:p>
+            <w:pPr>
+              <w:spacing w:after="0" w:line="240" w:lineRule="auto"/>
+              <w:rPr>
+                <w:rFonts w:eastAsia="Times New Roman" w:cs="Calibri"/>
+                <w:color w:val="000000"/>
+                <w:lang w:eastAsia="es-CO"/>
+              </w:rPr>
+            </w:pPr>
+            <w:r>
+              <w:rPr>
+                <w:rFonts w:eastAsia="Times New Roman" w:cs="Calibri"/>
+                <w:color w:val="000000"/>
+                <w:lang w:eastAsia="es-CO"/>
+              </w:rPr>
+              <w:t>Seguimiento a avance infraestructuras en construcción con recursos CONPES</w:t>
+            </w:r>
+          </w:p>
+        </w:tc>
+        <w:tc>
+          <w:tcPr>
+            <w:tcW w:w="3115" w:type="dxa"/>
+            <w:vMerge/>
+            <w:tcBorders>
+              <w:left w:val="nil"/>
+              <w:right w:val="single" w:sz="4" w:space="0" w:color="auto"/>
+            </w:tcBorders>
+            <w:vAlign w:val="center"/>
+          </w:tcPr>
+          <w:p>
+            <w:pPr>
+              <w:spacing w:after="0" w:line="240" w:lineRule="auto"/>
+              <w:jc w:val="center"/>
+              <w:rPr>
+                <w:rFonts w:eastAsia="Times New Roman" w:cs="Calibri"/>
+                <w:color w:val="000000"/>
+                <w:lang w:eastAsia="es-CO"/>
+              </w:rPr>
+            </w:pPr>
+          </w:p>
+        </w:tc>
+      </w:tr>
+      <w:tr>
+        <w:trPr>
+          <w:trHeight w:val="297"/>
+        </w:trPr>
+        <w:tc>
+          <w:tcPr>
+            <w:tcW w:w="6567" w:type="dxa"/>
+            <w:tcBorders>
+              <w:top w:val="nil"/>
+              <w:left w:val="single" w:sz="4" w:space="0" w:color="auto"/>
+              <w:bottom w:val="single" w:sz="4" w:space="0" w:color="auto"/>
+              <w:right w:val="single" w:sz="4" w:space="0" w:color="auto"/>
+            </w:tcBorders>
+            <w:shd w:val="clear" w:color="auto" w:fill="auto"/>
+            <w:noWrap/>
+            <w:vAlign w:val="center"/>
+            <w:hideMark/>
+          </w:tcPr>
+          <w:p>
+            <w:pPr>
+              <w:spacing w:after="0" w:line="240" w:lineRule="auto"/>
+              <w:rPr>
+                <w:rFonts w:eastAsia="Times New Roman" w:cs="Calibri"/>
+                <w:color w:val="000000"/>
+                <w:lang w:eastAsia="es-CO"/>
+              </w:rPr>
+            </w:pPr>
+            <w:r>
+              <w:rPr>
+                <w:rFonts w:eastAsia="Times New Roman" w:cs="Calibri"/>
+                <w:color w:val="000000"/>
+                <w:lang w:eastAsia="es-CO"/>
+              </w:rPr>
+              <w:t xml:space="preserve">Seguimiento a avance infraestructuras en construcción </w:t>
+            </w:r>
+            <w:r>
+              <w:rPr>
+                <w:rFonts w:eastAsia="Times New Roman" w:cs="Calibri"/>
+                <w:color w:val="000000"/>
+                <w:lang w:eastAsia="es-CO"/>
+              </w:rPr>
+              <w:t>Gobernaci</w:t>
+            </w:r>
+            <w:r>
+              <w:rPr>
+                <w:rFonts w:eastAsia="Times New Roman" w:cs="Calibri"/>
+                <w:color w:val="000000"/>
+                <w:lang w:eastAsia="es-CO"/>
+              </w:rPr>
+              <w:t xml:space="preserve">ones de </w:t>
+            </w:r>
+            <w:r>
+              <w:rPr>
+                <w:rFonts w:eastAsia="Times New Roman" w:cs="Calibri"/>
+                <w:color w:val="000000"/>
+                <w:lang w:eastAsia="es-CO"/>
+              </w:rPr>
+              <w:t>Atlántico y Bolívar</w:t>
+            </w:r>
+          </w:p>
+        </w:tc>
+        <w:tc>
+          <w:tcPr>
+            <w:tcW w:w="3115" w:type="dxa"/>
+            <w:vMerge/>
+            <w:tcBorders>
+              <w:left w:val="nil"/>
+              <w:right w:val="single" w:sz="4" w:space="0" w:color="auto"/>
+            </w:tcBorders>
+            <w:vAlign w:val="center"/>
+          </w:tcPr>
+          <w:p>
+            <w:pPr>
+              <w:spacing w:after="0" w:line="240" w:lineRule="auto"/>
+              <w:jc w:val="center"/>
+              <w:rPr>
+                <w:rFonts w:eastAsia="Times New Roman" w:cs="Calibri"/>
+                <w:color w:val="000000"/>
+                <w:lang w:eastAsia="es-CO"/>
+              </w:rPr>
+            </w:pPr>
+          </w:p>
+        </w:tc>
+      </w:tr>
+      <w:tr>
+        <w:trPr>
+          <w:trHeight w:val="420"/>
+        </w:trPr>
+        <w:tc>
+          <w:tcPr>
+            <w:tcW w:w="6567" w:type="dxa"/>
+            <w:tcBorders>
+              <w:top w:val="nil"/>
+              <w:left w:val="single" w:sz="4" w:space="0" w:color="auto"/>
+              <w:bottom w:val="single" w:sz="4" w:space="0" w:color="auto"/>
+              <w:right w:val="single" w:sz="4" w:space="0" w:color="auto"/>
+            </w:tcBorders>
+            <w:shd w:val="clear" w:color="auto" w:fill="auto"/>
+            <w:noWrap/>
+            <w:vAlign w:val="center"/>
+            <w:hideMark/>
+          </w:tcPr>
+          <w:p>
+            <w:pPr>
+              <w:spacing w:after="0" w:line="240" w:lineRule="auto"/>
+              <w:rPr>
+                <w:rFonts w:eastAsia="Times New Roman" w:cs="Calibri"/>
+                <w:color w:val="000000"/>
+                <w:lang w:eastAsia="es-CO"/>
+              </w:rPr>
+            </w:pPr>
+            <w:r>
+              <w:rPr>
+                <w:rFonts w:eastAsia="Times New Roman" w:cs="Calibri"/>
+                <w:color w:val="000000"/>
+                <w:lang w:eastAsia="es-CO"/>
+              </w:rPr>
+              <w:t>Seguimiento mejoramiento de vivienda HCB</w:t>
+            </w:r>
+          </w:p>
+        </w:tc>
+        <w:tc>
+          <w:tcPr>
+            <w:tcW w:w="3115" w:type="dxa"/>
+            <w:vMerge/>
+            <w:tcBorders>
+              <w:left w:val="nil"/>
+              <w:right w:val="single" w:sz="4" w:space="0" w:color="auto"/>
+            </w:tcBorders>
+            <w:vAlign w:val="center"/>
+          </w:tcPr>
+          <w:p>
+            <w:pPr>
+              <w:spacing w:after="0" w:line="240" w:lineRule="auto"/>
+              <w:jc w:val="center"/>
+              <w:rPr>
+                <w:rFonts w:eastAsia="Times New Roman" w:cs="Calibri"/>
+                <w:color w:val="000000"/>
+                <w:lang w:eastAsia="es-CO"/>
+              </w:rPr>
+            </w:pPr>
+          </w:p>
+        </w:tc>
+      </w:tr>
+      <w:tr>
+        <w:trPr>
+          <w:trHeight w:val="703"/>
+        </w:trPr>
+        <w:tc>
+          <w:tcPr>
+            <w:tcW w:w="6567" w:type="dxa"/>
+            <w:tcBorders>
+              <w:top w:val="nil"/>
+              <w:left w:val="single" w:sz="4" w:space="0" w:color="auto"/>
+              <w:bottom w:val="single" w:sz="4" w:space="0" w:color="auto"/>
+              <w:right w:val="single" w:sz="4" w:space="0" w:color="auto"/>
+            </w:tcBorders>
+            <w:shd w:val="clear" w:color="auto" w:fill="auto"/>
+            <w:noWrap/>
+            <w:vAlign w:val="center"/>
+          </w:tcPr>
+          <w:p>
+            <w:pPr>
+              <w:spacing w:after="0" w:line="240" w:lineRule="auto"/>
+              <w:rPr>
+                <w:rFonts w:eastAsia="Times New Roman" w:cs="Calibri"/>
+                <w:color w:val="000000"/>
+                <w:lang w:eastAsia="es-CO"/>
+              </w:rPr>
+            </w:pPr>
+            <w:r>
+              <w:rPr>
+                <w:rFonts w:eastAsia="Times New Roman" w:cs="Calibri"/>
+                <w:color w:val="000000"/>
+                <w:lang w:eastAsia="es-CO"/>
+              </w:rPr>
+              <w:t xml:space="preserve">Seguimiento a avance infraestructuras en construcción del </w:t>
+            </w:r>
+            <w:r>
+              <w:rPr>
+                <w:rFonts w:eastAsia="Times New Roman" w:cs="Calibri"/>
+                <w:color w:val="000000"/>
+                <w:lang w:eastAsia="es-CO"/>
+              </w:rPr>
+              <w:t>Min</w:t>
+            </w:r>
+            <w:r>
+              <w:rPr>
+                <w:rFonts w:eastAsia="Times New Roman" w:cs="Calibri"/>
+                <w:color w:val="000000"/>
+                <w:lang w:eastAsia="es-CO"/>
+              </w:rPr>
+              <w:t xml:space="preserve">isterio de </w:t>
+            </w:r>
+            <w:r>
+              <w:rPr>
+                <w:rFonts w:eastAsia="Times New Roman" w:cs="Calibri"/>
+                <w:color w:val="000000"/>
+                <w:lang w:eastAsia="es-CO"/>
+              </w:rPr>
+              <w:t>Vivienda</w:t>
+            </w:r>
+          </w:p>
+        </w:tc>
+        <w:tc>
+          <w:tcPr>
+            <w:tcW w:w="3115" w:type="dxa"/>
+            <w:vMerge/>
+            <w:tcBorders>
+              <w:left w:val="nil"/>
+              <w:bottom w:val="single" w:sz="4" w:space="0" w:color="auto"/>
+              <w:right w:val="single" w:sz="4" w:space="0" w:color="auto"/>
+            </w:tcBorders>
+            <w:vAlign w:val="center"/>
+          </w:tcPr>
+          <w:p>
+            <w:pPr>
+              <w:spacing w:after="0" w:line="240" w:lineRule="auto"/>
+              <w:jc w:val="center"/>
+              <w:rPr>
+                <w:rFonts w:eastAsia="Times New Roman" w:cs="Calibri"/>
+                <w:color w:val="000000"/>
+                <w:lang w:eastAsia="es-CO"/>
+              </w:rPr>
+            </w:pPr>
+          </w:p>
+        </w:tc>
+      </w:tr>
+      <w:tr>
+        <w:trPr>
+          <w:trHeight w:val="703"/>
+        </w:trPr>
+        <w:tc>
+          <w:tcPr>
+            <w:tcW w:w="6567" w:type="dxa"/>
+            <w:tcBorders>
+              <w:top w:val="nil"/>
+              <w:left w:val="single" w:sz="4" w:space="0" w:color="auto"/>
+              <w:bottom w:val="single" w:sz="4" w:space="0" w:color="auto"/>
+              <w:right w:val="single" w:sz="4" w:space="0" w:color="auto"/>
+            </w:tcBorders>
+            <w:shd w:val="clear" w:color="auto" w:fill="auto"/>
+            <w:noWrap/>
+            <w:vAlign w:val="center"/>
+          </w:tcPr>
+          <w:p>
+            <w:pPr>
+              <w:spacing w:after="0" w:line="240" w:lineRule="auto"/>
+              <w:rPr>
+                <w:rFonts w:eastAsia="Times New Roman" w:cs="Calibri"/>
+                <w:color w:val="000000"/>
+                <w:lang w:eastAsia="es-CO"/>
+              </w:rPr>
+            </w:pPr>
+            <w:r>
+              <w:rPr>
+                <w:rFonts w:eastAsia="Times New Roman" w:cs="Calibri"/>
+                <w:color w:val="000000"/>
+                <w:lang w:eastAsia="es-CO"/>
+              </w:rPr>
+              <w:t>Semillas de Paz</w:t>
+            </w:r>
+          </w:p>
+        </w:tc>
+        <w:tc>
+          <w:tcPr>
+            <w:tcW w:w="3115" w:type="dxa"/>
+            <w:vMerge w:val="restart"/>
+            <w:tcBorders>
+              <w:top w:val="nil"/>
+              <w:left w:val="nil"/>
+              <w:right w:val="single" w:sz="4" w:space="0" w:color="auto"/>
+            </w:tcBorders>
+            <w:vAlign w:val="center"/>
+          </w:tcPr>
+          <w:p>
+            <w:pPr>
+              <w:spacing w:after="0" w:line="240" w:lineRule="auto"/>
+              <w:rPr>
+                <w:rFonts w:eastAsia="Times New Roman" w:cs="Calibri"/>
+                <w:color w:val="000000"/>
+                <w:lang w:eastAsia="es-CO"/>
+              </w:rPr>
+            </w:pPr>
+          </w:p>
+        </w:tc>
+      </w:tr>
+      <w:tr>
+        <w:trPr>
+          <w:trHeight w:val="703"/>
+        </w:trPr>
+        <w:tc>
+          <w:tcPr>
+            <w:tcW w:w="6567" w:type="dxa"/>
+            <w:tcBorders>
+              <w:top w:val="nil"/>
+              <w:left w:val="single" w:sz="4" w:space="0" w:color="auto"/>
+              <w:bottom w:val="single" w:sz="4" w:space="0" w:color="auto"/>
+              <w:right w:val="single" w:sz="4" w:space="0" w:color="auto"/>
+            </w:tcBorders>
+            <w:shd w:val="clear" w:color="auto" w:fill="auto"/>
+            <w:noWrap/>
+            <w:vAlign w:val="center"/>
+          </w:tcPr>
+          <w:p>
+            <w:pPr>
+              <w:spacing w:after="0" w:line="240" w:lineRule="auto"/>
+              <w:rPr>
+                <w:rFonts w:eastAsia="Times New Roman" w:cs="Calibri"/>
+                <w:color w:val="000000"/>
+                <w:lang w:eastAsia="es-CO"/>
+              </w:rPr>
+            </w:pPr>
+            <w:r>
+              <w:rPr>
+                <w:rFonts w:eastAsia="Times New Roman" w:cs="Calibri"/>
+                <w:color w:val="000000"/>
+                <w:lang w:eastAsia="es-CO"/>
+              </w:rPr>
+              <w:t>Construyendo País</w:t>
+            </w:r>
+          </w:p>
+        </w:tc>
+        <w:tc>
+          <w:tcPr>
+            <w:tcW w:w="3115" w:type="dxa"/>
+            <w:vMerge/>
+            <w:tcBorders>
+              <w:left w:val="nil"/>
+              <w:right w:val="single" w:sz="4" w:space="0" w:color="auto"/>
+            </w:tcBorders>
+          </w:tcPr>
+          <w:p/>
+        </w:tc>
+      </w:tr>
+      <w:tr>
+        <w:trPr>
+          <w:trHeight w:val="703"/>
+        </w:trPr>
+        <w:tc>
+          <w:tcPr>
+            <w:tcW w:w="6567" w:type="dxa"/>
+            <w:tcBorders>
+              <w:top w:val="nil"/>
+              <w:left w:val="single" w:sz="4" w:space="0" w:color="auto"/>
+              <w:bottom w:val="single" w:sz="4" w:space="0" w:color="auto"/>
+              <w:right w:val="single" w:sz="4" w:space="0" w:color="auto"/>
+            </w:tcBorders>
+            <w:shd w:val="clear" w:color="auto" w:fill="auto"/>
+            <w:noWrap/>
+            <w:vAlign w:val="center"/>
+          </w:tcPr>
+          <w:p>
+            <w:pPr>
+              <w:spacing w:after="0" w:line="240" w:lineRule="auto"/>
+              <w:rPr>
+                <w:rFonts w:eastAsia="Times New Roman" w:cs="Calibri"/>
+                <w:color w:val="000000"/>
+                <w:lang w:eastAsia="es-CO"/>
+              </w:rPr>
+            </w:pPr>
+            <w:r>
+              <w:rPr>
+                <w:rFonts w:eastAsia="Times New Roman" w:cs="Calibri"/>
+                <w:color w:val="000000"/>
+                <w:lang w:eastAsia="es-CO"/>
+              </w:rPr>
+              <w:t>P&amp;G- Proyecto de agua</w:t>
+            </w:r>
+          </w:p>
+        </w:tc>
+        <w:tc>
+          <w:tcPr>
+            <w:tcW w:w="3115" w:type="dxa"/>
+            <w:vMerge/>
+            <w:tcBorders>
+              <w:left w:val="nil"/>
+              <w:bottom w:val="single" w:sz="4" w:space="0" w:color="auto"/>
+              <w:right w:val="single" w:sz="4" w:space="0" w:color="auto"/>
+            </w:tcBorders>
+          </w:tcPr>
+          <w:p/>
+        </w:tc>
+      </w:tr>
+      <w:tr>
+        <w:trPr>
+          <w:trHeight w:val="881"/>
+        </w:trPr>
+        <w:tc>
+          <w:tcPr>
+            <w:tcW w:w="6567" w:type="dxa"/>
+            <w:tcBorders>
+              <w:top w:val="nil"/>
+              <w:left w:val="single" w:sz="4" w:space="0" w:color="auto"/>
+              <w:bottom w:val="single" w:sz="4" w:space="0" w:color="auto"/>
+              <w:right w:val="single" w:sz="4" w:space="0" w:color="auto"/>
+            </w:tcBorders>
+            <w:shd w:val="clear" w:color="auto" w:fill="auto"/>
+            <w:noWrap/>
+            <w:vAlign w:val="center"/>
+            <w:hideMark/>
+          </w:tcPr>
+          <w:p>
+            <w:pPr>
+              <w:spacing w:after="0" w:line="240" w:lineRule="auto"/>
+              <w:rPr>
+                <w:rFonts w:eastAsia="Times New Roman" w:cs="Calibri"/>
+                <w:color w:val="000000"/>
+                <w:lang w:eastAsia="es-CO"/>
+              </w:rPr>
+            </w:pPr>
+            <w:r>
+              <w:rPr>
+                <w:rFonts w:eastAsia="Times New Roman" w:cs="Calibri"/>
+                <w:color w:val="000000"/>
+                <w:lang w:eastAsia="es-CO"/>
+              </w:rPr>
+              <w:t xml:space="preserve">Respuesta a </w:t>
+            </w:r>
+            <w:r>
+              <w:rPr>
+                <w:rFonts w:eastAsia="Times New Roman" w:cs="Calibri"/>
+                <w:color w:val="000000"/>
+                <w:lang w:eastAsia="es-CO"/>
+              </w:rPr>
+              <w:t xml:space="preserve">Memorandos y comunicaciones </w:t>
+            </w:r>
+            <w:r>
+              <w:rPr>
+                <w:rFonts w:eastAsia="Times New Roman" w:cs="Calibri"/>
+                <w:color w:val="000000"/>
+                <w:lang w:eastAsia="es-CO"/>
+              </w:rPr>
+              <w:t>relacionadas con Infraestructura</w:t>
+            </w:r>
+            <w:r>
+              <w:rPr>
+                <w:rFonts w:eastAsia="Times New Roman" w:cs="Calibri"/>
+                <w:color w:val="000000"/>
+                <w:lang w:eastAsia="es-CO"/>
+              </w:rPr>
+              <w:t xml:space="preserve"> Y Dotacione</w:t>
+            </w:r>
+            <w:r>
+              <w:rPr>
+                <w:rFonts w:eastAsia="Times New Roman" w:cs="Calibri"/>
+                <w:color w:val="000000"/>
+                <w:lang w:eastAsia="es-CO"/>
+              </w:rPr>
+              <w:t>s.</w:t>
+            </w:r>
+          </w:p>
+        </w:tc>
+        <w:tc>
+          <w:tcPr>
+            <w:tcW w:w="3115" w:type="dxa"/>
+            <w:tcBorders>
+              <w:top w:val="nil"/>
+              <w:left w:val="nil"/>
+              <w:bottom w:val="single" w:sz="4" w:space="0" w:color="auto"/>
+              <w:right w:val="single" w:sz="4" w:space="0" w:color="auto"/>
+            </w:tcBorders>
+            <w:vAlign w:val="center"/>
+          </w:tcPr>
+          <w:p>
+            <w:pPr>
+              <w:spacing w:after="0" w:line="240" w:lineRule="auto"/>
+              <w:rPr>
+                <w:rFonts w:eastAsia="Times New Roman" w:cs="Calibri"/>
+                <w:color w:val="000000"/>
+                <w:lang w:eastAsia="es-CO"/>
+              </w:rPr>
+            </w:pPr>
+            <w:r>
+              <w:rPr>
+                <w:rFonts w:eastAsia="Times New Roman" w:cs="Calibri"/>
+                <w:color w:val="000000"/>
+                <w:lang w:eastAsia="es-CO"/>
+              </w:rPr>
+              <w:t>Se debe dar respuesta oportuna a los requerimientos vía memorando o por correspondencia; cumpliendo los tiempos definidos por el Equipo Primario</w:t>
+            </w:r>
+            <w:r>
+              <w:rPr>
+                <w:rFonts w:eastAsia="Times New Roman" w:cs="Calibri"/>
+                <w:color w:val="000000"/>
+                <w:lang w:eastAsia="es-CO"/>
+              </w:rPr>
+              <w:t>.</w:t>
+            </w:r>
+          </w:p>
+        </w:tc>
+      </w:tr>
+    </w:tbl>
     <w:p>
       <w:pPr>
         <w:pStyle w:val="Prrafodelista"/>
@@ -82,7 +2344,1710 @@
         <w:t>Ejes Articuladores: (temas que necesitan articular con los otros equipos de la SOAPI)</w:t>
       </w:r>
     </w:p>
-    <w:p/>
+    <w:tbl>
+      <w:tblPr>
+        <w:tblW w:w="9682" w:type="dxa"/>
+        <w:tblInd w:w="70" w:type="dxa"/>
+        <w:tblCellMar>
+          <w:left w:w="70" w:type="dxa"/>
+          <w:right w:w="70" w:type="dxa"/>
+        </w:tblCellMar>
+        <w:tblLook w:val="04A0" w:firstRow="1" w:lastRow="0" w:firstColumn="1" w:lastColumn="0" w:noHBand="0" w:noVBand="1"/>
+      </w:tblPr>
+      <w:tblGrid>
+        <w:gridCol w:w="6567"/>
+        <w:gridCol w:w="3115"/>
+      </w:tblGrid>
+      <w:tr>
+        <w:trPr>
+          <w:trHeight w:val="408"/>
+        </w:trPr>
+        <w:tc>
+          <w:tcPr>
+            <w:tcW w:w="6567" w:type="dxa"/>
+            <w:tcBorders>
+              <w:top w:val="single" w:sz="4" w:space="0" w:color="auto"/>
+              <w:left w:val="single" w:sz="4" w:space="0" w:color="auto"/>
+              <w:bottom w:val="single" w:sz="4" w:space="0" w:color="000000"/>
+              <w:right w:val="single" w:sz="4" w:space="0" w:color="auto"/>
+            </w:tcBorders>
+            <w:shd w:val="clear" w:color="000000" w:fill="B4C6E7"/>
+            <w:noWrap/>
+            <w:vAlign w:val="center"/>
+            <w:hideMark/>
+          </w:tcPr>
+          <w:p>
+            <w:pPr>
+              <w:spacing w:after="0" w:line="240" w:lineRule="auto"/>
+              <w:jc w:val="center"/>
+              <w:rPr>
+                <w:rFonts w:eastAsia="Times New Roman" w:cs="Calibri"/>
+                <w:b/>
+                <w:bCs/>
+                <w:color w:val="000000"/>
+                <w:sz w:val="24"/>
+                <w:szCs w:val="24"/>
+                <w:lang w:eastAsia="es-CO"/>
+              </w:rPr>
+            </w:pPr>
+            <w:r>
+              <w:rPr>
+                <w:rFonts w:eastAsia="Times New Roman" w:cs="Calibri"/>
+                <w:b/>
+                <w:bCs/>
+                <w:color w:val="000000"/>
+                <w:sz w:val="24"/>
+                <w:szCs w:val="24"/>
+                <w:lang w:eastAsia="es-CO"/>
+              </w:rPr>
+              <w:t>EJES ARTICULADORES</w:t>
+            </w:r>
+          </w:p>
+        </w:tc>
+        <w:tc>
+          <w:tcPr>
+            <w:tcW w:w="3115" w:type="dxa"/>
+            <w:tcBorders>
+              <w:top w:val="single" w:sz="4" w:space="0" w:color="auto"/>
+              <w:left w:val="single" w:sz="4" w:space="0" w:color="auto"/>
+              <w:bottom w:val="single" w:sz="4" w:space="0" w:color="auto"/>
+              <w:right w:val="single" w:sz="4" w:space="0" w:color="auto"/>
+            </w:tcBorders>
+            <w:shd w:val="clear" w:color="000000" w:fill="B4C6E7"/>
+            <w:vAlign w:val="center"/>
+          </w:tcPr>
+          <w:p>
+            <w:pPr>
+              <w:spacing w:after="0" w:line="240" w:lineRule="auto"/>
+              <w:jc w:val="center"/>
+              <w:rPr>
+                <w:rFonts w:eastAsia="Times New Roman" w:cs="Calibri"/>
+                <w:b/>
+                <w:bCs/>
+                <w:color w:val="000000"/>
+                <w:sz w:val="24"/>
+                <w:szCs w:val="24"/>
+                <w:lang w:eastAsia="es-CO"/>
+              </w:rPr>
+            </w:pPr>
+            <w:r>
+              <w:rPr>
+                <w:rFonts w:eastAsia="Times New Roman" w:cs="Calibri"/>
+                <w:b/>
+                <w:bCs/>
+                <w:color w:val="000000"/>
+                <w:sz w:val="24"/>
+                <w:szCs w:val="24"/>
+                <w:lang w:eastAsia="es-CO"/>
+              </w:rPr>
+              <w:t>EQUIPO DE LA SOAPI O DEL ICBF INVOLUCRADO</w:t>
+            </w:r>
+          </w:p>
+        </w:tc>
+      </w:tr>
+      <w:tr>
+        <w:trPr>
+          <w:trHeight w:val="297"/>
+        </w:trPr>
+        <w:tc>
+          <w:tcPr>
+            <w:tcW w:w="6567" w:type="dxa"/>
+            <w:tcBorders>
+              <w:top w:val="nil"/>
+              <w:left w:val="single" w:sz="4" w:space="0" w:color="auto"/>
+              <w:bottom w:val="single" w:sz="4" w:space="0" w:color="auto"/>
+              <w:right w:val="single" w:sz="4" w:space="0" w:color="auto"/>
+            </w:tcBorders>
+            <w:shd w:val="clear" w:color="auto" w:fill="002060"/>
+            <w:noWrap/>
+            <w:vAlign w:val="center"/>
+            <w:hideMark/>
+          </w:tcPr>
+          <w:p>
+            <w:pPr>
+              <w:spacing w:after="0" w:line="240" w:lineRule="auto"/>
+              <w:rPr>
+                <w:rFonts w:eastAsia="Times New Roman" w:cs="Calibri"/>
+                <w:b/>
+                <w:bCs/>
+                <w:color w:val="FFFFFF" w:themeColor="background1"/>
+                <w:u w:val="single"/>
+                <w:lang w:eastAsia="es-CO"/>
+              </w:rPr>
+            </w:pPr>
+            <w:r>
+              <w:rPr>
+                <w:rFonts w:eastAsia="Times New Roman" w:cs="Calibri"/>
+                <w:b/>
+                <w:bCs/>
+                <w:color w:val="FFFFFF" w:themeColor="background1"/>
+                <w:u w:val="single"/>
+                <w:lang w:eastAsia="es-CO"/>
+              </w:rPr>
+              <w:t>Dotaciones</w:t>
+            </w:r>
+          </w:p>
+        </w:tc>
+        <w:tc>
+          <w:tcPr>
+            <w:tcW w:w="3115" w:type="dxa"/>
+            <w:tcBorders>
+              <w:top w:val="nil"/>
+              <w:left w:val="nil"/>
+              <w:bottom w:val="single" w:sz="4" w:space="0" w:color="auto"/>
+              <w:right w:val="single" w:sz="4" w:space="0" w:color="auto"/>
+            </w:tcBorders>
+            <w:shd w:val="clear" w:color="auto" w:fill="002060"/>
+            <w:vAlign w:val="center"/>
+          </w:tcPr>
+          <w:p>
+            <w:pPr>
+              <w:spacing w:after="0" w:line="240" w:lineRule="auto"/>
+              <w:jc w:val="center"/>
+              <w:rPr>
+                <w:rFonts w:eastAsia="Times New Roman" w:cs="Calibri"/>
+                <w:color w:val="FFFFFF" w:themeColor="background1"/>
+                <w:lang w:eastAsia="es-CO"/>
+              </w:rPr>
+            </w:pPr>
+          </w:p>
+        </w:tc>
+      </w:tr>
+      <w:tr>
+        <w:trPr>
+          <w:trHeight w:val="925"/>
+        </w:trPr>
+        <w:tc>
+          <w:tcPr>
+            <w:tcW w:w="6567" w:type="dxa"/>
+            <w:tcBorders>
+              <w:top w:val="nil"/>
+              <w:left w:val="single" w:sz="4" w:space="0" w:color="auto"/>
+              <w:bottom w:val="single" w:sz="4" w:space="0" w:color="auto"/>
+              <w:right w:val="single" w:sz="4" w:space="0" w:color="auto"/>
+            </w:tcBorders>
+            <w:shd w:val="clear" w:color="auto" w:fill="auto"/>
+            <w:noWrap/>
+            <w:vAlign w:val="center"/>
+          </w:tcPr>
+          <w:p>
+            <w:pPr>
+              <w:spacing w:after="0" w:line="240" w:lineRule="auto"/>
+              <w:rPr>
+                <w:rFonts w:eastAsia="Times New Roman" w:cs="Calibri"/>
+                <w:color w:val="000000"/>
+                <w:lang w:eastAsia="es-CO"/>
+              </w:rPr>
+            </w:pPr>
+            <w:r>
+              <w:rPr>
+                <w:rFonts w:eastAsia="Times New Roman" w:cs="Calibri"/>
+                <w:color w:val="000000"/>
+                <w:lang w:eastAsia="es-CO"/>
+              </w:rPr>
+              <w:t>N</w:t>
+            </w:r>
+            <w:r>
+              <w:rPr>
+                <w:rFonts w:eastAsia="Times New Roman" w:cs="Calibri"/>
+                <w:color w:val="000000"/>
+                <w:lang w:eastAsia="es-CO"/>
+              </w:rPr>
+              <w:t xml:space="preserve">ecesidades de dotación de </w:t>
+            </w:r>
+            <w:r>
+              <w:rPr>
+                <w:rFonts w:eastAsia="Times New Roman" w:cs="Calibri"/>
+                <w:color w:val="000000"/>
+                <w:lang w:eastAsia="es-CO"/>
+              </w:rPr>
+              <w:t>N</w:t>
+            </w:r>
+            <w:r>
+              <w:rPr>
+                <w:rFonts w:eastAsia="Times New Roman" w:cs="Calibri"/>
+                <w:color w:val="000000"/>
+                <w:lang w:eastAsia="es-CO"/>
+              </w:rPr>
+              <w:t>uevas infraestructuras</w:t>
+            </w:r>
+          </w:p>
+        </w:tc>
+        <w:tc>
+          <w:tcPr>
+            <w:tcW w:w="3115" w:type="dxa"/>
+            <w:tcBorders>
+              <w:top w:val="nil"/>
+              <w:left w:val="nil"/>
+              <w:bottom w:val="single" w:sz="4" w:space="0" w:color="auto"/>
+              <w:right w:val="single" w:sz="4" w:space="0" w:color="auto"/>
+            </w:tcBorders>
+            <w:vAlign w:val="center"/>
+          </w:tcPr>
+          <w:p>
+            <w:pPr>
+              <w:spacing w:after="0" w:line="240" w:lineRule="auto"/>
+              <w:rPr>
+                <w:rFonts w:eastAsia="Times New Roman" w:cs="Calibri"/>
+                <w:color w:val="000000"/>
+                <w:lang w:eastAsia="es-CO"/>
+              </w:rPr>
+            </w:pPr>
+            <w:r>
+              <w:rPr>
+                <w:rFonts w:eastAsia="Times New Roman" w:cs="Calibri"/>
+                <w:color w:val="000000"/>
+                <w:lang w:eastAsia="es-CO"/>
+              </w:rPr>
+              <w:t>Asesores Territoriales de la SOAPI</w:t>
+            </w:r>
+            <w:r>
+              <w:rPr>
+                <w:rFonts w:eastAsia="Times New Roman" w:cs="Calibri"/>
+                <w:color w:val="000000"/>
+                <w:lang w:eastAsia="es-CO"/>
+              </w:rPr>
+              <w:t xml:space="preserve"> y Enlace Regional de Primera Infancia.</w:t>
+            </w:r>
+          </w:p>
+        </w:tc>
+      </w:tr>
+      <w:tr>
+        <w:trPr>
+          <w:trHeight w:val="297"/>
+        </w:trPr>
+        <w:tc>
+          <w:tcPr>
+            <w:tcW w:w="6567" w:type="dxa"/>
+            <w:tcBorders>
+              <w:top w:val="nil"/>
+              <w:left w:val="single" w:sz="4" w:space="0" w:color="auto"/>
+              <w:bottom w:val="single" w:sz="4" w:space="0" w:color="auto"/>
+              <w:right w:val="single" w:sz="4" w:space="0" w:color="auto"/>
+            </w:tcBorders>
+            <w:shd w:val="clear" w:color="auto" w:fill="auto"/>
+            <w:noWrap/>
+            <w:vAlign w:val="center"/>
+          </w:tcPr>
+          <w:p>
+            <w:pPr>
+              <w:spacing w:after="0" w:line="240" w:lineRule="auto"/>
+              <w:rPr>
+                <w:rFonts w:eastAsia="Times New Roman" w:cs="Calibri"/>
+                <w:color w:val="000000"/>
+                <w:lang w:eastAsia="es-CO"/>
+              </w:rPr>
+            </w:pPr>
+            <w:r>
+              <w:rPr>
+                <w:rFonts w:eastAsia="Times New Roman" w:cs="Calibri"/>
+                <w:color w:val="000000"/>
+                <w:lang w:eastAsia="es-CO"/>
+              </w:rPr>
+              <w:t>G</w:t>
+            </w:r>
+            <w:r>
+              <w:rPr>
+                <w:rFonts w:eastAsia="Times New Roman" w:cs="Calibri"/>
+                <w:color w:val="000000"/>
+                <w:lang w:eastAsia="es-CO"/>
+              </w:rPr>
+              <w:t>estión de</w:t>
+            </w:r>
+            <w:r>
+              <w:rPr>
+                <w:rFonts w:eastAsia="Times New Roman" w:cs="Calibri"/>
+                <w:color w:val="000000"/>
+                <w:lang w:eastAsia="es-CO"/>
+              </w:rPr>
+              <w:t xml:space="preserve"> recursos de</w:t>
+            </w:r>
+            <w:r>
+              <w:rPr>
+                <w:rFonts w:eastAsia="Times New Roman" w:cs="Calibri"/>
+                <w:color w:val="000000"/>
+                <w:lang w:eastAsia="es-CO"/>
+              </w:rPr>
+              <w:t xml:space="preserve"> dotaci</w:t>
+            </w:r>
+            <w:r>
+              <w:rPr>
+                <w:rFonts w:eastAsia="Times New Roman" w:cs="Calibri"/>
+                <w:color w:val="000000"/>
+                <w:lang w:eastAsia="es-CO"/>
+              </w:rPr>
+              <w:t>ón con el Grupo Financiero de la Dirección de Primera Infancia.</w:t>
+            </w:r>
+          </w:p>
+        </w:tc>
+        <w:tc>
+          <w:tcPr>
+            <w:tcW w:w="3115" w:type="dxa"/>
+            <w:tcBorders>
+              <w:top w:val="nil"/>
+              <w:left w:val="nil"/>
+              <w:bottom w:val="single" w:sz="4" w:space="0" w:color="auto"/>
+              <w:right w:val="single" w:sz="4" w:space="0" w:color="auto"/>
+            </w:tcBorders>
+            <w:vAlign w:val="center"/>
+          </w:tcPr>
+          <w:p>
+            <w:pPr>
+              <w:spacing w:after="0" w:line="240" w:lineRule="auto"/>
+              <w:rPr>
+                <w:rFonts w:eastAsia="Times New Roman" w:cs="Calibri"/>
+                <w:color w:val="000000"/>
+                <w:lang w:eastAsia="es-CO"/>
+              </w:rPr>
+            </w:pPr>
+            <w:r>
+              <w:rPr>
+                <w:rFonts w:eastAsia="Times New Roman" w:cs="Calibri"/>
+                <w:color w:val="000000"/>
+                <w:lang w:eastAsia="es-CO"/>
+              </w:rPr>
+              <w:t>Grupo Financiero de la DPI</w:t>
+            </w:r>
+          </w:p>
+        </w:tc>
+      </w:tr>
+      <w:tr>
+        <w:trPr>
+          <w:trHeight w:val="1318"/>
+        </w:trPr>
+        <w:tc>
+          <w:tcPr>
+            <w:tcW w:w="6567" w:type="dxa"/>
+            <w:tcBorders>
+              <w:top w:val="nil"/>
+              <w:left w:val="single" w:sz="4" w:space="0" w:color="auto"/>
+              <w:bottom w:val="single" w:sz="4" w:space="0" w:color="auto"/>
+              <w:right w:val="single" w:sz="4" w:space="0" w:color="auto"/>
+            </w:tcBorders>
+            <w:shd w:val="clear" w:color="auto" w:fill="auto"/>
+            <w:noWrap/>
+            <w:vAlign w:val="center"/>
+          </w:tcPr>
+          <w:p>
+            <w:pPr>
+              <w:spacing w:after="0" w:line="240" w:lineRule="auto"/>
+              <w:rPr>
+                <w:rFonts w:eastAsia="Times New Roman" w:cs="Calibri"/>
+                <w:color w:val="000000"/>
+                <w:lang w:eastAsia="es-CO"/>
+              </w:rPr>
+            </w:pPr>
+            <w:r>
+              <w:rPr>
+                <w:rFonts w:eastAsia="Times New Roman" w:cs="Calibri"/>
+                <w:color w:val="000000"/>
+                <w:lang w:eastAsia="es-CO"/>
+              </w:rPr>
+              <w:t xml:space="preserve">Plan de </w:t>
+            </w:r>
+            <w:r>
+              <w:rPr>
+                <w:rFonts w:eastAsia="Times New Roman" w:cs="Calibri"/>
+                <w:color w:val="000000"/>
+                <w:lang w:eastAsia="es-CO"/>
+              </w:rPr>
+              <w:t>M</w:t>
+            </w:r>
+            <w:r>
+              <w:rPr>
+                <w:rFonts w:eastAsia="Times New Roman" w:cs="Calibri"/>
+                <w:color w:val="000000"/>
+                <w:lang w:eastAsia="es-CO"/>
+              </w:rPr>
+              <w:t>ejoramiento de la Contraloría</w:t>
+            </w:r>
+            <w:r>
+              <w:rPr>
+                <w:rFonts w:eastAsia="Times New Roman" w:cs="Calibri"/>
+                <w:color w:val="000000"/>
+                <w:lang w:eastAsia="es-CO"/>
+              </w:rPr>
+              <w:t xml:space="preserve"> General de la República-PMCGR- Hallazgos de Dotaciones</w:t>
+            </w:r>
+          </w:p>
+        </w:tc>
+        <w:tc>
+          <w:tcPr>
+            <w:tcW w:w="3115" w:type="dxa"/>
+            <w:tcBorders>
+              <w:top w:val="nil"/>
+              <w:left w:val="nil"/>
+              <w:bottom w:val="single" w:sz="4" w:space="0" w:color="auto"/>
+              <w:right w:val="single" w:sz="4" w:space="0" w:color="auto"/>
+            </w:tcBorders>
+            <w:vAlign w:val="center"/>
+          </w:tcPr>
+          <w:p>
+            <w:pPr>
+              <w:spacing w:after="0" w:line="240" w:lineRule="auto"/>
+              <w:rPr>
+                <w:rFonts w:eastAsia="Times New Roman" w:cs="Calibri"/>
+                <w:color w:val="000000"/>
+                <w:lang w:eastAsia="es-CO"/>
+              </w:rPr>
+            </w:pPr>
+            <w:r>
+              <w:rPr>
+                <w:rFonts w:eastAsia="Times New Roman" w:cs="Calibri"/>
+                <w:color w:val="000000"/>
+                <w:lang w:eastAsia="es-CO"/>
+              </w:rPr>
+              <w:t>Oficina de Control Interno y Grupo de Almacén e inventarios de la Dirección Administrativa</w:t>
+            </w:r>
+          </w:p>
+        </w:tc>
+      </w:tr>
+      <w:tr>
+        <w:trPr>
+          <w:trHeight w:val="297"/>
+        </w:trPr>
+        <w:tc>
+          <w:tcPr>
+            <w:tcW w:w="6567" w:type="dxa"/>
+            <w:tcBorders>
+              <w:top w:val="nil"/>
+              <w:left w:val="single" w:sz="4" w:space="0" w:color="auto"/>
+              <w:bottom w:val="single" w:sz="4" w:space="0" w:color="auto"/>
+              <w:right w:val="single" w:sz="4" w:space="0" w:color="auto"/>
+            </w:tcBorders>
+            <w:shd w:val="clear" w:color="auto" w:fill="auto"/>
+            <w:noWrap/>
+            <w:vAlign w:val="center"/>
+            <w:hideMark/>
+          </w:tcPr>
+          <w:p>
+            <w:pPr>
+              <w:spacing w:after="0" w:line="240" w:lineRule="auto"/>
+              <w:rPr>
+                <w:rFonts w:eastAsia="Times New Roman" w:cs="Calibri"/>
+                <w:color w:val="000000"/>
+                <w:lang w:eastAsia="es-CO"/>
+              </w:rPr>
+            </w:pPr>
+            <w:r>
+              <w:rPr>
+                <w:rFonts w:eastAsia="Times New Roman" w:cs="Calibri"/>
+                <w:color w:val="000000"/>
+                <w:lang w:eastAsia="es-CO"/>
+              </w:rPr>
+              <w:t>Seguimiento</w:t>
+            </w:r>
+            <w:r>
+              <w:rPr>
+                <w:rFonts w:eastAsia="Times New Roman" w:cs="Calibri"/>
+                <w:color w:val="000000"/>
+                <w:lang w:eastAsia="es-CO"/>
+              </w:rPr>
+              <w:t xml:space="preserve"> a </w:t>
+            </w:r>
+            <w:r>
+              <w:rPr>
+                <w:rFonts w:eastAsia="Times New Roman" w:cs="Calibri"/>
+                <w:color w:val="000000"/>
+                <w:lang w:eastAsia="es-CO"/>
+              </w:rPr>
+              <w:t>contratación</w:t>
+            </w:r>
+            <w:r>
+              <w:rPr>
+                <w:rFonts w:eastAsia="Times New Roman" w:cs="Calibri"/>
+                <w:color w:val="000000"/>
+                <w:lang w:eastAsia="es-CO"/>
+              </w:rPr>
+              <w:t xml:space="preserve"> y ejecución de recursos de </w:t>
+            </w:r>
+            <w:r>
+              <w:rPr>
+                <w:rFonts w:eastAsia="Times New Roman" w:cs="Calibri"/>
+                <w:color w:val="000000"/>
+                <w:lang w:eastAsia="es-CO"/>
+              </w:rPr>
+              <w:t>dotaci</w:t>
+            </w:r>
+            <w:r>
+              <w:rPr>
+                <w:rFonts w:eastAsia="Times New Roman" w:cs="Calibri"/>
+                <w:color w:val="000000"/>
+                <w:lang w:eastAsia="es-CO"/>
+              </w:rPr>
+              <w:t>ón ICBF</w:t>
+            </w:r>
+          </w:p>
+        </w:tc>
+        <w:tc>
+          <w:tcPr>
+            <w:tcW w:w="3115" w:type="dxa"/>
+            <w:tcBorders>
+              <w:top w:val="nil"/>
+              <w:left w:val="nil"/>
+              <w:bottom w:val="single" w:sz="4" w:space="0" w:color="auto"/>
+              <w:right w:val="single" w:sz="4" w:space="0" w:color="auto"/>
+            </w:tcBorders>
+            <w:vAlign w:val="center"/>
+          </w:tcPr>
+          <w:p>
+            <w:pPr>
+              <w:spacing w:after="0" w:line="240" w:lineRule="auto"/>
+              <w:rPr>
+                <w:rFonts w:eastAsia="Times New Roman" w:cs="Calibri"/>
+                <w:color w:val="000000"/>
+                <w:lang w:eastAsia="es-CO"/>
+              </w:rPr>
+            </w:pPr>
+            <w:r>
+              <w:rPr>
+                <w:rFonts w:eastAsia="Times New Roman" w:cs="Calibri"/>
+                <w:color w:val="000000"/>
+                <w:lang w:eastAsia="es-CO"/>
+              </w:rPr>
+              <w:t xml:space="preserve">Enlaces territoriales de Primera Infancia en las Regionales, Coordinadores de Asistencia </w:t>
+            </w:r>
+            <w:r>
+              <w:rPr>
+                <w:rFonts w:eastAsia="Times New Roman" w:cs="Calibri"/>
+                <w:color w:val="000000"/>
+                <w:lang w:eastAsia="es-CO"/>
+              </w:rPr>
+              <w:lastRenderedPageBreak/>
+              <w:t>Técnica, Equipos de supervisión de primera Infancia</w:t>
+            </w:r>
+          </w:p>
+        </w:tc>
+      </w:tr>
+      <w:tr>
+        <w:trPr>
+          <w:trHeight w:val="561"/>
+        </w:trPr>
+        <w:tc>
+          <w:tcPr>
+            <w:tcW w:w="6567" w:type="dxa"/>
+            <w:tcBorders>
+              <w:top w:val="nil"/>
+              <w:left w:val="single" w:sz="4" w:space="0" w:color="auto"/>
+              <w:bottom w:val="single" w:sz="4" w:space="0" w:color="auto"/>
+              <w:right w:val="single" w:sz="4" w:space="0" w:color="auto"/>
+            </w:tcBorders>
+            <w:shd w:val="clear" w:color="auto" w:fill="auto"/>
+            <w:noWrap/>
+            <w:vAlign w:val="center"/>
+            <w:hideMark/>
+          </w:tcPr>
+          <w:p>
+            <w:pPr>
+              <w:spacing w:after="0" w:line="240" w:lineRule="auto"/>
+              <w:rPr>
+                <w:rFonts w:eastAsia="Times New Roman" w:cs="Calibri"/>
+                <w:color w:val="000000"/>
+                <w:lang w:eastAsia="es-CO"/>
+              </w:rPr>
+            </w:pPr>
+            <w:r>
+              <w:rPr>
+                <w:rFonts w:eastAsia="Times New Roman" w:cs="Calibri"/>
+                <w:color w:val="000000"/>
+                <w:lang w:eastAsia="es-CO"/>
+              </w:rPr>
+              <w:lastRenderedPageBreak/>
+              <w:t xml:space="preserve">Seguimiento Ingreso Dotaciones al inventario ICBF </w:t>
+            </w:r>
+            <w:r>
+              <w:rPr>
+                <w:rFonts w:eastAsia="Times New Roman" w:cs="Calibri"/>
+                <w:color w:val="000000"/>
+                <w:lang w:eastAsia="es-CO"/>
+              </w:rPr>
+              <w:t>(33</w:t>
+            </w:r>
+            <w:r>
+              <w:rPr>
+                <w:rFonts w:eastAsia="Times New Roman" w:cs="Calibri"/>
+                <w:color w:val="000000"/>
+                <w:lang w:eastAsia="es-CO"/>
+              </w:rPr>
+              <w:t xml:space="preserve"> regionales)</w:t>
+            </w:r>
+          </w:p>
+        </w:tc>
+        <w:tc>
+          <w:tcPr>
+            <w:tcW w:w="3115" w:type="dxa"/>
+            <w:tcBorders>
+              <w:top w:val="nil"/>
+              <w:left w:val="nil"/>
+              <w:bottom w:val="single" w:sz="4" w:space="0" w:color="auto"/>
+              <w:right w:val="single" w:sz="4" w:space="0" w:color="auto"/>
+            </w:tcBorders>
+            <w:vAlign w:val="center"/>
+          </w:tcPr>
+          <w:p>
+            <w:pPr>
+              <w:spacing w:after="0" w:line="240" w:lineRule="auto"/>
+              <w:rPr>
+                <w:rFonts w:eastAsia="Times New Roman" w:cs="Calibri"/>
+                <w:color w:val="000000"/>
+                <w:lang w:eastAsia="es-CO"/>
+              </w:rPr>
+            </w:pPr>
+            <w:r>
+              <w:rPr>
+                <w:rFonts w:eastAsia="Times New Roman" w:cs="Calibri"/>
+                <w:color w:val="000000"/>
+                <w:lang w:eastAsia="es-CO"/>
+              </w:rPr>
+              <w:t>Grupo de Almacén e inventarios de la Dirección Administrativa</w:t>
+            </w:r>
+          </w:p>
+        </w:tc>
+      </w:tr>
+      <w:tr>
+        <w:trPr>
+          <w:trHeight w:val="682"/>
+        </w:trPr>
+        <w:tc>
+          <w:tcPr>
+            <w:tcW w:w="6567" w:type="dxa"/>
+            <w:tcBorders>
+              <w:top w:val="nil"/>
+              <w:left w:val="single" w:sz="4" w:space="0" w:color="auto"/>
+              <w:bottom w:val="single" w:sz="4" w:space="0" w:color="auto"/>
+              <w:right w:val="single" w:sz="4" w:space="0" w:color="auto"/>
+            </w:tcBorders>
+            <w:shd w:val="clear" w:color="auto" w:fill="auto"/>
+            <w:noWrap/>
+            <w:vAlign w:val="center"/>
+          </w:tcPr>
+          <w:p>
+            <w:pPr>
+              <w:spacing w:after="0" w:line="240" w:lineRule="auto"/>
+              <w:rPr>
+                <w:rFonts w:eastAsia="Times New Roman" w:cs="Calibri"/>
+                <w:color w:val="000000"/>
+                <w:lang w:eastAsia="es-CO"/>
+              </w:rPr>
+            </w:pPr>
+            <w:r>
+              <w:rPr>
+                <w:rFonts w:eastAsia="Times New Roman" w:cs="Calibri"/>
+                <w:color w:val="000000"/>
+                <w:lang w:eastAsia="es-CO"/>
+              </w:rPr>
+              <w:t>Proyecto de Compra Controlada de dotaciones de Primera Infancia</w:t>
+            </w:r>
+          </w:p>
+        </w:tc>
+        <w:tc>
+          <w:tcPr>
+            <w:tcW w:w="3115" w:type="dxa"/>
+            <w:tcBorders>
+              <w:top w:val="nil"/>
+              <w:left w:val="nil"/>
+              <w:bottom w:val="single" w:sz="4" w:space="0" w:color="auto"/>
+              <w:right w:val="single" w:sz="4" w:space="0" w:color="auto"/>
+            </w:tcBorders>
+            <w:vAlign w:val="center"/>
+          </w:tcPr>
+          <w:p>
+            <w:pPr>
+              <w:spacing w:after="0" w:line="240" w:lineRule="auto"/>
+              <w:rPr>
+                <w:rFonts w:eastAsia="Times New Roman" w:cs="Calibri"/>
+                <w:color w:val="000000"/>
+                <w:lang w:eastAsia="es-CO"/>
+              </w:rPr>
+            </w:pPr>
+            <w:r>
+              <w:rPr>
+                <w:rFonts w:eastAsia="Times New Roman" w:cs="Calibri"/>
+                <w:color w:val="000000"/>
+                <w:lang w:eastAsia="es-CO"/>
+              </w:rPr>
+              <w:t>Dirección de Abastecimiento de ICBF</w:t>
+            </w:r>
+            <w:r>
+              <w:rPr>
+                <w:rFonts w:eastAsia="Times New Roman" w:cs="Calibri"/>
+                <w:color w:val="000000"/>
+                <w:lang w:eastAsia="es-CO"/>
+              </w:rPr>
+              <w:t>- Subdirección de Gestión Técnica SGTAPI</w:t>
+            </w:r>
+          </w:p>
+        </w:tc>
+      </w:tr>
+      <w:tr>
+        <w:trPr>
+          <w:trHeight w:val="682"/>
+        </w:trPr>
+        <w:tc>
+          <w:tcPr>
+            <w:tcW w:w="6567" w:type="dxa"/>
+            <w:tcBorders>
+              <w:top w:val="nil"/>
+              <w:left w:val="single" w:sz="4" w:space="0" w:color="auto"/>
+              <w:bottom w:val="single" w:sz="4" w:space="0" w:color="auto"/>
+              <w:right w:val="single" w:sz="4" w:space="0" w:color="auto"/>
+            </w:tcBorders>
+            <w:shd w:val="clear" w:color="auto" w:fill="auto"/>
+            <w:noWrap/>
+            <w:vAlign w:val="center"/>
+            <w:hideMark/>
+          </w:tcPr>
+          <w:p>
+            <w:pPr>
+              <w:spacing w:after="0" w:line="240" w:lineRule="auto"/>
+              <w:rPr>
+                <w:rFonts w:eastAsia="Times New Roman" w:cs="Calibri"/>
+                <w:color w:val="000000"/>
+                <w:lang w:eastAsia="es-CO"/>
+              </w:rPr>
+            </w:pPr>
+            <w:r>
+              <w:rPr>
+                <w:rFonts w:eastAsia="Times New Roman" w:cs="Calibri"/>
+                <w:color w:val="000000"/>
+                <w:lang w:eastAsia="es-CO"/>
+              </w:rPr>
+              <w:t>Dotaciones DAPRE (</w:t>
+            </w:r>
+            <w:r>
+              <w:rPr>
+                <w:rFonts w:eastAsia="Times New Roman" w:cs="Calibri"/>
+                <w:color w:val="000000"/>
+                <w:lang w:eastAsia="es-CO"/>
+              </w:rPr>
+              <w:t xml:space="preserve">ingreso al inventario, alistamiento, despacho y </w:t>
+            </w:r>
+            <w:r>
+              <w:rPr>
+                <w:rFonts w:eastAsia="Times New Roman" w:cs="Calibri"/>
+                <w:color w:val="000000"/>
+                <w:lang w:eastAsia="es-CO"/>
+              </w:rPr>
+              <w:t xml:space="preserve">seguimiento </w:t>
+            </w:r>
+            <w:r>
+              <w:rPr>
+                <w:rFonts w:eastAsia="Times New Roman" w:cs="Calibri"/>
+                <w:color w:val="000000"/>
+                <w:lang w:eastAsia="es-CO"/>
+              </w:rPr>
+              <w:t>a las entregas en sitio</w:t>
+            </w:r>
+            <w:r>
+              <w:rPr>
+                <w:rFonts w:eastAsia="Times New Roman" w:cs="Calibri"/>
+                <w:color w:val="000000"/>
+                <w:lang w:eastAsia="es-CO"/>
+              </w:rPr>
+              <w:t>)</w:t>
+            </w:r>
+          </w:p>
+        </w:tc>
+        <w:tc>
+          <w:tcPr>
+            <w:tcW w:w="3115" w:type="dxa"/>
+            <w:tcBorders>
+              <w:top w:val="nil"/>
+              <w:left w:val="nil"/>
+              <w:bottom w:val="single" w:sz="4" w:space="0" w:color="auto"/>
+              <w:right w:val="single" w:sz="4" w:space="0" w:color="auto"/>
+            </w:tcBorders>
+            <w:vAlign w:val="center"/>
+          </w:tcPr>
+          <w:p>
+            <w:pPr>
+              <w:spacing w:after="0" w:line="240" w:lineRule="auto"/>
+              <w:rPr>
+                <w:rFonts w:eastAsia="Times New Roman" w:cs="Calibri"/>
+                <w:color w:val="000000"/>
+                <w:lang w:eastAsia="es-CO"/>
+              </w:rPr>
+            </w:pPr>
+            <w:r>
+              <w:rPr>
+                <w:rFonts w:eastAsia="Times New Roman" w:cs="Calibri"/>
+                <w:color w:val="000000"/>
+                <w:lang w:eastAsia="es-CO"/>
+              </w:rPr>
+              <w:t xml:space="preserve">Grupo de Almacén e inventarios </w:t>
+            </w:r>
+            <w:r>
+              <w:rPr>
+                <w:rFonts w:eastAsia="Times New Roman" w:cs="Calibri"/>
+                <w:color w:val="000000"/>
+                <w:lang w:eastAsia="es-CO"/>
+              </w:rPr>
+              <w:t xml:space="preserve">y Grupo de Apoyo Logístico </w:t>
+            </w:r>
+            <w:r>
+              <w:rPr>
+                <w:rFonts w:eastAsia="Times New Roman" w:cs="Calibri"/>
+                <w:color w:val="000000"/>
+                <w:lang w:eastAsia="es-CO"/>
+              </w:rPr>
+              <w:t>de la Dirección Administrativa</w:t>
+            </w:r>
+          </w:p>
+        </w:tc>
+      </w:tr>
+      <w:tr>
+        <w:trPr>
+          <w:trHeight w:val="704"/>
+        </w:trPr>
+        <w:tc>
+          <w:tcPr>
+            <w:tcW w:w="6567" w:type="dxa"/>
+            <w:tcBorders>
+              <w:top w:val="nil"/>
+              <w:left w:val="single" w:sz="4" w:space="0" w:color="auto"/>
+              <w:bottom w:val="single" w:sz="4" w:space="0" w:color="auto"/>
+              <w:right w:val="single" w:sz="4" w:space="0" w:color="auto"/>
+            </w:tcBorders>
+            <w:shd w:val="clear" w:color="auto" w:fill="auto"/>
+            <w:noWrap/>
+            <w:vAlign w:val="center"/>
+            <w:hideMark/>
+          </w:tcPr>
+          <w:p>
+            <w:pPr>
+              <w:spacing w:after="0" w:line="240" w:lineRule="auto"/>
+              <w:rPr>
+                <w:rFonts w:eastAsia="Times New Roman" w:cs="Calibri"/>
+                <w:color w:val="000000"/>
+                <w:lang w:eastAsia="es-CO"/>
+              </w:rPr>
+            </w:pPr>
+            <w:r>
+              <w:rPr>
+                <w:rFonts w:eastAsia="Times New Roman" w:cs="Calibri"/>
+                <w:color w:val="000000"/>
+                <w:lang w:eastAsia="es-CO"/>
+              </w:rPr>
+              <w:t xml:space="preserve">Dotaciones </w:t>
+            </w:r>
+            <w:r>
+              <w:rPr>
+                <w:rFonts w:eastAsia="Times New Roman" w:cs="Calibri"/>
+                <w:color w:val="000000"/>
+                <w:lang w:eastAsia="es-CO"/>
+              </w:rPr>
+              <w:t xml:space="preserve">adquiridas con recursos </w:t>
+            </w:r>
+            <w:r>
+              <w:rPr>
+                <w:rFonts w:eastAsia="Times New Roman" w:cs="Calibri"/>
+                <w:color w:val="000000"/>
+                <w:lang w:eastAsia="es-CO"/>
+              </w:rPr>
+              <w:t>CONPES</w:t>
+            </w:r>
+            <w:r>
+              <w:rPr>
+                <w:rFonts w:eastAsia="Times New Roman" w:cs="Calibri"/>
+                <w:color w:val="000000"/>
+                <w:lang w:eastAsia="es-CO"/>
+              </w:rPr>
+              <w:t xml:space="preserve"> y del Sistema General de Regalías- Asistencia Técnica a Regionales</w:t>
+            </w:r>
+          </w:p>
+        </w:tc>
+        <w:tc>
+          <w:tcPr>
+            <w:tcW w:w="3115" w:type="dxa"/>
+            <w:tcBorders>
+              <w:top w:val="nil"/>
+              <w:left w:val="nil"/>
+              <w:bottom w:val="single" w:sz="4" w:space="0" w:color="auto"/>
+              <w:right w:val="single" w:sz="4" w:space="0" w:color="auto"/>
+            </w:tcBorders>
+            <w:vAlign w:val="center"/>
+          </w:tcPr>
+          <w:p>
+            <w:pPr>
+              <w:spacing w:after="0" w:line="240" w:lineRule="auto"/>
+              <w:rPr>
+                <w:rFonts w:eastAsia="Times New Roman" w:cs="Calibri"/>
+                <w:color w:val="000000"/>
+                <w:lang w:eastAsia="es-CO"/>
+              </w:rPr>
+            </w:pPr>
+            <w:r>
+              <w:rPr>
+                <w:rFonts w:eastAsia="Times New Roman" w:cs="Calibri"/>
+                <w:color w:val="000000"/>
+                <w:lang w:eastAsia="es-CO"/>
+              </w:rPr>
+              <w:t>Centros Zonales ICBF- Enlaces del SNBF de las regionales</w:t>
+            </w:r>
+          </w:p>
+        </w:tc>
+      </w:tr>
+      <w:tr>
+        <w:trPr>
+          <w:trHeight w:val="297"/>
+        </w:trPr>
+        <w:tc>
+          <w:tcPr>
+            <w:tcW w:w="6567" w:type="dxa"/>
+            <w:tcBorders>
+              <w:top w:val="single" w:sz="4" w:space="0" w:color="auto"/>
+              <w:left w:val="single" w:sz="4" w:space="0" w:color="auto"/>
+              <w:bottom w:val="single" w:sz="4" w:space="0" w:color="auto"/>
+              <w:right w:val="single" w:sz="4" w:space="0" w:color="auto"/>
+            </w:tcBorders>
+            <w:shd w:val="clear" w:color="000000" w:fill="9BC2E6"/>
+            <w:noWrap/>
+            <w:vAlign w:val="center"/>
+            <w:hideMark/>
+          </w:tcPr>
+          <w:p>
+            <w:pPr>
+              <w:spacing w:after="0" w:line="240" w:lineRule="auto"/>
+              <w:rPr>
+                <w:rFonts w:eastAsia="Times New Roman" w:cs="Calibri"/>
+                <w:b/>
+                <w:bCs/>
+                <w:color w:val="000000"/>
+                <w:u w:val="single"/>
+                <w:lang w:eastAsia="es-CO"/>
+              </w:rPr>
+            </w:pPr>
+            <w:r>
+              <w:rPr>
+                <w:rFonts w:eastAsia="Times New Roman" w:cs="Calibri"/>
+                <w:b/>
+                <w:bCs/>
+                <w:color w:val="000000"/>
+                <w:u w:val="single"/>
+                <w:lang w:eastAsia="es-CO"/>
+              </w:rPr>
+              <w:t>Infraestructura</w:t>
+            </w:r>
+            <w:r>
+              <w:rPr>
+                <w:rFonts w:eastAsia="Times New Roman" w:cs="Calibri"/>
+                <w:b/>
+                <w:bCs/>
+                <w:color w:val="000000"/>
+                <w:u w:val="single"/>
+                <w:lang w:eastAsia="es-CO"/>
+              </w:rPr>
+              <w:t>s</w:t>
+            </w:r>
+          </w:p>
+        </w:tc>
+        <w:tc>
+          <w:tcPr>
+            <w:tcW w:w="3115" w:type="dxa"/>
+            <w:tcBorders>
+              <w:top w:val="single" w:sz="4" w:space="0" w:color="auto"/>
+              <w:left w:val="nil"/>
+              <w:bottom w:val="single" w:sz="4" w:space="0" w:color="auto"/>
+              <w:right w:val="single" w:sz="4" w:space="0" w:color="auto"/>
+            </w:tcBorders>
+            <w:shd w:val="clear" w:color="000000" w:fill="9BC2E6"/>
+            <w:vAlign w:val="center"/>
+          </w:tcPr>
+          <w:p>
+            <w:pPr>
+              <w:spacing w:after="0" w:line="240" w:lineRule="auto"/>
+              <w:jc w:val="center"/>
+              <w:rPr>
+                <w:rFonts w:eastAsia="Times New Roman" w:cs="Calibri"/>
+                <w:color w:val="000000"/>
+                <w:lang w:eastAsia="es-CO"/>
+              </w:rPr>
+            </w:pPr>
+          </w:p>
+        </w:tc>
+      </w:tr>
+      <w:tr>
+        <w:trPr>
+          <w:trHeight w:val="297"/>
+        </w:trPr>
+        <w:tc>
+          <w:tcPr>
+            <w:tcW w:w="6567" w:type="dxa"/>
+            <w:tcBorders>
+              <w:top w:val="nil"/>
+              <w:left w:val="single" w:sz="4" w:space="0" w:color="auto"/>
+              <w:bottom w:val="single" w:sz="4" w:space="0" w:color="auto"/>
+              <w:right w:val="single" w:sz="4" w:space="0" w:color="auto"/>
+            </w:tcBorders>
+            <w:shd w:val="clear" w:color="auto" w:fill="auto"/>
+            <w:noWrap/>
+            <w:vAlign w:val="center"/>
+          </w:tcPr>
+          <w:p>
+            <w:pPr>
+              <w:spacing w:after="0" w:line="240" w:lineRule="auto"/>
+              <w:rPr>
+                <w:rFonts w:eastAsia="Times New Roman" w:cs="Calibri"/>
+                <w:color w:val="000000"/>
+                <w:lang w:eastAsia="es-CO"/>
+              </w:rPr>
+            </w:pPr>
+            <w:r>
+              <w:rPr>
+                <w:rFonts w:eastAsia="Times New Roman" w:cs="Calibri"/>
+                <w:color w:val="000000"/>
+                <w:lang w:eastAsia="es-CO"/>
+              </w:rPr>
+              <w:t>G</w:t>
+            </w:r>
+            <w:r>
+              <w:rPr>
+                <w:rFonts w:eastAsia="Times New Roman" w:cs="Calibri"/>
+                <w:color w:val="000000"/>
+                <w:lang w:eastAsia="es-CO"/>
+              </w:rPr>
+              <w:t>estión de</w:t>
+            </w:r>
+            <w:r>
+              <w:rPr>
+                <w:rFonts w:eastAsia="Times New Roman" w:cs="Calibri"/>
+                <w:color w:val="000000"/>
+                <w:lang w:eastAsia="es-CO"/>
+              </w:rPr>
+              <w:t xml:space="preserve"> recursos para</w:t>
+            </w:r>
+            <w:r>
+              <w:rPr>
+                <w:rFonts w:eastAsia="Times New Roman" w:cs="Calibri"/>
+                <w:color w:val="000000"/>
+                <w:lang w:eastAsia="es-CO"/>
+              </w:rPr>
+              <w:t xml:space="preserve"> </w:t>
+            </w:r>
+            <w:r>
+              <w:rPr>
+                <w:rFonts w:eastAsia="Times New Roman" w:cs="Calibri"/>
+                <w:color w:val="000000"/>
+                <w:lang w:eastAsia="es-CO"/>
+              </w:rPr>
+              <w:t xml:space="preserve">infraestructuras </w:t>
+            </w:r>
+          </w:p>
+        </w:tc>
+        <w:tc>
+          <w:tcPr>
+            <w:tcW w:w="3115" w:type="dxa"/>
+            <w:tcBorders>
+              <w:top w:val="nil"/>
+              <w:left w:val="nil"/>
+              <w:bottom w:val="single" w:sz="4" w:space="0" w:color="auto"/>
+              <w:right w:val="single" w:sz="4" w:space="0" w:color="auto"/>
+            </w:tcBorders>
+            <w:vAlign w:val="center"/>
+          </w:tcPr>
+          <w:p>
+            <w:pPr>
+              <w:spacing w:after="0" w:line="240" w:lineRule="auto"/>
+              <w:rPr>
+                <w:rFonts w:eastAsia="Times New Roman" w:cs="Calibri"/>
+                <w:color w:val="000000"/>
+                <w:lang w:eastAsia="es-CO"/>
+              </w:rPr>
+            </w:pPr>
+            <w:r>
+              <w:rPr>
+                <w:rFonts w:eastAsia="Times New Roman" w:cs="Calibri"/>
+                <w:color w:val="000000"/>
+                <w:lang w:eastAsia="es-CO"/>
+              </w:rPr>
+              <w:t>Grupo Financiero de la DPI.</w:t>
+            </w:r>
+          </w:p>
+        </w:tc>
+      </w:tr>
+      <w:tr>
+        <w:trPr>
+          <w:trHeight w:val="565"/>
+        </w:trPr>
+        <w:tc>
+          <w:tcPr>
+            <w:tcW w:w="6567" w:type="dxa"/>
+            <w:tcBorders>
+              <w:top w:val="nil"/>
+              <w:left w:val="single" w:sz="4" w:space="0" w:color="auto"/>
+              <w:bottom w:val="single" w:sz="4" w:space="0" w:color="auto"/>
+              <w:right w:val="single" w:sz="4" w:space="0" w:color="auto"/>
+            </w:tcBorders>
+            <w:shd w:val="clear" w:color="auto" w:fill="auto"/>
+            <w:noWrap/>
+            <w:vAlign w:val="center"/>
+          </w:tcPr>
+          <w:p>
+            <w:pPr>
+              <w:spacing w:after="0" w:line="240" w:lineRule="auto"/>
+              <w:rPr>
+                <w:rFonts w:eastAsia="Times New Roman" w:cs="Calibri"/>
+                <w:color w:val="000000"/>
+                <w:lang w:eastAsia="es-CO"/>
+              </w:rPr>
+            </w:pPr>
+            <w:r>
+              <w:rPr>
+                <w:rFonts w:eastAsia="Times New Roman" w:cs="Calibri"/>
+                <w:color w:val="000000"/>
+                <w:lang w:eastAsia="es-CO"/>
+              </w:rPr>
+              <w:t>Seguimiento a avance infraestructuras en construcción DAPRE</w:t>
+            </w:r>
+          </w:p>
+        </w:tc>
+        <w:tc>
+          <w:tcPr>
+            <w:tcW w:w="3115" w:type="dxa"/>
+            <w:tcBorders>
+              <w:top w:val="single" w:sz="4" w:space="0" w:color="auto"/>
+              <w:left w:val="nil"/>
+              <w:bottom w:val="single" w:sz="4" w:space="0" w:color="auto"/>
+              <w:right w:val="single" w:sz="4" w:space="0" w:color="auto"/>
+            </w:tcBorders>
+            <w:vAlign w:val="center"/>
+          </w:tcPr>
+          <w:p>
+            <w:pPr>
+              <w:spacing w:after="0" w:line="240" w:lineRule="auto"/>
+              <w:rPr>
+                <w:rFonts w:eastAsia="Times New Roman" w:cs="Calibri"/>
+                <w:color w:val="000000"/>
+                <w:lang w:eastAsia="es-CO"/>
+              </w:rPr>
+            </w:pPr>
+            <w:r>
+              <w:rPr>
+                <w:rFonts w:eastAsia="Times New Roman" w:cs="Calibri"/>
+                <w:color w:val="000000"/>
+                <w:lang w:eastAsia="es-CO"/>
+              </w:rPr>
+              <w:t>DAPRE</w:t>
+            </w:r>
+            <w:r>
+              <w:rPr>
+                <w:rFonts w:eastAsia="Times New Roman" w:cs="Calibri"/>
+                <w:color w:val="000000"/>
+                <w:lang w:eastAsia="es-CO"/>
+              </w:rPr>
+              <w:t xml:space="preserve">- </w:t>
+            </w:r>
+            <w:r>
+              <w:rPr>
+                <w:rFonts w:eastAsia="Times New Roman" w:cs="Calibri"/>
+                <w:color w:val="000000"/>
+                <w:lang w:eastAsia="es-CO"/>
+              </w:rPr>
+              <w:t>Grupo de Infraestructura inmobiliaria de la Dirección Administrativa ICBF</w:t>
+            </w:r>
+          </w:p>
+        </w:tc>
+      </w:tr>
+      <w:tr>
+        <w:trPr>
+          <w:trHeight w:val="840"/>
+        </w:trPr>
+        <w:tc>
+          <w:tcPr>
+            <w:tcW w:w="6567" w:type="dxa"/>
+            <w:tcBorders>
+              <w:top w:val="nil"/>
+              <w:left w:val="single" w:sz="4" w:space="0" w:color="auto"/>
+              <w:bottom w:val="single" w:sz="4" w:space="0" w:color="auto"/>
+              <w:right w:val="single" w:sz="4" w:space="0" w:color="auto"/>
+            </w:tcBorders>
+            <w:shd w:val="clear" w:color="auto" w:fill="auto"/>
+            <w:noWrap/>
+            <w:vAlign w:val="center"/>
+            <w:hideMark/>
+          </w:tcPr>
+          <w:p>
+            <w:pPr>
+              <w:spacing w:after="0" w:line="240" w:lineRule="auto"/>
+              <w:rPr>
+                <w:rFonts w:eastAsia="Times New Roman" w:cs="Calibri"/>
+                <w:color w:val="000000"/>
+                <w:lang w:eastAsia="es-CO"/>
+              </w:rPr>
+            </w:pPr>
+            <w:r>
+              <w:rPr>
+                <w:rFonts w:eastAsia="Times New Roman" w:cs="Calibri"/>
+                <w:color w:val="000000"/>
+                <w:lang w:eastAsia="es-CO"/>
+              </w:rPr>
+              <w:t xml:space="preserve">Seguimiento a avance infraestructuras en construcción </w:t>
+            </w:r>
+            <w:r>
+              <w:rPr>
+                <w:rFonts w:eastAsia="Times New Roman" w:cs="Calibri"/>
+                <w:color w:val="000000"/>
+                <w:lang w:eastAsia="es-CO"/>
+              </w:rPr>
+              <w:t>Fondo de Adaptación-ICBF</w:t>
+            </w:r>
+          </w:p>
+        </w:tc>
+        <w:tc>
+          <w:tcPr>
+            <w:tcW w:w="3115" w:type="dxa"/>
+            <w:tcBorders>
+              <w:top w:val="single" w:sz="4" w:space="0" w:color="auto"/>
+              <w:left w:val="nil"/>
+              <w:bottom w:val="single" w:sz="4" w:space="0" w:color="auto"/>
+              <w:right w:val="single" w:sz="4" w:space="0" w:color="auto"/>
+            </w:tcBorders>
+            <w:vAlign w:val="center"/>
+          </w:tcPr>
+          <w:p>
+            <w:pPr>
+              <w:spacing w:after="0" w:line="240" w:lineRule="auto"/>
+              <w:rPr>
+                <w:rFonts w:eastAsia="Times New Roman" w:cs="Calibri"/>
+                <w:color w:val="000000"/>
+                <w:lang w:eastAsia="es-CO"/>
+              </w:rPr>
+            </w:pPr>
+            <w:r>
+              <w:rPr>
+                <w:rFonts w:eastAsia="Times New Roman" w:cs="Calibri"/>
+                <w:color w:val="000000"/>
+                <w:lang w:eastAsia="es-CO"/>
+              </w:rPr>
+              <w:t>Fondo de Adaptación</w:t>
+            </w:r>
+            <w:r>
+              <w:rPr>
+                <w:rFonts w:eastAsia="Times New Roman" w:cs="Calibri"/>
+                <w:color w:val="000000"/>
+                <w:lang w:eastAsia="es-CO"/>
+              </w:rPr>
+              <w:t xml:space="preserve">- </w:t>
+            </w:r>
+            <w:r>
+              <w:rPr>
+                <w:rFonts w:eastAsia="Times New Roman" w:cs="Calibri"/>
+                <w:color w:val="000000"/>
+                <w:lang w:eastAsia="es-CO"/>
+              </w:rPr>
+              <w:t>Grupo de Infraestructura inmobiliaria de la Dirección Administrativa ICBF</w:t>
+            </w:r>
+          </w:p>
+        </w:tc>
+      </w:tr>
+      <w:tr>
+        <w:trPr>
+          <w:trHeight w:val="297"/>
+        </w:trPr>
+        <w:tc>
+          <w:tcPr>
+            <w:tcW w:w="6567" w:type="dxa"/>
+            <w:tcBorders>
+              <w:top w:val="nil"/>
+              <w:left w:val="single" w:sz="4" w:space="0" w:color="auto"/>
+              <w:bottom w:val="single" w:sz="4" w:space="0" w:color="auto"/>
+              <w:right w:val="single" w:sz="4" w:space="0" w:color="auto"/>
+            </w:tcBorders>
+            <w:shd w:val="clear" w:color="auto" w:fill="auto"/>
+            <w:noWrap/>
+            <w:vAlign w:val="center"/>
+          </w:tcPr>
+          <w:p>
+            <w:pPr>
+              <w:spacing w:after="0" w:line="240" w:lineRule="auto"/>
+              <w:rPr>
+                <w:rFonts w:eastAsia="Times New Roman" w:cs="Calibri"/>
+                <w:color w:val="000000"/>
+                <w:lang w:eastAsia="es-CO"/>
+              </w:rPr>
+            </w:pPr>
+            <w:r>
+              <w:rPr>
+                <w:rFonts w:eastAsia="Times New Roman" w:cs="Calibri"/>
+                <w:color w:val="000000"/>
+                <w:lang w:eastAsia="es-CO"/>
+              </w:rPr>
+              <w:t>Seguimiento a avance infraestructuras en construcción con recursos CONPES</w:t>
+            </w:r>
+          </w:p>
+        </w:tc>
+        <w:tc>
+          <w:tcPr>
+            <w:tcW w:w="3115" w:type="dxa"/>
+            <w:tcBorders>
+              <w:top w:val="single" w:sz="4" w:space="0" w:color="auto"/>
+              <w:left w:val="nil"/>
+              <w:bottom w:val="single" w:sz="4" w:space="0" w:color="auto"/>
+              <w:right w:val="single" w:sz="4" w:space="0" w:color="auto"/>
+            </w:tcBorders>
+            <w:vAlign w:val="center"/>
+          </w:tcPr>
+          <w:p>
+            <w:pPr>
+              <w:spacing w:after="0" w:line="240" w:lineRule="auto"/>
+              <w:rPr>
+                <w:rFonts w:eastAsia="Times New Roman" w:cs="Calibri"/>
+                <w:color w:val="000000"/>
+                <w:lang w:eastAsia="es-CO"/>
+              </w:rPr>
+            </w:pPr>
+            <w:r>
+              <w:rPr>
+                <w:rFonts w:eastAsia="Times New Roman" w:cs="Calibri"/>
+                <w:color w:val="000000"/>
+                <w:lang w:eastAsia="es-CO"/>
+              </w:rPr>
+              <w:t>Ministerio de Hacienda</w:t>
+            </w:r>
+            <w:r>
+              <w:rPr>
+                <w:rFonts w:eastAsia="Times New Roman" w:cs="Calibri"/>
+                <w:color w:val="000000"/>
+                <w:lang w:eastAsia="es-CO"/>
+              </w:rPr>
+              <w:t>-</w:t>
+            </w:r>
+            <w:r>
+              <w:rPr>
+                <w:rFonts w:eastAsia="Times New Roman" w:cs="Calibri"/>
+                <w:color w:val="000000"/>
+                <w:lang w:eastAsia="es-CO"/>
+              </w:rPr>
+              <w:t xml:space="preserve"> SNBF</w:t>
+            </w:r>
+            <w:r>
+              <w:rPr>
+                <w:rFonts w:eastAsia="Times New Roman" w:cs="Calibri"/>
+                <w:color w:val="000000"/>
+                <w:lang w:eastAsia="es-CO"/>
+              </w:rPr>
+              <w:t xml:space="preserve">- </w:t>
+            </w:r>
+            <w:r>
+              <w:rPr>
+                <w:rFonts w:eastAsia="Times New Roman" w:cs="Calibri"/>
+                <w:color w:val="000000"/>
+                <w:lang w:eastAsia="es-CO"/>
+              </w:rPr>
+              <w:t>Grupo de Infraestructura inmobiliaria de la Dirección Administrativa ICBF</w:t>
+            </w:r>
+          </w:p>
+        </w:tc>
+      </w:tr>
+      <w:tr>
+        <w:trPr>
+          <w:trHeight w:val="297"/>
+        </w:trPr>
+        <w:tc>
+          <w:tcPr>
+            <w:tcW w:w="6567" w:type="dxa"/>
+            <w:tcBorders>
+              <w:top w:val="nil"/>
+              <w:left w:val="single" w:sz="4" w:space="0" w:color="auto"/>
+              <w:bottom w:val="single" w:sz="4" w:space="0" w:color="auto"/>
+              <w:right w:val="single" w:sz="4" w:space="0" w:color="auto"/>
+            </w:tcBorders>
+            <w:shd w:val="clear" w:color="auto" w:fill="auto"/>
+            <w:noWrap/>
+            <w:vAlign w:val="center"/>
+            <w:hideMark/>
+          </w:tcPr>
+          <w:p>
+            <w:pPr>
+              <w:spacing w:after="0" w:line="240" w:lineRule="auto"/>
+              <w:rPr>
+                <w:rFonts w:eastAsia="Times New Roman" w:cs="Calibri"/>
+                <w:color w:val="000000"/>
+                <w:lang w:eastAsia="es-CO"/>
+              </w:rPr>
+            </w:pPr>
+            <w:r>
+              <w:rPr>
+                <w:rFonts w:eastAsia="Times New Roman" w:cs="Calibri"/>
+                <w:color w:val="000000"/>
+                <w:lang w:eastAsia="es-CO"/>
+              </w:rPr>
+              <w:t xml:space="preserve">Seguimiento a avance infraestructuras en construcción </w:t>
+            </w:r>
+            <w:r>
+              <w:rPr>
+                <w:rFonts w:eastAsia="Times New Roman" w:cs="Calibri"/>
+                <w:color w:val="000000"/>
+                <w:lang w:eastAsia="es-CO"/>
+              </w:rPr>
+              <w:t>Gobernaci</w:t>
+            </w:r>
+            <w:r>
+              <w:rPr>
+                <w:rFonts w:eastAsia="Times New Roman" w:cs="Calibri"/>
+                <w:color w:val="000000"/>
+                <w:lang w:eastAsia="es-CO"/>
+              </w:rPr>
+              <w:t xml:space="preserve">ones de </w:t>
+            </w:r>
+            <w:r>
+              <w:rPr>
+                <w:rFonts w:eastAsia="Times New Roman" w:cs="Calibri"/>
+                <w:color w:val="000000"/>
+                <w:lang w:eastAsia="es-CO"/>
+              </w:rPr>
+              <w:t>Atlántico y Bolívar</w:t>
+            </w:r>
+          </w:p>
+        </w:tc>
+        <w:tc>
+          <w:tcPr>
+            <w:tcW w:w="3115" w:type="dxa"/>
+            <w:tcBorders>
+              <w:top w:val="single" w:sz="4" w:space="0" w:color="auto"/>
+              <w:left w:val="nil"/>
+              <w:bottom w:val="single" w:sz="4" w:space="0" w:color="auto"/>
+              <w:right w:val="single" w:sz="4" w:space="0" w:color="auto"/>
+            </w:tcBorders>
+            <w:vAlign w:val="center"/>
+          </w:tcPr>
+          <w:p>
+            <w:pPr>
+              <w:spacing w:after="0" w:line="240" w:lineRule="auto"/>
+              <w:rPr>
+                <w:rFonts w:eastAsia="Times New Roman" w:cs="Calibri"/>
+                <w:color w:val="000000"/>
+                <w:lang w:eastAsia="es-CO"/>
+              </w:rPr>
+            </w:pPr>
+            <w:r>
+              <w:rPr>
+                <w:rFonts w:eastAsia="Times New Roman" w:cs="Calibri"/>
+                <w:color w:val="000000"/>
+                <w:lang w:eastAsia="es-CO"/>
+              </w:rPr>
+              <w:t>Gobernaciones de Atlántico y Bolívar</w:t>
+            </w:r>
+            <w:r>
+              <w:rPr>
+                <w:rFonts w:eastAsia="Times New Roman" w:cs="Calibri"/>
+                <w:color w:val="000000"/>
+                <w:lang w:eastAsia="es-CO"/>
+              </w:rPr>
+              <w:t xml:space="preserve">- </w:t>
+            </w:r>
+            <w:r>
+              <w:rPr>
+                <w:rFonts w:eastAsia="Times New Roman" w:cs="Calibri"/>
+                <w:color w:val="000000"/>
+                <w:lang w:eastAsia="es-CO"/>
+              </w:rPr>
+              <w:t>Grupo de Infraestructura inmobiliaria de la Dirección Administrativa ICBF</w:t>
+            </w:r>
+          </w:p>
+        </w:tc>
+      </w:tr>
+      <w:tr>
+        <w:trPr>
+          <w:trHeight w:val="703"/>
+        </w:trPr>
+        <w:tc>
+          <w:tcPr>
+            <w:tcW w:w="6567" w:type="dxa"/>
+            <w:tcBorders>
+              <w:top w:val="nil"/>
+              <w:left w:val="single" w:sz="4" w:space="0" w:color="auto"/>
+              <w:bottom w:val="single" w:sz="4" w:space="0" w:color="auto"/>
+              <w:right w:val="single" w:sz="4" w:space="0" w:color="auto"/>
+            </w:tcBorders>
+            <w:shd w:val="clear" w:color="auto" w:fill="auto"/>
+            <w:noWrap/>
+            <w:vAlign w:val="center"/>
+          </w:tcPr>
+          <w:p>
+            <w:pPr>
+              <w:spacing w:after="0" w:line="240" w:lineRule="auto"/>
+              <w:rPr>
+                <w:rFonts w:eastAsia="Times New Roman" w:cs="Calibri"/>
+                <w:color w:val="000000"/>
+                <w:lang w:eastAsia="es-CO"/>
+              </w:rPr>
+            </w:pPr>
+            <w:r>
+              <w:rPr>
+                <w:rFonts w:eastAsia="Times New Roman" w:cs="Calibri"/>
+                <w:color w:val="000000"/>
+                <w:lang w:eastAsia="es-CO"/>
+              </w:rPr>
+              <w:t xml:space="preserve">Seguimiento a avance infraestructuras en construcción del </w:t>
+            </w:r>
+            <w:r>
+              <w:rPr>
+                <w:rFonts w:eastAsia="Times New Roman" w:cs="Calibri"/>
+                <w:color w:val="000000"/>
+                <w:lang w:eastAsia="es-CO"/>
+              </w:rPr>
+              <w:t>Min</w:t>
+            </w:r>
+            <w:r>
+              <w:rPr>
+                <w:rFonts w:eastAsia="Times New Roman" w:cs="Calibri"/>
+                <w:color w:val="000000"/>
+                <w:lang w:eastAsia="es-CO"/>
+              </w:rPr>
+              <w:t xml:space="preserve">isterio de </w:t>
+            </w:r>
+            <w:r>
+              <w:rPr>
+                <w:rFonts w:eastAsia="Times New Roman" w:cs="Calibri"/>
+                <w:color w:val="000000"/>
+                <w:lang w:eastAsia="es-CO"/>
+              </w:rPr>
+              <w:t>Vivienda</w:t>
+            </w:r>
+          </w:p>
+        </w:tc>
+        <w:tc>
+          <w:tcPr>
+            <w:tcW w:w="3115" w:type="dxa"/>
+            <w:tcBorders>
+              <w:top w:val="single" w:sz="4" w:space="0" w:color="auto"/>
+              <w:left w:val="nil"/>
+              <w:bottom w:val="single" w:sz="4" w:space="0" w:color="auto"/>
+              <w:right w:val="single" w:sz="4" w:space="0" w:color="auto"/>
+            </w:tcBorders>
+            <w:vAlign w:val="center"/>
+          </w:tcPr>
+          <w:p>
+            <w:pPr>
+              <w:spacing w:after="0" w:line="240" w:lineRule="auto"/>
+              <w:rPr>
+                <w:rFonts w:eastAsia="Times New Roman" w:cs="Calibri"/>
+                <w:color w:val="000000"/>
+                <w:lang w:eastAsia="es-CO"/>
+              </w:rPr>
+            </w:pPr>
+            <w:r>
+              <w:rPr>
+                <w:rFonts w:eastAsia="Times New Roman" w:cs="Calibri"/>
+                <w:color w:val="000000"/>
+                <w:lang w:eastAsia="es-CO"/>
+              </w:rPr>
+              <w:t>Ministerio de vivienda</w:t>
+            </w:r>
+            <w:r>
+              <w:rPr>
+                <w:rFonts w:eastAsia="Times New Roman" w:cs="Calibri"/>
+                <w:color w:val="000000"/>
+                <w:lang w:eastAsia="es-CO"/>
+              </w:rPr>
+              <w:t xml:space="preserve">- </w:t>
+            </w:r>
+            <w:r>
+              <w:rPr>
+                <w:rFonts w:eastAsia="Times New Roman" w:cs="Calibri"/>
+                <w:color w:val="000000"/>
+                <w:lang w:eastAsia="es-CO"/>
+              </w:rPr>
+              <w:t>Grupo de Infraestructura inmobiliaria de la Dirección Administrativa ICBF</w:t>
+            </w:r>
+          </w:p>
+        </w:tc>
+      </w:tr>
+      <w:tr>
+        <w:trPr>
+          <w:trHeight w:val="703"/>
+        </w:trPr>
+        <w:tc>
+          <w:tcPr>
+            <w:tcW w:w="6567" w:type="dxa"/>
+            <w:tcBorders>
+              <w:top w:val="nil"/>
+              <w:left w:val="single" w:sz="4" w:space="0" w:color="auto"/>
+              <w:bottom w:val="single" w:sz="4" w:space="0" w:color="auto"/>
+              <w:right w:val="single" w:sz="4" w:space="0" w:color="auto"/>
+            </w:tcBorders>
+            <w:shd w:val="clear" w:color="auto" w:fill="auto"/>
+            <w:noWrap/>
+            <w:vAlign w:val="center"/>
+          </w:tcPr>
+          <w:p>
+            <w:pPr>
+              <w:spacing w:after="0" w:line="240" w:lineRule="auto"/>
+              <w:rPr>
+                <w:rFonts w:eastAsia="Times New Roman" w:cs="Calibri"/>
+                <w:color w:val="000000"/>
+                <w:lang w:eastAsia="es-CO"/>
+              </w:rPr>
+            </w:pPr>
+            <w:r>
+              <w:rPr>
+                <w:rFonts w:eastAsia="Times New Roman" w:cs="Calibri"/>
+                <w:color w:val="000000"/>
+                <w:lang w:eastAsia="es-CO"/>
+              </w:rPr>
+              <w:t>Seguimiento mejoramiento de vivienda HCB</w:t>
+            </w:r>
+          </w:p>
+        </w:tc>
+        <w:tc>
+          <w:tcPr>
+            <w:tcW w:w="3115" w:type="dxa"/>
+            <w:tcBorders>
+              <w:top w:val="single" w:sz="4" w:space="0" w:color="auto"/>
+              <w:left w:val="nil"/>
+              <w:bottom w:val="single" w:sz="4" w:space="0" w:color="auto"/>
+              <w:right w:val="single" w:sz="4" w:space="0" w:color="auto"/>
+            </w:tcBorders>
+            <w:vAlign w:val="center"/>
+          </w:tcPr>
+          <w:p>
+            <w:pPr>
+              <w:spacing w:after="0" w:line="240" w:lineRule="auto"/>
+              <w:rPr>
+                <w:rFonts w:eastAsia="Times New Roman" w:cs="Calibri"/>
+                <w:color w:val="000000"/>
+                <w:lang w:eastAsia="es-CO"/>
+              </w:rPr>
+            </w:pPr>
+            <w:r>
+              <w:rPr>
+                <w:rFonts w:eastAsia="Times New Roman" w:cs="Calibri"/>
+                <w:color w:val="000000"/>
+                <w:lang w:eastAsia="es-CO"/>
+              </w:rPr>
+              <w:t>Equipo Modalidad comunitaria de la SOAP</w:t>
+            </w:r>
+          </w:p>
+          <w:p>
+            <w:pPr>
+              <w:spacing w:after="0" w:line="240" w:lineRule="auto"/>
+              <w:rPr>
+                <w:rFonts w:eastAsia="Times New Roman" w:cs="Calibri"/>
+                <w:color w:val="000000"/>
+                <w:lang w:eastAsia="es-CO"/>
+              </w:rPr>
+            </w:pPr>
+            <w:r>
+              <w:rPr>
+                <w:rFonts w:eastAsia="Times New Roman" w:cs="Calibri"/>
+                <w:color w:val="000000"/>
+                <w:lang w:eastAsia="es-CO"/>
+              </w:rPr>
+              <w:t>D</w:t>
+            </w:r>
+            <w:r>
+              <w:rPr>
+                <w:rFonts w:eastAsia="Times New Roman" w:cs="Calibri"/>
+                <w:color w:val="000000"/>
+                <w:lang w:eastAsia="es-CO"/>
+              </w:rPr>
+              <w:t>PS- Departamento Prosperidad Social</w:t>
+            </w:r>
+          </w:p>
+        </w:tc>
+      </w:tr>
+    </w:tbl>
     <w:p/>
     <w:p>
       <w:pPr>
@@ -95,6 +4060,568 @@
       <w:r>
         <w:t xml:space="preserve">Retos: </w:t>
       </w:r>
+    </w:p>
+    <w:p>
+      <w:pPr>
+        <w:jc w:val="both"/>
+        <w:rPr>
+          <w:rFonts w:cs="Arial"/>
+          <w:b/>
+          <w:u w:val="single"/>
+        </w:rPr>
+      </w:pPr>
+      <w:r>
+        <w:rPr>
+          <w:rFonts w:cs="Arial"/>
+          <w:b/>
+          <w:u w:val="single"/>
+        </w:rPr>
+        <w:t xml:space="preserve">Retos </w:t>
+      </w:r>
+      <w:r>
+        <w:rPr>
+          <w:rFonts w:cs="Arial"/>
+          <w:b/>
+          <w:u w:val="single"/>
+        </w:rPr>
+        <w:t xml:space="preserve">en 2019 </w:t>
+      </w:r>
+      <w:r>
+        <w:rPr>
+          <w:b/>
+          <w:u w:val="single"/>
+        </w:rPr>
+        <w:t>Infraestructuras</w:t>
+      </w:r>
+      <w:r>
+        <w:rPr>
+          <w:rFonts w:cs="Arial"/>
+          <w:b/>
+          <w:u w:val="single"/>
+        </w:rPr>
+        <w:t xml:space="preserve"> de Primera Infancia</w:t>
+      </w:r>
+    </w:p>
+    <w:p>
+      <w:pPr>
+        <w:pStyle w:val="Prrafodelista"/>
+        <w:numPr>
+          <w:ilvl w:val="0"/>
+          <w:numId w:val="1"/>
+        </w:numPr>
+        <w:rPr>
+          <w:color w:val="FF0000"/>
+        </w:rPr>
+      </w:pPr>
+      <w:r>
+        <w:t xml:space="preserve">Avanzar en adecuaciones de infraestructuras propias. </w:t>
+      </w:r>
+      <w:proofErr w:type="gramStart"/>
+      <w:r>
+        <w:rPr>
+          <w:color w:val="FF0000"/>
+        </w:rPr>
+        <w:t>cuántas?</w:t>
+      </w:r>
+      <w:proofErr w:type="gramEnd"/>
+      <w:r>
+        <w:rPr>
+          <w:color w:val="FF0000"/>
+        </w:rPr>
+        <w:t xml:space="preserve"> </w:t>
+      </w:r>
+      <w:proofErr w:type="gramStart"/>
+      <w:r>
+        <w:rPr>
+          <w:color w:val="FF0000"/>
+        </w:rPr>
+        <w:t>Metas?</w:t>
+      </w:r>
+      <w:proofErr w:type="gramEnd"/>
+    </w:p>
+    <w:p>
+      <w:pPr>
+        <w:pStyle w:val="Prrafodelista"/>
+        <w:numPr>
+          <w:ilvl w:val="0"/>
+          <w:numId w:val="1"/>
+        </w:numPr>
+        <w:rPr>
+          <w:color w:val="FF0000"/>
+        </w:rPr>
+      </w:pPr>
+      <w:r>
+        <w:t>Avanzar en mejoramiento de vivienda de HCB.</w:t>
+      </w:r>
+      <w:r>
+        <w:t xml:space="preserve"> </w:t>
+      </w:r>
+      <w:r>
+        <w:rPr>
+          <w:color w:val="FF0000"/>
+        </w:rPr>
+        <w:t xml:space="preserve">cuántas? </w:t>
+      </w:r>
+      <w:proofErr w:type="gramStart"/>
+      <w:r>
+        <w:rPr>
+          <w:color w:val="FF0000"/>
+        </w:rPr>
+        <w:t>Metas?</w:t>
+      </w:r>
+      <w:proofErr w:type="gramEnd"/>
+    </w:p>
+    <w:p>
+      <w:pPr>
+        <w:pStyle w:val="Prrafodelista"/>
+        <w:numPr>
+          <w:ilvl w:val="0"/>
+          <w:numId w:val="1"/>
+        </w:numPr>
+      </w:pPr>
+      <w:r>
+        <w:t>Puesta en operación de nuevas infraestructuras de Primera infancia</w:t>
+      </w:r>
+      <w:r>
+        <w:t xml:space="preserve">, </w:t>
+      </w:r>
+      <w:r>
+        <w:t>en la medida en que se entreguen y cumplan con todas las condiciones para el inicio de la atención.</w:t>
+      </w:r>
+    </w:p>
+    <w:p>
+      <w:pPr>
+        <w:pStyle w:val="Prrafodelista"/>
+        <w:numPr>
+          <w:ilvl w:val="0"/>
+          <w:numId w:val="1"/>
+        </w:numPr>
+      </w:pPr>
+      <w:r>
+        <w:t xml:space="preserve">Cumplir con los compromisos de Presidencia de la </w:t>
+      </w:r>
+      <w:r>
+        <w:t>R</w:t>
+      </w:r>
+      <w:r>
+        <w:t xml:space="preserve">epública en cuanto </w:t>
+      </w:r>
+      <w:r>
+        <w:t>a</w:t>
+      </w:r>
+      <w:r>
+        <w:t xml:space="preserve"> infraestructuras de Primera Infancia</w:t>
+      </w:r>
+    </w:p>
+    <w:p>
+      <w:pPr>
+        <w:pStyle w:val="Prrafodelista"/>
+        <w:numPr>
+          <w:ilvl w:val="0"/>
+          <w:numId w:val="1"/>
+        </w:numPr>
+      </w:pPr>
+      <w:r>
+        <w:lastRenderedPageBreak/>
+        <w:t>Organizar base de datos de todas las infraestructuras de Primera Infancia</w:t>
+      </w:r>
+      <w:r>
+        <w:t>.</w:t>
+      </w:r>
+    </w:p>
+    <w:p>
+      <w:pPr>
+        <w:pStyle w:val="Prrafodelista"/>
+        <w:numPr>
+          <w:ilvl w:val="0"/>
+          <w:numId w:val="1"/>
+        </w:numPr>
+      </w:pPr>
+      <w:r>
+        <w:t xml:space="preserve">Diseñar </w:t>
+      </w:r>
+      <w:r>
+        <w:t xml:space="preserve">e implementar procedimiento de infraestructuras de </w:t>
+      </w:r>
+      <w:r>
+        <w:t>Primera Infancia</w:t>
+      </w:r>
+      <w:r>
+        <w:t xml:space="preserve"> </w:t>
+      </w:r>
+      <w:r>
+        <w:t>en el SIGE</w:t>
+      </w:r>
+      <w:r>
+        <w:t>.</w:t>
+      </w:r>
+    </w:p>
+    <w:p>
+      <w:pPr>
+        <w:ind w:left="360"/>
+      </w:pPr>
+    </w:p>
+    <w:p>
+      <w:pPr>
+        <w:jc w:val="both"/>
+        <w:rPr>
+          <w:rFonts w:cs="Arial"/>
+          <w:b/>
+          <w:u w:val="single"/>
+        </w:rPr>
+      </w:pPr>
+      <w:r>
+        <w:rPr>
+          <w:rFonts w:cs="Arial"/>
+          <w:b/>
+          <w:u w:val="single"/>
+        </w:rPr>
+        <w:t xml:space="preserve">Retos en 2019 </w:t>
+      </w:r>
+      <w:r>
+        <w:rPr>
+          <w:rFonts w:cs="Arial"/>
+          <w:b/>
+          <w:u w:val="single"/>
+        </w:rPr>
+        <w:t>Dotaciones de Primera Infancia</w:t>
+      </w:r>
+    </w:p>
+    <w:p>
+      <w:pPr>
+        <w:pStyle w:val="Sinespaciado"/>
+        <w:numPr>
+          <w:ilvl w:val="0"/>
+          <w:numId w:val="3"/>
+        </w:numPr>
+        <w:spacing w:line="276" w:lineRule="auto"/>
+        <w:ind w:left="709"/>
+        <w:jc w:val="both"/>
+        <w:rPr>
+          <w:rFonts w:asciiTheme="minorHAnsi" w:eastAsia="Calibri" w:hAnsiTheme="minorHAnsi" w:cstheme="minorHAnsi"/>
+          <w:lang w:val="es-ES" w:eastAsia="en-US"/>
+        </w:rPr>
+      </w:pPr>
+      <w:r>
+        <w:rPr>
+          <w:rFonts w:asciiTheme="minorHAnsi" w:eastAsia="Calibri" w:hAnsiTheme="minorHAnsi" w:cstheme="minorHAnsi"/>
+          <w:lang w:val="es-ES" w:eastAsia="en-US"/>
+        </w:rPr>
+        <w:t>Apoyar a las Regionales para c</w:t>
+      </w:r>
+      <w:r>
+        <w:rPr>
+          <w:rFonts w:asciiTheme="minorHAnsi" w:eastAsia="Calibri" w:hAnsiTheme="minorHAnsi" w:cstheme="minorHAnsi"/>
+          <w:lang w:val="es-ES" w:eastAsia="en-US"/>
+        </w:rPr>
+        <w:t>ompletar el</w:t>
+      </w:r>
+      <w:r>
+        <w:rPr>
+          <w:rFonts w:asciiTheme="minorHAnsi" w:eastAsia="Calibri" w:hAnsiTheme="minorHAnsi" w:cstheme="minorHAnsi"/>
+          <w:lang w:val="es-ES" w:eastAsia="en-US"/>
+        </w:rPr>
+        <w:t xml:space="preserve"> ingreso al inventario de las dotaciones adquiridas con recursos del ICBF</w:t>
+      </w:r>
+      <w:r>
+        <w:rPr>
+          <w:rFonts w:asciiTheme="minorHAnsi" w:eastAsia="Calibri" w:hAnsiTheme="minorHAnsi" w:cstheme="minorHAnsi"/>
+          <w:lang w:val="es-ES" w:eastAsia="en-US"/>
+        </w:rPr>
+        <w:t xml:space="preserve"> durante las vigencias 2016</w:t>
+      </w:r>
+      <w:r>
+        <w:rPr>
+          <w:rFonts w:asciiTheme="minorHAnsi" w:eastAsia="Calibri" w:hAnsiTheme="minorHAnsi" w:cstheme="minorHAnsi"/>
+          <w:lang w:val="es-ES" w:eastAsia="en-US"/>
+        </w:rPr>
+        <w:t xml:space="preserve">, </w:t>
+      </w:r>
+      <w:r>
+        <w:rPr>
+          <w:rFonts w:asciiTheme="minorHAnsi" w:eastAsia="Calibri" w:hAnsiTheme="minorHAnsi" w:cstheme="minorHAnsi"/>
+          <w:lang w:val="es-ES" w:eastAsia="en-US"/>
+        </w:rPr>
+        <w:t>2017</w:t>
+      </w:r>
+      <w:r>
+        <w:rPr>
+          <w:rFonts w:asciiTheme="minorHAnsi" w:eastAsia="Calibri" w:hAnsiTheme="minorHAnsi" w:cstheme="minorHAnsi"/>
+          <w:lang w:val="es-ES" w:eastAsia="en-US"/>
+        </w:rPr>
+        <w:t xml:space="preserve"> y 2018</w:t>
+      </w:r>
+      <w:r>
+        <w:rPr>
+          <w:rFonts w:asciiTheme="minorHAnsi" w:eastAsia="Calibri" w:hAnsiTheme="minorHAnsi" w:cstheme="minorHAnsi"/>
+          <w:lang w:val="es-ES" w:eastAsia="en-US"/>
+        </w:rPr>
+        <w:t>.</w:t>
+      </w:r>
+    </w:p>
+    <w:p>
+      <w:pPr>
+        <w:pStyle w:val="Sinespaciado"/>
+        <w:numPr>
+          <w:ilvl w:val="0"/>
+          <w:numId w:val="3"/>
+        </w:numPr>
+        <w:spacing w:line="276" w:lineRule="auto"/>
+        <w:ind w:left="709"/>
+        <w:jc w:val="both"/>
+        <w:rPr>
+          <w:rFonts w:asciiTheme="minorHAnsi" w:eastAsia="Calibri" w:hAnsiTheme="minorHAnsi" w:cstheme="minorHAnsi"/>
+          <w:lang w:val="es-ES" w:eastAsia="en-US"/>
+        </w:rPr>
+      </w:pPr>
+      <w:r>
+        <w:rPr>
+          <w:rFonts w:asciiTheme="minorHAnsi" w:eastAsia="Calibri" w:hAnsiTheme="minorHAnsi" w:cstheme="minorHAnsi"/>
+          <w:lang w:val="es-ES" w:eastAsia="en-US"/>
+        </w:rPr>
+        <w:t>Seguimiento</w:t>
+      </w:r>
+      <w:r>
+        <w:rPr>
+          <w:rFonts w:asciiTheme="minorHAnsi" w:eastAsia="Calibri" w:hAnsiTheme="minorHAnsi" w:cstheme="minorHAnsi"/>
+          <w:lang w:val="es-ES" w:eastAsia="en-US"/>
+        </w:rPr>
+        <w:t xml:space="preserve"> el ingreso al inventario de las dotaciones adquiridas con los recursos </w:t>
+      </w:r>
+      <w:r>
+        <w:rPr>
+          <w:rFonts w:asciiTheme="minorHAnsi" w:eastAsia="Calibri" w:hAnsiTheme="minorHAnsi" w:cstheme="minorHAnsi"/>
+          <w:lang w:val="es-ES" w:eastAsia="en-US"/>
+        </w:rPr>
+        <w:t xml:space="preserve">ICBF </w:t>
+      </w:r>
+      <w:r>
+        <w:rPr>
+          <w:rFonts w:asciiTheme="minorHAnsi" w:eastAsia="Calibri" w:hAnsiTheme="minorHAnsi" w:cstheme="minorHAnsi"/>
+          <w:lang w:val="es-ES" w:eastAsia="en-US"/>
+        </w:rPr>
+        <w:t>asignados por resolución a las Regionales, para la adquisición de dotaciones de nuevas infraestructuras de primera infancia en la vigencia 201</w:t>
+      </w:r>
+      <w:r>
+        <w:rPr>
+          <w:rFonts w:asciiTheme="minorHAnsi" w:eastAsia="Calibri" w:hAnsiTheme="minorHAnsi" w:cstheme="minorHAnsi"/>
+          <w:lang w:val="es-ES" w:eastAsia="en-US"/>
+        </w:rPr>
+        <w:t>9</w:t>
+      </w:r>
+      <w:r>
+        <w:rPr>
+          <w:rFonts w:asciiTheme="minorHAnsi" w:eastAsia="Calibri" w:hAnsiTheme="minorHAnsi" w:cstheme="minorHAnsi"/>
+          <w:lang w:val="es-ES" w:eastAsia="en-US"/>
+        </w:rPr>
+        <w:t>.</w:t>
+      </w:r>
+    </w:p>
+    <w:p>
+      <w:pPr>
+        <w:pStyle w:val="Sinespaciado"/>
+        <w:numPr>
+          <w:ilvl w:val="0"/>
+          <w:numId w:val="3"/>
+        </w:numPr>
+        <w:ind w:left="709"/>
+        <w:jc w:val="both"/>
+        <w:rPr>
+          <w:rFonts w:asciiTheme="minorHAnsi" w:eastAsia="Calibri" w:hAnsiTheme="minorHAnsi" w:cstheme="minorHAnsi"/>
+          <w:lang w:val="es-ES" w:eastAsia="en-US"/>
+        </w:rPr>
+      </w:pPr>
+      <w:r>
+        <w:rPr>
+          <w:rFonts w:asciiTheme="minorHAnsi" w:eastAsia="Calibri" w:hAnsiTheme="minorHAnsi" w:cstheme="minorHAnsi"/>
+          <w:lang w:val="es-ES" w:eastAsia="en-US"/>
+        </w:rPr>
+        <w:t xml:space="preserve">Entregar </w:t>
+      </w:r>
+      <w:r>
+        <w:rPr>
+          <w:rFonts w:asciiTheme="minorHAnsi" w:eastAsia="Calibri" w:hAnsiTheme="minorHAnsi" w:cstheme="minorHAnsi"/>
+          <w:lang w:val="es-ES" w:eastAsia="en-US"/>
+        </w:rPr>
+        <w:t>en sitio l</w:t>
+      </w:r>
+      <w:r>
+        <w:rPr>
+          <w:rFonts w:asciiTheme="minorHAnsi" w:hAnsiTheme="minorHAnsi" w:cstheme="minorHAnsi"/>
+          <w:lang w:val="es-ES"/>
+        </w:rPr>
+        <w:t>os</w:t>
+      </w:r>
+      <w:r>
+        <w:rPr>
+          <w:rFonts w:asciiTheme="minorHAnsi" w:hAnsiTheme="minorHAnsi" w:cstheme="minorHAnsi"/>
+          <w:lang w:val="es-ES"/>
+        </w:rPr>
+        <w:t xml:space="preserve"> elementos</w:t>
+      </w:r>
+      <w:r>
+        <w:rPr>
+          <w:rFonts w:asciiTheme="minorHAnsi" w:hAnsiTheme="minorHAnsi" w:cstheme="minorHAnsi"/>
+          <w:lang w:val="es-ES"/>
+        </w:rPr>
+        <w:t xml:space="preserve"> de dotación para </w:t>
+      </w:r>
+      <w:r>
+        <w:rPr>
+          <w:rFonts w:asciiTheme="minorHAnsi" w:eastAsia="Calibri" w:hAnsiTheme="minorHAnsi" w:cstheme="minorHAnsi"/>
+          <w:lang w:val="es-ES" w:eastAsia="en-US"/>
+        </w:rPr>
+        <w:t>las 19 infraestructuras construidas en el marco del contrato 068-2016.</w:t>
+      </w:r>
+      <w:r>
+        <w:rPr>
+          <w:rFonts w:asciiTheme="minorHAnsi" w:eastAsia="Calibri" w:hAnsiTheme="minorHAnsi" w:cstheme="minorHAnsi"/>
+          <w:lang w:val="es-ES" w:eastAsia="en-US"/>
+        </w:rPr>
+        <w:t xml:space="preserve"> </w:t>
+      </w:r>
+      <w:r>
+        <w:rPr>
+          <w:rFonts w:asciiTheme="minorHAnsi" w:eastAsia="Calibri" w:hAnsiTheme="minorHAnsi" w:cstheme="minorHAnsi"/>
+          <w:lang w:val="es-ES" w:eastAsia="en-US"/>
+        </w:rPr>
+        <w:t>Estas se distribuirán durante la vigencia 2019, una vez las mismas cumplan con todas las condiciones técnicas para el inicio de la operación.</w:t>
+      </w:r>
+    </w:p>
+    <w:p>
+      <w:pPr>
+        <w:pStyle w:val="Sinespaciado"/>
+        <w:numPr>
+          <w:ilvl w:val="0"/>
+          <w:numId w:val="3"/>
+        </w:numPr>
+        <w:spacing w:line="276" w:lineRule="auto"/>
+        <w:ind w:left="709"/>
+        <w:jc w:val="both"/>
+        <w:rPr>
+          <w:rFonts w:asciiTheme="minorHAnsi" w:hAnsiTheme="minorHAnsi" w:cstheme="minorHAnsi"/>
+        </w:rPr>
+      </w:pPr>
+      <w:r>
+        <w:rPr>
+          <w:rFonts w:asciiTheme="minorHAnsi" w:eastAsia="Calibri" w:hAnsiTheme="minorHAnsi" w:cstheme="minorHAnsi"/>
+          <w:lang w:val="es-ES" w:eastAsia="en-US"/>
+        </w:rPr>
+        <w:t>Diseño del proyecto de compra c</w:t>
+      </w:r>
+      <w:r>
+        <w:rPr>
+          <w:rFonts w:asciiTheme="minorHAnsi" w:eastAsia="Calibri" w:hAnsiTheme="minorHAnsi" w:cstheme="minorHAnsi"/>
+          <w:lang w:val="es-ES" w:eastAsia="en-US"/>
+        </w:rPr>
+        <w:t xml:space="preserve">ontrolada </w:t>
+      </w:r>
+      <w:r>
+        <w:rPr>
+          <w:rFonts w:asciiTheme="minorHAnsi" w:eastAsia="Calibri" w:hAnsiTheme="minorHAnsi" w:cstheme="minorHAnsi"/>
+          <w:lang w:val="es-ES" w:eastAsia="en-US"/>
+        </w:rPr>
+        <w:t>de dotaciones de primera infancia</w:t>
+      </w:r>
+      <w:r>
+        <w:rPr>
+          <w:rFonts w:asciiTheme="minorHAnsi" w:eastAsia="Calibri" w:hAnsiTheme="minorHAnsi" w:cstheme="minorHAnsi"/>
+          <w:lang w:val="es-ES" w:eastAsia="en-US"/>
+        </w:rPr>
+        <w:t>.</w:t>
+      </w:r>
+    </w:p>
+    <w:p>
+      <w:pPr>
+        <w:pStyle w:val="Sinespaciado"/>
+        <w:numPr>
+          <w:ilvl w:val="0"/>
+          <w:numId w:val="3"/>
+        </w:numPr>
+        <w:spacing w:line="276" w:lineRule="auto"/>
+        <w:ind w:left="709"/>
+        <w:jc w:val="both"/>
+        <w:rPr>
+          <w:rFonts w:asciiTheme="minorHAnsi" w:hAnsiTheme="minorHAnsi" w:cstheme="minorHAnsi"/>
+        </w:rPr>
+      </w:pPr>
+      <w:r>
+        <w:rPr>
+          <w:rFonts w:asciiTheme="minorHAnsi" w:hAnsiTheme="minorHAnsi" w:cstheme="minorHAnsi"/>
+        </w:rPr>
+        <w:t>E</w:t>
+      </w:r>
+      <w:r>
+        <w:rPr>
+          <w:rFonts w:asciiTheme="minorHAnsi" w:hAnsiTheme="minorHAnsi" w:cstheme="minorHAnsi"/>
+        </w:rPr>
+        <w:t>laboración de conceptos técnicos de los elementos de dotación que se requieran para los servicios, programas y proyectos de primera infancia.</w:t>
+      </w:r>
+    </w:p>
+    <w:p>
+      <w:pPr>
+        <w:pStyle w:val="Sinespaciado"/>
+        <w:numPr>
+          <w:ilvl w:val="0"/>
+          <w:numId w:val="3"/>
+        </w:numPr>
+        <w:spacing w:line="276" w:lineRule="auto"/>
+        <w:ind w:left="709"/>
+        <w:jc w:val="both"/>
+        <w:rPr>
+          <w:rFonts w:asciiTheme="minorHAnsi" w:hAnsiTheme="minorHAnsi" w:cstheme="minorHAnsi"/>
+        </w:rPr>
+      </w:pPr>
+      <w:r>
+        <w:t xml:space="preserve">Diseñar </w:t>
+      </w:r>
+      <w:r>
+        <w:t xml:space="preserve">e implementar </w:t>
+      </w:r>
+      <w:r>
+        <w:t xml:space="preserve">procedimiento de </w:t>
+      </w:r>
+      <w:r>
+        <w:t xml:space="preserve">Dotaciones </w:t>
+      </w:r>
+      <w:r>
+        <w:t>de Primera Infancia</w:t>
+      </w:r>
+      <w:r>
+        <w:t xml:space="preserve"> en el SIGE</w:t>
+      </w:r>
+      <w:r>
+        <w:t>.</w:t>
+      </w:r>
+    </w:p>
+    <w:p>
+      <w:pPr>
+        <w:pStyle w:val="Sinespaciado"/>
+        <w:spacing w:line="276" w:lineRule="auto"/>
+        <w:ind w:left="709"/>
+        <w:jc w:val="both"/>
+        <w:rPr>
+          <w:rFonts w:asciiTheme="minorHAnsi" w:hAnsiTheme="minorHAnsi" w:cstheme="minorHAnsi"/>
+        </w:rPr>
+      </w:pPr>
+      <w:bookmarkStart w:id="0" w:name="_GoBack"/>
+      <w:bookmarkEnd w:id="0"/>
+    </w:p>
+    <w:p>
+      <w:pPr>
+        <w:pStyle w:val="Sinespaciado"/>
+        <w:spacing w:line="276" w:lineRule="auto"/>
+        <w:ind w:left="709"/>
+        <w:jc w:val="both"/>
+        <w:rPr>
+          <w:rFonts w:asciiTheme="minorHAnsi" w:hAnsiTheme="minorHAnsi" w:cstheme="minorHAnsi"/>
+        </w:rPr>
+      </w:pPr>
+    </w:p>
+    <w:p>
+      <w:pPr>
+        <w:ind w:left="360"/>
+      </w:pPr>
     </w:p>
     <w:sectPr>
       <w:pgSz w:w="12240" w:h="15840"/>
@@ -107,11 +4634,11 @@
 </file>
 
 <file path=word/numbering.xml><?xml version="1.0" encoding="utf-8"?>
-<w:numbering xmlns:wpc="http://schemas.microsoft.com/office/word/2010/wordprocessingCanvas" xmlns:cx="http://schemas.microsoft.com/office/drawing/2014/chartex" xmlns:mc="http://schemas.openxmlformats.org/markup-compatibility/2006" xmlns:o="urn:schemas-microsoft-com:office:office" xmlns:r="http://schemas.openxmlformats.org/officeDocument/2006/relationships" xmlns:m="http://schemas.openxmlformats.org/officeDocument/2006/math" xmlns:v="urn:schemas-microsoft-com:vml" xmlns:wp14="http://schemas.microsoft.com/office/word/2010/wordprocessingDrawing" xmlns:wp="http://schemas.openxmlformats.org/drawingml/2006/wordprocessingDrawing" xmlns:w10="urn:schemas-microsoft-com:office:word" xmlns:w="http://schemas.openxmlformats.org/wordprocessingml/2006/main" xmlns:w14="http://schemas.microsoft.com/office/word/2010/wordml" xmlns:w15="http://schemas.microsoft.com/office/word/2012/wordml" xmlns:w16se="http://schemas.microsoft.com/office/word/2015/wordml/symex" xmlns:wpg="http://schemas.microsoft.com/office/word/2010/wordprocessingGroup" xmlns:wpi="http://schemas.microsoft.com/office/word/2010/wordprocessingInk" xmlns:wne="http://schemas.microsoft.com/office/word/2006/wordml" xmlns:wps="http://schemas.microsoft.com/office/word/2010/wordprocessingShape" mc:Ignorable="w14 w15 w16se wp14">
+<w:numbering xmlns:wpc="http://schemas.microsoft.com/office/word/2010/wordprocessingCanvas" xmlns:cx="http://schemas.microsoft.com/office/drawing/2014/chartex" xmlns:cx1="http://schemas.microsoft.com/office/drawing/2015/9/8/chartex" xmlns:cx2="http://schemas.microsoft.com/office/drawing/2015/10/21/chartex" xmlns:cx3="http://schemas.microsoft.com/office/drawing/2016/5/9/chartex" xmlns:cx4="http://schemas.microsoft.com/office/drawing/2016/5/10/chartex" xmlns:cx5="http://schemas.microsoft.com/office/drawing/2016/5/11/chartex" xmlns:cx6="http://schemas.microsoft.com/office/drawing/2016/5/12/chartex" xmlns:cx7="http://schemas.microsoft.com/office/drawing/2016/5/13/chartex" xmlns:cx8="http://schemas.microsoft.com/office/drawing/2016/5/14/chartex" xmlns:mc="http://schemas.openxmlformats.org/markup-compatibility/2006" xmlns:aink="http://schemas.microsoft.com/office/drawing/2016/ink" xmlns:am3d="http://schemas.microsoft.com/office/drawing/2017/model3d" xmlns:o="urn:schemas-microsoft-com:office:office" xmlns:r="http://schemas.openxmlformats.org/officeDocument/2006/relationships" xmlns:m="http://schemas.openxmlformats.org/officeDocument/2006/math" xmlns:v="urn:schemas-microsoft-com:vml" xmlns:wp14="http://schemas.microsoft.com/office/word/2010/wordprocessingDrawing" xmlns:wp="http://schemas.openxmlformats.org/drawingml/2006/wordprocessingDrawing" xmlns:w10="urn:schemas-microsoft-com:office:word" xmlns:w="http://schemas.openxmlformats.org/wordprocessingml/2006/main" xmlns:w14="http://schemas.microsoft.com/office/word/2010/wordml" xmlns:w15="http://schemas.microsoft.com/office/word/2012/wordml" xmlns:w16cid="http://schemas.microsoft.com/office/word/2016/wordml/cid" xmlns:w16se="http://schemas.microsoft.com/office/word/2015/wordml/symex" xmlns:wpg="http://schemas.microsoft.com/office/word/2010/wordprocessingGroup" xmlns:wpi="http://schemas.microsoft.com/office/word/2010/wordprocessingInk" xmlns:wne="http://schemas.microsoft.com/office/word/2006/wordml" xmlns:wps="http://schemas.microsoft.com/office/word/2010/wordprocessingShape" mc:Ignorable="w14 w15 w16se w16cid wp14">
   <w:abstractNum w:abstractNumId="0" w15:restartNumberingAfterBreak="0">
     <w:nsid w:val="0B56191A"/>
     <w:multiLevelType w:val="hybridMultilevel"/>
-    <w:tmpl w:val="77160CE8"/>
+    <w:tmpl w:val="F5F2F21C"/>
     <w:lvl w:ilvl="0" w:tplc="240A0001">
       <w:start w:val="1"/>
       <w:numFmt w:val="bullet"/>
@@ -334,17 +4861,133 @@
       </w:rPr>
     </w:lvl>
   </w:abstractNum>
+  <w:abstractNum w:abstractNumId="2" w15:restartNumberingAfterBreak="0">
+    <w:nsid w:val="79A207E6"/>
+    <w:multiLevelType w:val="hybridMultilevel"/>
+    <w:tmpl w:val="417488E4"/>
+    <w:lvl w:ilvl="0" w:tplc="240A0001">
+      <w:start w:val="1"/>
+      <w:numFmt w:val="bullet"/>
+      <w:lvlText w:val=""/>
+      <w:lvlJc w:val="left"/>
+      <w:pPr>
+        <w:ind w:left="1080" w:hanging="360"/>
+      </w:pPr>
+      <w:rPr>
+        <w:rFonts w:ascii="Symbol" w:hAnsi="Symbol" w:hint="default"/>
+      </w:rPr>
+    </w:lvl>
+    <w:lvl w:ilvl="1" w:tplc="240A0003" w:tentative="1">
+      <w:start w:val="1"/>
+      <w:numFmt w:val="bullet"/>
+      <w:lvlText w:val="o"/>
+      <w:lvlJc w:val="left"/>
+      <w:pPr>
+        <w:ind w:left="1800" w:hanging="360"/>
+      </w:pPr>
+      <w:rPr>
+        <w:rFonts w:ascii="Courier New" w:hAnsi="Courier New" w:cs="Courier New" w:hint="default"/>
+      </w:rPr>
+    </w:lvl>
+    <w:lvl w:ilvl="2" w:tplc="240A0005" w:tentative="1">
+      <w:start w:val="1"/>
+      <w:numFmt w:val="bullet"/>
+      <w:lvlText w:val=""/>
+      <w:lvlJc w:val="left"/>
+      <w:pPr>
+        <w:ind w:left="2520" w:hanging="360"/>
+      </w:pPr>
+      <w:rPr>
+        <w:rFonts w:ascii="Wingdings" w:hAnsi="Wingdings" w:hint="default"/>
+      </w:rPr>
+    </w:lvl>
+    <w:lvl w:ilvl="3" w:tplc="240A0001" w:tentative="1">
+      <w:start w:val="1"/>
+      <w:numFmt w:val="bullet"/>
+      <w:lvlText w:val=""/>
+      <w:lvlJc w:val="left"/>
+      <w:pPr>
+        <w:ind w:left="3240" w:hanging="360"/>
+      </w:pPr>
+      <w:rPr>
+        <w:rFonts w:ascii="Symbol" w:hAnsi="Symbol" w:hint="default"/>
+      </w:rPr>
+    </w:lvl>
+    <w:lvl w:ilvl="4" w:tplc="240A0003" w:tentative="1">
+      <w:start w:val="1"/>
+      <w:numFmt w:val="bullet"/>
+      <w:lvlText w:val="o"/>
+      <w:lvlJc w:val="left"/>
+      <w:pPr>
+        <w:ind w:left="3960" w:hanging="360"/>
+      </w:pPr>
+      <w:rPr>
+        <w:rFonts w:ascii="Courier New" w:hAnsi="Courier New" w:cs="Courier New" w:hint="default"/>
+      </w:rPr>
+    </w:lvl>
+    <w:lvl w:ilvl="5" w:tplc="240A0005" w:tentative="1">
+      <w:start w:val="1"/>
+      <w:numFmt w:val="bullet"/>
+      <w:lvlText w:val=""/>
+      <w:lvlJc w:val="left"/>
+      <w:pPr>
+        <w:ind w:left="4680" w:hanging="360"/>
+      </w:pPr>
+      <w:rPr>
+        <w:rFonts w:ascii="Wingdings" w:hAnsi="Wingdings" w:hint="default"/>
+      </w:rPr>
+    </w:lvl>
+    <w:lvl w:ilvl="6" w:tplc="240A0001" w:tentative="1">
+      <w:start w:val="1"/>
+      <w:numFmt w:val="bullet"/>
+      <w:lvlText w:val=""/>
+      <w:lvlJc w:val="left"/>
+      <w:pPr>
+        <w:ind w:left="5400" w:hanging="360"/>
+      </w:pPr>
+      <w:rPr>
+        <w:rFonts w:ascii="Symbol" w:hAnsi="Symbol" w:hint="default"/>
+      </w:rPr>
+    </w:lvl>
+    <w:lvl w:ilvl="7" w:tplc="240A0003" w:tentative="1">
+      <w:start w:val="1"/>
+      <w:numFmt w:val="bullet"/>
+      <w:lvlText w:val="o"/>
+      <w:lvlJc w:val="left"/>
+      <w:pPr>
+        <w:ind w:left="6120" w:hanging="360"/>
+      </w:pPr>
+      <w:rPr>
+        <w:rFonts w:ascii="Courier New" w:hAnsi="Courier New" w:cs="Courier New" w:hint="default"/>
+      </w:rPr>
+    </w:lvl>
+    <w:lvl w:ilvl="8" w:tplc="240A0005" w:tentative="1">
+      <w:start w:val="1"/>
+      <w:numFmt w:val="bullet"/>
+      <w:lvlText w:val=""/>
+      <w:lvlJc w:val="left"/>
+      <w:pPr>
+        <w:ind w:left="6840" w:hanging="360"/>
+      </w:pPr>
+      <w:rPr>
+        <w:rFonts w:ascii="Wingdings" w:hAnsi="Wingdings" w:hint="default"/>
+      </w:rPr>
+    </w:lvl>
+  </w:abstractNum>
   <w:num w:numId="1">
     <w:abstractNumId w:val="0"/>
   </w:num>
   <w:num w:numId="2">
     <w:abstractNumId w:val="1"/>
   </w:num>
+  <w:num w:numId="3">
+    <w:abstractNumId w:val="2"/>
+  </w:num>
 </w:numbering>
 </file>
 
 <file path=word/styles.xml><?xml version="1.0" encoding="utf-8"?>
-<w:styles xmlns:mc="http://schemas.openxmlformats.org/markup-compatibility/2006" xmlns:r="http://schemas.openxmlformats.org/officeDocument/2006/relationships" xmlns:w="http://schemas.openxmlformats.org/wordprocessingml/2006/main" xmlns:w14="http://schemas.microsoft.com/office/word/2010/wordml" xmlns:w15="http://schemas.microsoft.com/office/word/2012/wordml" xmlns:w16se="http://schemas.microsoft.com/office/word/2015/wordml/symex" mc:Ignorable="w14 w15 w16se">
+<w:styles xmlns:mc="http://schemas.openxmlformats.org/markup-compatibility/2006" xmlns:r="http://schemas.openxmlformats.org/officeDocument/2006/relationships" xmlns:w="http://schemas.openxmlformats.org/wordprocessingml/2006/main" xmlns:w14="http://schemas.microsoft.com/office/word/2010/wordml" xmlns:w15="http://schemas.microsoft.com/office/word/2012/wordml" xmlns:w16cid="http://schemas.microsoft.com/office/word/2016/wordml/cid" xmlns:w16se="http://schemas.microsoft.com/office/word/2015/wordml/symex" mc:Ignorable="w14 w15 w16se w16cid">
   <w:docDefaults>
     <w:rPrDefault>
       <w:rPr>
@@ -360,7 +5003,7 @@
       </w:pPr>
     </w:pPrDefault>
   </w:docDefaults>
-  <w:latentStyles w:defLockedState="0" w:defUIPriority="99" w:defSemiHidden="0" w:defUnhideWhenUsed="0" w:defQFormat="0" w:count="371">
+  <w:latentStyles w:defLockedState="0" w:defUIPriority="99" w:defSemiHidden="0" w:defUnhideWhenUsed="0" w:defQFormat="0" w:count="375">
     <w:lsdException w:name="Normal" w:uiPriority="0" w:qFormat="1"/>
     <w:lsdException w:name="heading 1" w:uiPriority="9" w:qFormat="1"/>
     <w:lsdException w:name="heading 2" w:semiHidden="1" w:uiPriority="9" w:unhideWhenUsed="1" w:qFormat="1"/>
@@ -466,7 +5109,6 @@
     <w:lsdException w:name="HTML Sample" w:semiHidden="1" w:unhideWhenUsed="1"/>
     <w:lsdException w:name="HTML Typewriter" w:semiHidden="1" w:unhideWhenUsed="1"/>
     <w:lsdException w:name="HTML Variable" w:semiHidden="1" w:unhideWhenUsed="1"/>
-    <w:lsdException w:name="Normal Table" w:semiHidden="1" w:unhideWhenUsed="1"/>
     <w:lsdException w:name="annotation subject" w:semiHidden="1" w:unhideWhenUsed="1"/>
     <w:lsdException w:name="No List" w:semiHidden="1" w:unhideWhenUsed="1"/>
     <w:lsdException w:name="Outline List 1" w:semiHidden="1" w:unhideWhenUsed="1"/>
@@ -510,10 +5152,8 @@
     <w:lsdException w:name="Table Elegant" w:semiHidden="1" w:unhideWhenUsed="1"/>
     <w:lsdException w:name="Table Professional" w:semiHidden="1" w:unhideWhenUsed="1"/>
     <w:lsdException w:name="Table Subtle 1" w:semiHidden="1" w:unhideWhenUsed="1"/>
-    <w:lsdException w:name="Table Subtle 2" w:semiHidden="1" w:unhideWhenUsed="1"/>
     <w:lsdException w:name="Table Web 1" w:semiHidden="1" w:unhideWhenUsed="1"/>
     <w:lsdException w:name="Table Web 2" w:semiHidden="1" w:unhideWhenUsed="1"/>
-    <w:lsdException w:name="Table Web 3" w:semiHidden="1" w:unhideWhenUsed="1"/>
     <w:lsdException w:name="Balloon Text" w:semiHidden="1" w:unhideWhenUsed="1"/>
     <w:lsdException w:name="Table Grid" w:uiPriority="39"/>
     <w:lsdException w:name="Table Theme" w:semiHidden="1" w:unhideWhenUsed="1"/>
@@ -732,6 +5372,10 @@
     <w:lsdException w:name="List Table 5 Dark Accent 6" w:uiPriority="50"/>
     <w:lsdException w:name="List Table 6 Colorful Accent 6" w:uiPriority="51"/>
     <w:lsdException w:name="List Table 7 Colorful Accent 6" w:uiPriority="52"/>
+    <w:lsdException w:name="Mention" w:semiHidden="1" w:unhideWhenUsed="1"/>
+    <w:lsdException w:name="Smart Hyperlink" w:semiHidden="1" w:unhideWhenUsed="1"/>
+    <w:lsdException w:name="Hashtag" w:semiHidden="1" w:unhideWhenUsed="1"/>
+    <w:lsdException w:name="Unresolved Mention" w:semiHidden="1" w:unhideWhenUsed="1"/>
   </w:latentStyles>
   <w:style w:type="paragraph" w:default="1" w:styleId="Normal">
     <w:name w:val="Normal"/>
@@ -774,6 +5418,49 @@
       <w:ind w:left="720"/>
       <w:contextualSpacing/>
     </w:pPr>
+  </w:style>
+  <w:style w:type="paragraph" w:styleId="Sinespaciado">
+    <w:name w:val="No Spacing"/>
+    <w:link w:val="SinespaciadoCar"/>
+    <w:uiPriority w:val="1"/>
+    <w:qFormat/>
+    <w:rsid w:val="006070E2"/>
+    <w:pPr>
+      <w:spacing w:after="0" w:line="240" w:lineRule="auto"/>
+    </w:pPr>
+    <w:rPr>
+      <w:rFonts w:ascii="Calibri" w:eastAsia="Times New Roman" w:hAnsi="Calibri" w:cs="Times New Roman"/>
+      <w:lang w:eastAsia="es-CO"/>
+    </w:rPr>
+  </w:style>
+  <w:style w:type="character" w:customStyle="1" w:styleId="SinespaciadoCar">
+    <w:name w:val="Sin espaciado Car"/>
+    <w:link w:val="Sinespaciado"/>
+    <w:uiPriority w:val="1"/>
+    <w:rsid w:val="006070E2"/>
+    <w:rPr>
+      <w:rFonts w:ascii="Calibri" w:eastAsia="Times New Roman" w:hAnsi="Calibri" w:cs="Times New Roman"/>
+      <w:lang w:eastAsia="es-CO"/>
+    </w:rPr>
+  </w:style>
+  <w:style w:type="table" w:styleId="Tablaconcuadrcula">
+    <w:name w:val="Table Grid"/>
+    <w:basedOn w:val="Tablanormal"/>
+    <w:uiPriority w:val="39"/>
+    <w:rsid w:val="00AB05F9"/>
+    <w:pPr>
+      <w:spacing w:after="0" w:line="240" w:lineRule="auto"/>
+    </w:pPr>
+    <w:tblPr>
+      <w:tblBorders>
+        <w:top w:val="single" w:sz="4" w:space="0" w:color="auto"/>
+        <w:left w:val="single" w:sz="4" w:space="0" w:color="auto"/>
+        <w:bottom w:val="single" w:sz="4" w:space="0" w:color="auto"/>
+        <w:right w:val="single" w:sz="4" w:space="0" w:color="auto"/>
+        <w:insideH w:val="single" w:sz="4" w:space="0" w:color="auto"/>
+        <w:insideV w:val="single" w:sz="4" w:space="0" w:color="auto"/>
+      </w:tblBorders>
+    </w:tblPr>
   </w:style>
 </w:styles>
 </file>

--- a/SeguimientosSOAPI/PLANEACIÓN ESTRATÉGICA SOAPI  INFRAESTRUCTURAS Y DOTACIONES.docx
+++ b/SeguimientosSOAPI/PLANEACIÓN ESTRATÉGICA SOAPI  INFRAESTRUCTURAS Y DOTACIONES.docx
@@ -1,6 +1,6 @@
 
 <file path=word/document.xml><?xml version="1.0" encoding="utf-8"?>
-<w:document xmlns:wpc="http://schemas.microsoft.com/office/word/2010/wordprocessingCanvas" xmlns:cx="http://schemas.microsoft.com/office/drawing/2014/chartex" xmlns:cx1="http://schemas.microsoft.com/office/drawing/2015/9/8/chartex" xmlns:cx2="http://schemas.microsoft.com/office/drawing/2015/10/21/chartex" xmlns:cx3="http://schemas.microsoft.com/office/drawing/2016/5/9/chartex" xmlns:cx4="http://schemas.microsoft.com/office/drawing/2016/5/10/chartex" xmlns:cx5="http://schemas.microsoft.com/office/drawing/2016/5/11/chartex" xmlns:cx6="http://schemas.microsoft.com/office/drawing/2016/5/12/chartex" xmlns:cx7="http://schemas.microsoft.com/office/drawing/2016/5/13/chartex" xmlns:cx8="http://schemas.microsoft.com/office/drawing/2016/5/14/chartex" xmlns:mc="http://schemas.openxmlformats.org/markup-compatibility/2006" xmlns:aink="http://schemas.microsoft.com/office/drawing/2016/ink" xmlns:am3d="http://schemas.microsoft.com/office/drawing/2017/model3d" xmlns:o="urn:schemas-microsoft-com:office:office" xmlns:r="http://schemas.openxmlformats.org/officeDocument/2006/relationships" xmlns:m="http://schemas.openxmlformats.org/officeDocument/2006/math" xmlns:v="urn:schemas-microsoft-com:vml" xmlns:wp14="http://schemas.microsoft.com/office/word/2010/wordprocessingDrawing" xmlns:wp="http://schemas.openxmlformats.org/drawingml/2006/wordprocessingDrawing" xmlns:w10="urn:schemas-microsoft-com:office:word" xmlns:w="http://schemas.openxmlformats.org/wordprocessingml/2006/main" xmlns:w14="http://schemas.microsoft.com/office/word/2010/wordml" xmlns:w15="http://schemas.microsoft.com/office/word/2012/wordml" xmlns:w16cid="http://schemas.microsoft.com/office/word/2016/wordml/cid" xmlns:w16se="http://schemas.microsoft.com/office/word/2015/wordml/symex" xmlns:wpg="http://schemas.microsoft.com/office/word/2010/wordprocessingGroup" xmlns:wpi="http://schemas.microsoft.com/office/word/2010/wordprocessingInk" xmlns:wne="http://schemas.microsoft.com/office/word/2006/wordml" xmlns:wps="http://schemas.microsoft.com/office/word/2010/wordprocessingShape" mc:Ignorable="w14 w15 w16se w16cid wp14">
+<w:document xmlns:wpc="http://schemas.microsoft.com/office/word/2010/wordprocessingCanvas" xmlns:cx="http://schemas.microsoft.com/office/drawing/2014/chartex" xmlns:mc="http://schemas.openxmlformats.org/markup-compatibility/2006" xmlns:o="urn:schemas-microsoft-com:office:office" xmlns:r="http://schemas.openxmlformats.org/officeDocument/2006/relationships" xmlns:m="http://schemas.openxmlformats.org/officeDocument/2006/math" xmlns:v="urn:schemas-microsoft-com:vml" xmlns:wp14="http://schemas.microsoft.com/office/word/2010/wordprocessingDrawing" xmlns:wp="http://schemas.openxmlformats.org/drawingml/2006/wordprocessingDrawing" xmlns:w10="urn:schemas-microsoft-com:office:word" xmlns:w="http://schemas.openxmlformats.org/wordprocessingml/2006/main" xmlns:w14="http://schemas.microsoft.com/office/word/2010/wordml" xmlns:w15="http://schemas.microsoft.com/office/word/2012/wordml" xmlns:w16se="http://schemas.microsoft.com/office/word/2015/wordml/symex" xmlns:wpg="http://schemas.microsoft.com/office/word/2010/wordprocessingGroup" xmlns:wpi="http://schemas.microsoft.com/office/word/2010/wordprocessingInk" xmlns:wne="http://schemas.microsoft.com/office/word/2006/wordml" xmlns:wps="http://schemas.microsoft.com/office/word/2010/wordprocessingShape" mc:Ignorable="w14 w15 w16se wp14">
   <w:body>
     <w:p>
       <w:pPr>
@@ -762,31 +762,7 @@
                 <w:color w:val="000000"/>
                 <w:lang w:eastAsia="es-CO"/>
               </w:rPr>
-              <w:t xml:space="preserve">En la gestión de </w:t>
-            </w:r>
-            <w:r>
-              <w:rPr>
-                <w:rFonts w:eastAsia="Times New Roman" w:cs="Calibri"/>
-                <w:color w:val="000000"/>
-                <w:lang w:eastAsia="es-CO"/>
-              </w:rPr>
-              <w:t xml:space="preserve">compra de dotaciones </w:t>
-            </w:r>
-            <w:r>
-              <w:rPr>
-                <w:rFonts w:eastAsia="Times New Roman" w:cs="Calibri"/>
-                <w:color w:val="000000"/>
-                <w:lang w:eastAsia="es-CO"/>
-              </w:rPr>
-              <w:t>por parte de</w:t>
-            </w:r>
-            <w:r>
-              <w:rPr>
-                <w:rFonts w:eastAsia="Times New Roman" w:cs="Calibri"/>
-                <w:color w:val="000000"/>
-                <w:lang w:eastAsia="es-CO"/>
-              </w:rPr>
-              <w:t xml:space="preserve"> otros aportantes (entes territoriales, CONPES, Regalías, Donaciones), se proporciona desde el equipo el Listado de mínimos de Dotación requeridos con los datos específicos de cada infraestructura. Este listado se genera con un aplicativo</w:t>
+              <w:t>En la gestión de compra de dotaciones por parte de otros aportantes (entes territoriales, CONPES, Regalías, Donaciones), se proporciona desde el equipo el Listado de mínimos de Dotación requeridos con los datos específicos de cada infraestructura. Este listado se genera con un aplicativo</w:t>
             </w:r>
             <w:r>
               <w:rPr>
@@ -1797,6 +1773,7 @@
                 <w:color w:val="000000"/>
                 <w:lang w:eastAsia="es-CO"/>
               </w:rPr>
+              <w:lastRenderedPageBreak/>
               <w:t>Seguimiento a avance infraestructuras en construcción con recursos CONPES</w:t>
             </w:r>
           </w:p>
@@ -3535,15 +3512,7 @@
                 <w:color w:val="000000"/>
                 <w:lang w:eastAsia="es-CO"/>
               </w:rPr>
-              <w:t xml:space="preserve">- </w:t>
-            </w:r>
-            <w:r>
-              <w:rPr>
-                <w:rFonts w:eastAsia="Times New Roman" w:cs="Calibri"/>
-                <w:color w:val="000000"/>
-                <w:lang w:eastAsia="es-CO"/>
-              </w:rPr>
-              <w:t>Grupo de Infraestructura inmobiliaria de la Dirección Administrativa ICBF</w:t>
+              <w:t>- Grupo de Infraestructura inmobiliaria de la Dirección Administrativa ICBF</w:t>
             </w:r>
           </w:p>
         </w:tc>
@@ -3627,15 +3596,7 @@
                 <w:color w:val="000000"/>
                 <w:lang w:eastAsia="es-CO"/>
               </w:rPr>
-              <w:t xml:space="preserve">- </w:t>
-            </w:r>
-            <w:r>
-              <w:rPr>
-                <w:rFonts w:eastAsia="Times New Roman" w:cs="Calibri"/>
-                <w:color w:val="000000"/>
-                <w:lang w:eastAsia="es-CO"/>
-              </w:rPr>
-              <w:t>Grupo de Infraestructura inmobiliaria de la Dirección Administrativa ICBF</w:t>
+              <w:t>- Grupo de Infraestructura inmobiliaria de la Dirección Administrativa ICBF</w:t>
             </w:r>
           </w:p>
         </w:tc>
@@ -3726,15 +3687,7 @@
                 <w:color w:val="000000"/>
                 <w:lang w:eastAsia="es-CO"/>
               </w:rPr>
-              <w:t xml:space="preserve">- </w:t>
-            </w:r>
-            <w:r>
-              <w:rPr>
-                <w:rFonts w:eastAsia="Times New Roman" w:cs="Calibri"/>
-                <w:color w:val="000000"/>
-                <w:lang w:eastAsia="es-CO"/>
-              </w:rPr>
-              <w:t>Grupo de Infraestructura inmobiliaria de la Dirección Administrativa ICBF</w:t>
+              <w:t>- Grupo de Infraestructura inmobiliaria de la Dirección Administrativa ICBF</w:t>
             </w:r>
           </w:p>
         </w:tc>
@@ -3834,15 +3787,7 @@
                 <w:color w:val="000000"/>
                 <w:lang w:eastAsia="es-CO"/>
               </w:rPr>
-              <w:t xml:space="preserve">- </w:t>
-            </w:r>
-            <w:r>
-              <w:rPr>
-                <w:rFonts w:eastAsia="Times New Roman" w:cs="Calibri"/>
-                <w:color w:val="000000"/>
-                <w:lang w:eastAsia="es-CO"/>
-              </w:rPr>
-              <w:t>Grupo de Infraestructura inmobiliaria de la Dirección Administrativa ICBF</w:t>
+              <w:t>- Grupo de Infraestructura inmobiliaria de la Dirección Administrativa ICBF</w:t>
             </w:r>
           </w:p>
         </w:tc>
@@ -3941,15 +3886,7 @@
                 <w:color w:val="000000"/>
                 <w:lang w:eastAsia="es-CO"/>
               </w:rPr>
-              <w:t xml:space="preserve">- </w:t>
-            </w:r>
-            <w:r>
-              <w:rPr>
-                <w:rFonts w:eastAsia="Times New Roman" w:cs="Calibri"/>
-                <w:color w:val="000000"/>
-                <w:lang w:eastAsia="es-CO"/>
-              </w:rPr>
-              <w:t>Grupo de Infraestructura inmobiliaria de la Dirección Administrativa ICBF</w:t>
+              <w:t>- Grupo de Infraestructura inmobiliaria de la Dirección Administrativa ICBF</w:t>
             </w:r>
           </w:p>
         </w:tc>
@@ -4116,28 +4053,6 @@
       <w:r>
         <w:t xml:space="preserve">Avanzar en adecuaciones de infraestructuras propias. </w:t>
       </w:r>
-      <w:proofErr w:type="gramStart"/>
-      <w:r>
-        <w:rPr>
-          <w:color w:val="FF0000"/>
-        </w:rPr>
-        <w:t>cuántas?</w:t>
-      </w:r>
-      <w:proofErr w:type="gramEnd"/>
-      <w:r>
-        <w:rPr>
-          <w:color w:val="FF0000"/>
-        </w:rPr>
-        <w:t xml:space="preserve"> </w:t>
-      </w:r>
-      <w:proofErr w:type="gramStart"/>
-      <w:r>
-        <w:rPr>
-          <w:color w:val="FF0000"/>
-        </w:rPr>
-        <w:t>Metas?</w:t>
-      </w:r>
-      <w:proofErr w:type="gramEnd"/>
     </w:p>
     <w:p>
       <w:pPr>
@@ -4156,20 +4071,8 @@
       <w:r>
         <w:t xml:space="preserve"> </w:t>
       </w:r>
-      <w:r>
-        <w:rPr>
-          <w:color w:val="FF0000"/>
-        </w:rPr>
-        <w:t xml:space="preserve">cuántas? </w:t>
-      </w:r>
-      <w:proofErr w:type="gramStart"/>
-      <w:r>
-        <w:rPr>
-          <w:color w:val="FF0000"/>
-        </w:rPr>
-        <w:t>Metas?</w:t>
-      </w:r>
-      <w:proofErr w:type="gramEnd"/>
+      <w:bookmarkStart w:id="0" w:name="_GoBack"/>
+      <w:bookmarkEnd w:id="0"/>
     </w:p>
     <w:p>
       <w:pPr>
@@ -4247,10 +4150,7 @@
         <w:t>Primera Infancia</w:t>
       </w:r>
       <w:r>
-        <w:t xml:space="preserve"> </w:t>
-      </w:r>
-      <w:r>
-        <w:t>en el SIGE</w:t>
+        <w:t xml:space="preserve"> en el SIGE</w:t>
       </w:r>
       <w:r>
         <w:t>.</w:t>
@@ -4573,25 +4473,7 @@
         </w:rPr>
       </w:pPr>
       <w:r>
-        <w:t xml:space="preserve">Diseñar </w:t>
-      </w:r>
-      <w:r>
-        <w:t xml:space="preserve">e implementar </w:t>
-      </w:r>
-      <w:r>
-        <w:t xml:space="preserve">procedimiento de </w:t>
-      </w:r>
-      <w:r>
-        <w:t xml:space="preserve">Dotaciones </w:t>
-      </w:r>
-      <w:r>
-        <w:t>de Primera Infancia</w:t>
-      </w:r>
-      <w:r>
-        <w:t xml:space="preserve"> en el SIGE</w:t>
-      </w:r>
-      <w:r>
-        <w:t>.</w:t>
+        <w:t>Diseñar e implementar procedimiento de Dotaciones de Primera Infancia en el SIGE.</w:t>
       </w:r>
     </w:p>
     <w:p>
@@ -4604,8 +4486,6 @@
           <w:rFonts w:asciiTheme="minorHAnsi" w:hAnsiTheme="minorHAnsi" w:cstheme="minorHAnsi"/>
         </w:rPr>
       </w:pPr>
-      <w:bookmarkStart w:id="0" w:name="_GoBack"/>
-      <w:bookmarkEnd w:id="0"/>
     </w:p>
     <w:p>
       <w:pPr>
@@ -4634,7 +4514,7 @@
 </file>
 
 <file path=word/numbering.xml><?xml version="1.0" encoding="utf-8"?>
-<w:numbering xmlns:wpc="http://schemas.microsoft.com/office/word/2010/wordprocessingCanvas" xmlns:cx="http://schemas.microsoft.com/office/drawing/2014/chartex" xmlns:cx1="http://schemas.microsoft.com/office/drawing/2015/9/8/chartex" xmlns:cx2="http://schemas.microsoft.com/office/drawing/2015/10/21/chartex" xmlns:cx3="http://schemas.microsoft.com/office/drawing/2016/5/9/chartex" xmlns:cx4="http://schemas.microsoft.com/office/drawing/2016/5/10/chartex" xmlns:cx5="http://schemas.microsoft.com/office/drawing/2016/5/11/chartex" xmlns:cx6="http://schemas.microsoft.com/office/drawing/2016/5/12/chartex" xmlns:cx7="http://schemas.microsoft.com/office/drawing/2016/5/13/chartex" xmlns:cx8="http://schemas.microsoft.com/office/drawing/2016/5/14/chartex" xmlns:mc="http://schemas.openxmlformats.org/markup-compatibility/2006" xmlns:aink="http://schemas.microsoft.com/office/drawing/2016/ink" xmlns:am3d="http://schemas.microsoft.com/office/drawing/2017/model3d" xmlns:o="urn:schemas-microsoft-com:office:office" xmlns:r="http://schemas.openxmlformats.org/officeDocument/2006/relationships" xmlns:m="http://schemas.openxmlformats.org/officeDocument/2006/math" xmlns:v="urn:schemas-microsoft-com:vml" xmlns:wp14="http://schemas.microsoft.com/office/word/2010/wordprocessingDrawing" xmlns:wp="http://schemas.openxmlformats.org/drawingml/2006/wordprocessingDrawing" xmlns:w10="urn:schemas-microsoft-com:office:word" xmlns:w="http://schemas.openxmlformats.org/wordprocessingml/2006/main" xmlns:w14="http://schemas.microsoft.com/office/word/2010/wordml" xmlns:w15="http://schemas.microsoft.com/office/word/2012/wordml" xmlns:w16cid="http://schemas.microsoft.com/office/word/2016/wordml/cid" xmlns:w16se="http://schemas.microsoft.com/office/word/2015/wordml/symex" xmlns:wpg="http://schemas.microsoft.com/office/word/2010/wordprocessingGroup" xmlns:wpi="http://schemas.microsoft.com/office/word/2010/wordprocessingInk" xmlns:wne="http://schemas.microsoft.com/office/word/2006/wordml" xmlns:wps="http://schemas.microsoft.com/office/word/2010/wordprocessingShape" mc:Ignorable="w14 w15 w16se w16cid wp14">
+<w:numbering xmlns:wpc="http://schemas.microsoft.com/office/word/2010/wordprocessingCanvas" xmlns:cx="http://schemas.microsoft.com/office/drawing/2014/chartex" xmlns:mc="http://schemas.openxmlformats.org/markup-compatibility/2006" xmlns:o="urn:schemas-microsoft-com:office:office" xmlns:r="http://schemas.openxmlformats.org/officeDocument/2006/relationships" xmlns:m="http://schemas.openxmlformats.org/officeDocument/2006/math" xmlns:v="urn:schemas-microsoft-com:vml" xmlns:wp14="http://schemas.microsoft.com/office/word/2010/wordprocessingDrawing" xmlns:wp="http://schemas.openxmlformats.org/drawingml/2006/wordprocessingDrawing" xmlns:w10="urn:schemas-microsoft-com:office:word" xmlns:w="http://schemas.openxmlformats.org/wordprocessingml/2006/main" xmlns:w14="http://schemas.microsoft.com/office/word/2010/wordml" xmlns:w15="http://schemas.microsoft.com/office/word/2012/wordml" xmlns:w16se="http://schemas.microsoft.com/office/word/2015/wordml/symex" xmlns:wpg="http://schemas.microsoft.com/office/word/2010/wordprocessingGroup" xmlns:wpi="http://schemas.microsoft.com/office/word/2010/wordprocessingInk" xmlns:wne="http://schemas.microsoft.com/office/word/2006/wordml" xmlns:wps="http://schemas.microsoft.com/office/word/2010/wordprocessingShape" mc:Ignorable="w14 w15 w16se wp14">
   <w:abstractNum w:abstractNumId="0" w15:restartNumberingAfterBreak="0">
     <w:nsid w:val="0B56191A"/>
     <w:multiLevelType w:val="hybridMultilevel"/>
@@ -4987,7 +4867,7 @@
 </file>
 
 <file path=word/styles.xml><?xml version="1.0" encoding="utf-8"?>
-<w:styles xmlns:mc="http://schemas.openxmlformats.org/markup-compatibility/2006" xmlns:r="http://schemas.openxmlformats.org/officeDocument/2006/relationships" xmlns:w="http://schemas.openxmlformats.org/wordprocessingml/2006/main" xmlns:w14="http://schemas.microsoft.com/office/word/2010/wordml" xmlns:w15="http://schemas.microsoft.com/office/word/2012/wordml" xmlns:w16cid="http://schemas.microsoft.com/office/word/2016/wordml/cid" xmlns:w16se="http://schemas.microsoft.com/office/word/2015/wordml/symex" mc:Ignorable="w14 w15 w16se w16cid">
+<w:styles xmlns:mc="http://schemas.openxmlformats.org/markup-compatibility/2006" xmlns:r="http://schemas.openxmlformats.org/officeDocument/2006/relationships" xmlns:w="http://schemas.openxmlformats.org/wordprocessingml/2006/main" xmlns:w14="http://schemas.microsoft.com/office/word/2010/wordml" xmlns:w15="http://schemas.microsoft.com/office/word/2012/wordml" xmlns:w16se="http://schemas.microsoft.com/office/word/2015/wordml/symex" mc:Ignorable="w14 w15 w16se">
   <w:docDefaults>
     <w:rPrDefault>
       <w:rPr>
@@ -5003,7 +4883,7 @@
       </w:pPr>
     </w:pPrDefault>
   </w:docDefaults>
-  <w:latentStyles w:defLockedState="0" w:defUIPriority="99" w:defSemiHidden="0" w:defUnhideWhenUsed="0" w:defQFormat="0" w:count="375">
+  <w:latentStyles w:defLockedState="0" w:defUIPriority="99" w:defSemiHidden="0" w:defUnhideWhenUsed="0" w:defQFormat="0" w:count="371">
     <w:lsdException w:name="Normal" w:uiPriority="0" w:qFormat="1"/>
     <w:lsdException w:name="heading 1" w:uiPriority="9" w:qFormat="1"/>
     <w:lsdException w:name="heading 2" w:semiHidden="1" w:uiPriority="9" w:unhideWhenUsed="1" w:qFormat="1"/>
@@ -5109,6 +4989,7 @@
     <w:lsdException w:name="HTML Sample" w:semiHidden="1" w:unhideWhenUsed="1"/>
     <w:lsdException w:name="HTML Typewriter" w:semiHidden="1" w:unhideWhenUsed="1"/>
     <w:lsdException w:name="HTML Variable" w:semiHidden="1" w:unhideWhenUsed="1"/>
+    <w:lsdException w:name="Normal Table" w:semiHidden="1" w:unhideWhenUsed="1"/>
     <w:lsdException w:name="annotation subject" w:semiHidden="1" w:unhideWhenUsed="1"/>
     <w:lsdException w:name="No List" w:semiHidden="1" w:unhideWhenUsed="1"/>
     <w:lsdException w:name="Outline List 1" w:semiHidden="1" w:unhideWhenUsed="1"/>
@@ -5152,8 +5033,10 @@
     <w:lsdException w:name="Table Elegant" w:semiHidden="1" w:unhideWhenUsed="1"/>
     <w:lsdException w:name="Table Professional" w:semiHidden="1" w:unhideWhenUsed="1"/>
     <w:lsdException w:name="Table Subtle 1" w:semiHidden="1" w:unhideWhenUsed="1"/>
+    <w:lsdException w:name="Table Subtle 2" w:semiHidden="1" w:unhideWhenUsed="1"/>
     <w:lsdException w:name="Table Web 1" w:semiHidden="1" w:unhideWhenUsed="1"/>
     <w:lsdException w:name="Table Web 2" w:semiHidden="1" w:unhideWhenUsed="1"/>
+    <w:lsdException w:name="Table Web 3" w:semiHidden="1" w:unhideWhenUsed="1"/>
     <w:lsdException w:name="Balloon Text" w:semiHidden="1" w:unhideWhenUsed="1"/>
     <w:lsdException w:name="Table Grid" w:uiPriority="39"/>
     <w:lsdException w:name="Table Theme" w:semiHidden="1" w:unhideWhenUsed="1"/>
@@ -5372,10 +5255,6 @@
     <w:lsdException w:name="List Table 5 Dark Accent 6" w:uiPriority="50"/>
     <w:lsdException w:name="List Table 6 Colorful Accent 6" w:uiPriority="51"/>
     <w:lsdException w:name="List Table 7 Colorful Accent 6" w:uiPriority="52"/>
-    <w:lsdException w:name="Mention" w:semiHidden="1" w:unhideWhenUsed="1"/>
-    <w:lsdException w:name="Smart Hyperlink" w:semiHidden="1" w:unhideWhenUsed="1"/>
-    <w:lsdException w:name="Hashtag" w:semiHidden="1" w:unhideWhenUsed="1"/>
-    <w:lsdException w:name="Unresolved Mention" w:semiHidden="1" w:unhideWhenUsed="1"/>
   </w:latentStyles>
   <w:style w:type="paragraph" w:default="1" w:styleId="Normal">
     <w:name w:val="Normal"/>
